--- a/Diagrams/version_1/Solution architecture.docx
+++ b/Diagrams/version_1/Solution architecture.docx
@@ -60,9 +60,9 @@
             <wp:wrapTight wrapText="bothSides">
               <wp:wrapPolygon edited="0">
                 <wp:start x="-11" y="0"/>
-                <wp:lineTo x="-11" y="21369"/>
-                <wp:lineTo x="21486" y="21369"/>
-                <wp:lineTo x="21486" y="0"/>
+                <wp:lineTo x="-11" y="21349"/>
+                <wp:lineTo x="21475" y="21349"/>
+                <wp:lineTo x="21475" y="0"/>
                 <wp:lineTo x="-11" y="0"/>
               </wp:wrapPolygon>
             </wp:wrapTight>
@@ -81,7 +81,7 @@
                   </pic:nvPicPr>
                   <pic:blipFill>
                     <a:blip r:embed="rId2"/>
-                    <a:srcRect l="26462" t="27282" r="28316" b="18869"/>
+                    <a:srcRect l="26458" t="27279" r="28312" b="18862"/>
                     <a:stretch>
                       <a:fillRect/>
                     </a:stretch>
@@ -370,7 +370,7 @@
                 <wp:positionV relativeFrom="paragraph">
                   <wp:posOffset>130810</wp:posOffset>
                 </wp:positionV>
-                <wp:extent cx="6059170" cy="3582670"/>
+                <wp:extent cx="6059805" cy="3583305"/>
                 <wp:effectExtent l="0" t="0" r="0" b="0"/>
                 <wp:wrapNone/>
                 <wp:docPr id="2" name="Rechthoek 2"/>
@@ -381,14 +381,14 @@
                       <wps:spPr>
                         <a:xfrm>
                           <a:off x="0" y="0"/>
-                          <a:ext cx="6058440" cy="3582000"/>
+                          <a:ext cx="6059160" cy="3582720"/>
                         </a:xfrm>
                         <a:prstGeom prst="rect">
                           <a:avLst/>
                         </a:prstGeom>
                         <a:noFill/>
                         <a:ln w="12600">
-                          <a:miter/>
+                          <a:noFill/>
                         </a:ln>
                       </wps:spPr>
                       <wps:style>
@@ -406,10 +406,10 @@
           </mc:Choice>
           <mc:Fallback>
             <w:pict>
-              <v:rect id="shape_0" ID="Rechthoek 2" stroked="t" style="position:absolute;margin-left:-6.65pt;margin-top:10.3pt;width:477pt;height:282pt">
+              <v:rect id="shape_0" ID="Rechthoek 2" stroked="f" style="position:absolute;margin-left:-6.65pt;margin-top:10.3pt;width:477.05pt;height:282.05pt">
                 <w10:wrap type="none"/>
                 <v:fill o:detectmouseclick="t" on="false"/>
-                <v:stroke color="black" weight="12600" joinstyle="miter" endcap="flat"/>
+                <v:stroke color="#3465a4" weight="12600" joinstyle="miter" endcap="flat"/>
               </v:rect>
             </w:pict>
           </mc:Fallback>
@@ -997,7 +997,6 @@
             <w:tcW w:w="3030" w:type="dxa"/>
             <w:cnfStyle w:val="001000000000" w:firstRow="0" w:lastRow="0" w:firstColumn="1" w:lastColumn="0" w:oddVBand="0" w:evenVBand="0" w:oddHBand="0" w:evenHBand="0" w:firstRowFirstColumn="0" w:firstRowLastColumn="0" w:lastRowFirstColumn="0" w:lastRowLastColumn="0"/>
             <w:tcBorders>
-              <w:top w:val="nil"/>
               <w:bottom w:val="single" w:sz="12" w:space="0" w:color="666666"/>
               <w:insideH w:val="single" w:sz="12" w:space="0" w:color="666666"/>
             </w:tcBorders>
@@ -1026,7 +1025,6 @@
           <w:tcPr>
             <w:tcW w:w="1665" w:type="dxa"/>
             <w:tcBorders>
-              <w:top w:val="nil"/>
               <w:bottom w:val="single" w:sz="12" w:space="0" w:color="666666"/>
               <w:insideH w:val="single" w:sz="12" w:space="0" w:color="666666"/>
             </w:tcBorders>
@@ -1056,7 +1054,6 @@
           <w:tcPr>
             <w:tcW w:w="1441" w:type="dxa"/>
             <w:tcBorders>
-              <w:top w:val="nil"/>
               <w:bottom w:val="single" w:sz="12" w:space="0" w:color="666666"/>
               <w:insideH w:val="single" w:sz="12" w:space="0" w:color="666666"/>
             </w:tcBorders>
@@ -1086,7 +1083,6 @@
           <w:tcPr>
             <w:tcW w:w="1309" w:type="dxa"/>
             <w:tcBorders>
-              <w:top w:val="nil"/>
               <w:bottom w:val="single" w:sz="12" w:space="0" w:color="666666"/>
               <w:insideH w:val="single" w:sz="12" w:space="0" w:color="666666"/>
             </w:tcBorders>
@@ -1116,7 +1112,6 @@
           <w:tcPr>
             <w:tcW w:w="1173" w:type="dxa"/>
             <w:tcBorders>
-              <w:top w:val="nil"/>
               <w:bottom w:val="single" w:sz="12" w:space="0" w:color="666666"/>
               <w:insideH w:val="single" w:sz="12" w:space="0" w:color="666666"/>
             </w:tcBorders>
@@ -1186,7 +1181,7 @@
             </w:tcBorders>
             <w:shd w:color="auto" w:fill="CCCCCC" w:themeFill="text1" w:themeFillTint="33" w:val="clear"/>
             <w:tcMar>
-              <w:left w:w="105" w:type="dxa"/>
+              <w:left w:w="102" w:type="dxa"/>
             </w:tcMar>
           </w:tcPr>
           <w:p>
@@ -1212,7 +1207,7 @@
             </w:tcBorders>
             <w:shd w:color="auto" w:fill="CCCCCC" w:themeFill="text1" w:themeFillTint="33" w:val="clear"/>
             <w:tcMar>
-              <w:left w:w="105" w:type="dxa"/>
+              <w:left w:w="102" w:type="dxa"/>
             </w:tcMar>
           </w:tcPr>
           <w:p>
@@ -1248,7 +1243,7 @@
             </w:tcBorders>
             <w:shd w:color="auto" w:fill="CCCCCC" w:themeFill="text1" w:themeFillTint="33" w:val="clear"/>
             <w:tcMar>
-              <w:left w:w="105" w:type="dxa"/>
+              <w:left w:w="102" w:type="dxa"/>
             </w:tcMar>
           </w:tcPr>
           <w:p>
@@ -1272,7 +1267,7 @@
             </w:tcBorders>
             <w:shd w:color="auto" w:fill="CCCCCC" w:themeFill="text1" w:themeFillTint="33" w:val="clear"/>
             <w:tcMar>
-              <w:left w:w="105" w:type="dxa"/>
+              <w:left w:w="102" w:type="dxa"/>
             </w:tcMar>
           </w:tcPr>
           <w:p>
@@ -1330,7 +1325,7 @@
             </w:tcBorders>
             <w:shd w:fill="auto" w:val="clear"/>
             <w:tcMar>
-              <w:left w:w="105" w:type="dxa"/>
+              <w:left w:w="102" w:type="dxa"/>
             </w:tcMar>
           </w:tcPr>
           <w:p>
@@ -1356,7 +1351,7 @@
             </w:tcBorders>
             <w:shd w:fill="auto" w:val="clear"/>
             <w:tcMar>
-              <w:left w:w="105" w:type="dxa"/>
+              <w:left w:w="102" w:type="dxa"/>
             </w:tcMar>
           </w:tcPr>
           <w:p>
@@ -1382,7 +1377,7 @@
             </w:tcBorders>
             <w:shd w:fill="auto" w:val="clear"/>
             <w:tcMar>
-              <w:left w:w="105" w:type="dxa"/>
+              <w:left w:w="102" w:type="dxa"/>
             </w:tcMar>
           </w:tcPr>
           <w:p>
@@ -1406,7 +1401,7 @@
             </w:tcBorders>
             <w:shd w:fill="auto" w:val="clear"/>
             <w:tcMar>
-              <w:left w:w="105" w:type="dxa"/>
+              <w:left w:w="102" w:type="dxa"/>
             </w:tcMar>
           </w:tcPr>
           <w:p>
@@ -1467,7 +1462,7 @@
             </w:tcBorders>
             <w:shd w:color="auto" w:fill="CCCCCC" w:themeFill="text1" w:themeFillTint="33" w:val="clear"/>
             <w:tcMar>
-              <w:left w:w="105" w:type="dxa"/>
+              <w:left w:w="102" w:type="dxa"/>
             </w:tcMar>
           </w:tcPr>
           <w:p>
@@ -1493,7 +1488,7 @@
             </w:tcBorders>
             <w:shd w:color="auto" w:fill="CCCCCC" w:themeFill="text1" w:themeFillTint="33" w:val="clear"/>
             <w:tcMar>
-              <w:left w:w="105" w:type="dxa"/>
+              <w:left w:w="102" w:type="dxa"/>
             </w:tcMar>
           </w:tcPr>
           <w:p>
@@ -1529,7 +1524,7 @@
             </w:tcBorders>
             <w:shd w:color="auto" w:fill="CCCCCC" w:themeFill="text1" w:themeFillTint="33" w:val="clear"/>
             <w:tcMar>
-              <w:left w:w="105" w:type="dxa"/>
+              <w:left w:w="102" w:type="dxa"/>
             </w:tcMar>
           </w:tcPr>
           <w:p>
@@ -1553,7 +1548,7 @@
             </w:tcBorders>
             <w:shd w:color="auto" w:fill="CCCCCC" w:themeFill="text1" w:themeFillTint="33" w:val="clear"/>
             <w:tcMar>
-              <w:left w:w="105" w:type="dxa"/>
+              <w:left w:w="102" w:type="dxa"/>
             </w:tcMar>
           </w:tcPr>
           <w:p>
@@ -1611,7 +1606,7 @@
             </w:tcBorders>
             <w:shd w:fill="auto" w:val="clear"/>
             <w:tcMar>
-              <w:left w:w="105" w:type="dxa"/>
+              <w:left w:w="102" w:type="dxa"/>
             </w:tcMar>
           </w:tcPr>
           <w:p>
@@ -1637,7 +1632,7 @@
             </w:tcBorders>
             <w:shd w:fill="auto" w:val="clear"/>
             <w:tcMar>
-              <w:left w:w="105" w:type="dxa"/>
+              <w:left w:w="102" w:type="dxa"/>
             </w:tcMar>
           </w:tcPr>
           <w:p>
@@ -1663,7 +1658,7 @@
             </w:tcBorders>
             <w:shd w:fill="auto" w:val="clear"/>
             <w:tcMar>
-              <w:left w:w="105" w:type="dxa"/>
+              <w:left w:w="102" w:type="dxa"/>
             </w:tcMar>
           </w:tcPr>
           <w:p>
@@ -1687,7 +1682,7 @@
             </w:tcBorders>
             <w:shd w:fill="auto" w:val="clear"/>
             <w:tcMar>
-              <w:left w:w="105" w:type="dxa"/>
+              <w:left w:w="102" w:type="dxa"/>
             </w:tcMar>
           </w:tcPr>
           <w:p>
@@ -1747,7 +1742,7 @@
             </w:tcBorders>
             <w:shd w:color="auto" w:fill="CCCCCC" w:themeFill="text1" w:themeFillTint="33" w:val="clear"/>
             <w:tcMar>
-              <w:left w:w="105" w:type="dxa"/>
+              <w:left w:w="102" w:type="dxa"/>
             </w:tcMar>
           </w:tcPr>
           <w:p>
@@ -1773,7 +1768,7 @@
             </w:tcBorders>
             <w:shd w:color="auto" w:fill="CCCCCC" w:themeFill="text1" w:themeFillTint="33" w:val="clear"/>
             <w:tcMar>
-              <w:left w:w="105" w:type="dxa"/>
+              <w:left w:w="102" w:type="dxa"/>
             </w:tcMar>
           </w:tcPr>
           <w:p>
@@ -1799,7 +1794,7 @@
             </w:tcBorders>
             <w:shd w:color="auto" w:fill="CCCCCC" w:themeFill="text1" w:themeFillTint="33" w:val="clear"/>
             <w:tcMar>
-              <w:left w:w="105" w:type="dxa"/>
+              <w:left w:w="102" w:type="dxa"/>
             </w:tcMar>
           </w:tcPr>
           <w:p>
@@ -1823,7 +1818,7 @@
             </w:tcBorders>
             <w:shd w:color="auto" w:fill="CCCCCC" w:themeFill="text1" w:themeFillTint="33" w:val="clear"/>
             <w:tcMar>
-              <w:left w:w="105" w:type="dxa"/>
+              <w:left w:w="102" w:type="dxa"/>
             </w:tcMar>
           </w:tcPr>
           <w:p>
@@ -1881,7 +1876,7 @@
             </w:tcBorders>
             <w:shd w:fill="auto" w:val="clear"/>
             <w:tcMar>
-              <w:left w:w="105" w:type="dxa"/>
+              <w:left w:w="102" w:type="dxa"/>
             </w:tcMar>
           </w:tcPr>
           <w:p>
@@ -1907,7 +1902,7 @@
             </w:tcBorders>
             <w:shd w:fill="auto" w:val="clear"/>
             <w:tcMar>
-              <w:left w:w="105" w:type="dxa"/>
+              <w:left w:w="102" w:type="dxa"/>
             </w:tcMar>
           </w:tcPr>
           <w:p>
@@ -1933,7 +1928,7 @@
             </w:tcBorders>
             <w:shd w:fill="auto" w:val="clear"/>
             <w:tcMar>
-              <w:left w:w="105" w:type="dxa"/>
+              <w:left w:w="102" w:type="dxa"/>
             </w:tcMar>
           </w:tcPr>
           <w:p>
@@ -1957,7 +1952,7 @@
             </w:tcBorders>
             <w:shd w:fill="auto" w:val="clear"/>
             <w:tcMar>
-              <w:left w:w="105" w:type="dxa"/>
+              <w:left w:w="102" w:type="dxa"/>
             </w:tcMar>
           </w:tcPr>
           <w:p>
@@ -2017,7 +2012,7 @@
             </w:tcBorders>
             <w:shd w:color="auto" w:fill="CCCCCC" w:themeFill="text1" w:themeFillTint="33" w:val="clear"/>
             <w:tcMar>
-              <w:left w:w="105" w:type="dxa"/>
+              <w:left w:w="102" w:type="dxa"/>
             </w:tcMar>
           </w:tcPr>
           <w:p>
@@ -2043,7 +2038,7 @@
             </w:tcBorders>
             <w:shd w:color="auto" w:fill="CCCCCC" w:themeFill="text1" w:themeFillTint="33" w:val="clear"/>
             <w:tcMar>
-              <w:left w:w="105" w:type="dxa"/>
+              <w:left w:w="102" w:type="dxa"/>
             </w:tcMar>
           </w:tcPr>
           <w:p>
@@ -2069,7 +2064,7 @@
             </w:tcBorders>
             <w:shd w:color="auto" w:fill="CCCCCC" w:themeFill="text1" w:themeFillTint="33" w:val="clear"/>
             <w:tcMar>
-              <w:left w:w="105" w:type="dxa"/>
+              <w:left w:w="102" w:type="dxa"/>
             </w:tcMar>
           </w:tcPr>
           <w:p>
@@ -2093,7 +2088,7 @@
             </w:tcBorders>
             <w:shd w:color="auto" w:fill="CCCCCC" w:themeFill="text1" w:themeFillTint="33" w:val="clear"/>
             <w:tcMar>
-              <w:left w:w="105" w:type="dxa"/>
+              <w:left w:w="102" w:type="dxa"/>
             </w:tcMar>
           </w:tcPr>
           <w:p>
@@ -2151,7 +2146,7 @@
             </w:tcBorders>
             <w:shd w:fill="auto" w:val="clear"/>
             <w:tcMar>
-              <w:left w:w="105" w:type="dxa"/>
+              <w:left w:w="102" w:type="dxa"/>
             </w:tcMar>
           </w:tcPr>
           <w:p>
@@ -2177,7 +2172,7 @@
             </w:tcBorders>
             <w:shd w:fill="auto" w:val="clear"/>
             <w:tcMar>
-              <w:left w:w="105" w:type="dxa"/>
+              <w:left w:w="102" w:type="dxa"/>
             </w:tcMar>
           </w:tcPr>
           <w:p>
@@ -2203,7 +2198,7 @@
             </w:tcBorders>
             <w:shd w:fill="auto" w:val="clear"/>
             <w:tcMar>
-              <w:left w:w="105" w:type="dxa"/>
+              <w:left w:w="102" w:type="dxa"/>
             </w:tcMar>
           </w:tcPr>
           <w:p>
@@ -2227,7 +2222,7 @@
             </w:tcBorders>
             <w:shd w:fill="auto" w:val="clear"/>
             <w:tcMar>
-              <w:left w:w="105" w:type="dxa"/>
+              <w:left w:w="102" w:type="dxa"/>
             </w:tcMar>
           </w:tcPr>
           <w:p>
@@ -2287,7 +2282,7 @@
             </w:tcBorders>
             <w:shd w:color="auto" w:fill="CCCCCC" w:themeFill="text1" w:themeFillTint="33" w:val="clear"/>
             <w:tcMar>
-              <w:left w:w="105" w:type="dxa"/>
+              <w:left w:w="102" w:type="dxa"/>
             </w:tcMar>
           </w:tcPr>
           <w:p>
@@ -2313,7 +2308,7 @@
             </w:tcBorders>
             <w:shd w:color="auto" w:fill="CCCCCC" w:themeFill="text1" w:themeFillTint="33" w:val="clear"/>
             <w:tcMar>
-              <w:left w:w="105" w:type="dxa"/>
+              <w:left w:w="102" w:type="dxa"/>
             </w:tcMar>
           </w:tcPr>
           <w:p>
@@ -2339,7 +2334,7 @@
             </w:tcBorders>
             <w:shd w:color="auto" w:fill="CCCCCC" w:themeFill="text1" w:themeFillTint="33" w:val="clear"/>
             <w:tcMar>
-              <w:left w:w="105" w:type="dxa"/>
+              <w:left w:w="102" w:type="dxa"/>
             </w:tcMar>
           </w:tcPr>
           <w:p>
@@ -2363,7 +2358,7 @@
             </w:tcBorders>
             <w:shd w:color="auto" w:fill="CCCCCC" w:themeFill="text1" w:themeFillTint="33" w:val="clear"/>
             <w:tcMar>
-              <w:left w:w="105" w:type="dxa"/>
+              <w:left w:w="102" w:type="dxa"/>
             </w:tcMar>
           </w:tcPr>
           <w:p>
@@ -2421,7 +2416,7 @@
             </w:tcBorders>
             <w:shd w:fill="auto" w:val="clear"/>
             <w:tcMar>
-              <w:left w:w="105" w:type="dxa"/>
+              <w:left w:w="102" w:type="dxa"/>
             </w:tcMar>
           </w:tcPr>
           <w:p>
@@ -2447,7 +2442,7 @@
             </w:tcBorders>
             <w:shd w:fill="auto" w:val="clear"/>
             <w:tcMar>
-              <w:left w:w="105" w:type="dxa"/>
+              <w:left w:w="102" w:type="dxa"/>
             </w:tcMar>
           </w:tcPr>
           <w:p>
@@ -2473,7 +2468,7 @@
             </w:tcBorders>
             <w:shd w:fill="auto" w:val="clear"/>
             <w:tcMar>
-              <w:left w:w="105" w:type="dxa"/>
+              <w:left w:w="102" w:type="dxa"/>
             </w:tcMar>
           </w:tcPr>
           <w:p>
@@ -2497,7 +2492,7 @@
             </w:tcBorders>
             <w:shd w:fill="auto" w:val="clear"/>
             <w:tcMar>
-              <w:left w:w="105" w:type="dxa"/>
+              <w:left w:w="102" w:type="dxa"/>
             </w:tcMar>
           </w:tcPr>
           <w:p>
@@ -2557,7 +2552,7 @@
             </w:tcBorders>
             <w:shd w:color="auto" w:fill="CCCCCC" w:themeFill="text1" w:themeFillTint="33" w:val="clear"/>
             <w:tcMar>
-              <w:left w:w="105" w:type="dxa"/>
+              <w:left w:w="102" w:type="dxa"/>
             </w:tcMar>
           </w:tcPr>
           <w:p>
@@ -2583,7 +2578,7 @@
             </w:tcBorders>
             <w:shd w:color="auto" w:fill="CCCCCC" w:themeFill="text1" w:themeFillTint="33" w:val="clear"/>
             <w:tcMar>
-              <w:left w:w="105" w:type="dxa"/>
+              <w:left w:w="102" w:type="dxa"/>
             </w:tcMar>
           </w:tcPr>
           <w:p>
@@ -2609,7 +2604,7 @@
             </w:tcBorders>
             <w:shd w:color="auto" w:fill="CCCCCC" w:themeFill="text1" w:themeFillTint="33" w:val="clear"/>
             <w:tcMar>
-              <w:left w:w="105" w:type="dxa"/>
+              <w:left w:w="102" w:type="dxa"/>
             </w:tcMar>
           </w:tcPr>
           <w:p>
@@ -2633,7 +2628,7 @@
             </w:tcBorders>
             <w:shd w:color="auto" w:fill="CCCCCC" w:themeFill="text1" w:themeFillTint="33" w:val="clear"/>
             <w:tcMar>
-              <w:left w:w="105" w:type="dxa"/>
+              <w:left w:w="102" w:type="dxa"/>
             </w:tcMar>
           </w:tcPr>
           <w:p>
@@ -2691,7 +2686,7 @@
             </w:tcBorders>
             <w:shd w:fill="auto" w:val="clear"/>
             <w:tcMar>
-              <w:left w:w="105" w:type="dxa"/>
+              <w:left w:w="102" w:type="dxa"/>
             </w:tcMar>
           </w:tcPr>
           <w:p>
@@ -2717,7 +2712,7 @@
             </w:tcBorders>
             <w:shd w:fill="auto" w:val="clear"/>
             <w:tcMar>
-              <w:left w:w="105" w:type="dxa"/>
+              <w:left w:w="102" w:type="dxa"/>
             </w:tcMar>
           </w:tcPr>
           <w:p>
@@ -2743,7 +2738,7 @@
             </w:tcBorders>
             <w:shd w:fill="auto" w:val="clear"/>
             <w:tcMar>
-              <w:left w:w="105" w:type="dxa"/>
+              <w:left w:w="102" w:type="dxa"/>
             </w:tcMar>
           </w:tcPr>
           <w:p>
@@ -2767,7 +2762,7 @@
             </w:tcBorders>
             <w:shd w:fill="auto" w:val="clear"/>
             <w:tcMar>
-              <w:left w:w="105" w:type="dxa"/>
+              <w:left w:w="102" w:type="dxa"/>
             </w:tcMar>
           </w:tcPr>
           <w:p>
@@ -2827,7 +2822,7 @@
             </w:tcBorders>
             <w:shd w:color="auto" w:fill="CCCCCC" w:themeFill="text1" w:themeFillTint="33" w:val="clear"/>
             <w:tcMar>
-              <w:left w:w="105" w:type="dxa"/>
+              <w:left w:w="102" w:type="dxa"/>
             </w:tcMar>
           </w:tcPr>
           <w:p>
@@ -2853,7 +2848,7 @@
             </w:tcBorders>
             <w:shd w:color="auto" w:fill="CCCCCC" w:themeFill="text1" w:themeFillTint="33" w:val="clear"/>
             <w:tcMar>
-              <w:left w:w="105" w:type="dxa"/>
+              <w:left w:w="102" w:type="dxa"/>
             </w:tcMar>
           </w:tcPr>
           <w:p>
@@ -2879,7 +2874,7 @@
             </w:tcBorders>
             <w:shd w:color="auto" w:fill="CCCCCC" w:themeFill="text1" w:themeFillTint="33" w:val="clear"/>
             <w:tcMar>
-              <w:left w:w="105" w:type="dxa"/>
+              <w:left w:w="102" w:type="dxa"/>
             </w:tcMar>
           </w:tcPr>
           <w:p>
@@ -2903,7 +2898,7 @@
             </w:tcBorders>
             <w:shd w:color="auto" w:fill="CCCCCC" w:themeFill="text1" w:themeFillTint="33" w:val="clear"/>
             <w:tcMar>
-              <w:left w:w="105" w:type="dxa"/>
+              <w:left w:w="102" w:type="dxa"/>
             </w:tcMar>
           </w:tcPr>
           <w:p>
@@ -2965,7 +2960,7 @@
             </w:tcBorders>
             <w:shd w:color="auto" w:fill="CCCCCC" w:themeFill="text1" w:themeFillTint="33" w:val="clear"/>
             <w:tcMar>
-              <w:left w:w="105" w:type="dxa"/>
+              <w:left w:w="102" w:type="dxa"/>
             </w:tcMar>
           </w:tcPr>
           <w:p>
@@ -2992,7 +2987,7 @@
             </w:tcBorders>
             <w:shd w:color="auto" w:fill="CCCCCC" w:themeFill="text1" w:themeFillTint="33" w:val="clear"/>
             <w:tcMar>
-              <w:left w:w="105" w:type="dxa"/>
+              <w:left w:w="102" w:type="dxa"/>
             </w:tcMar>
           </w:tcPr>
           <w:p>
@@ -3019,7 +3014,7 @@
             </w:tcBorders>
             <w:shd w:color="auto" w:fill="CCCCCC" w:themeFill="text1" w:themeFillTint="33" w:val="clear"/>
             <w:tcMar>
-              <w:left w:w="105" w:type="dxa"/>
+              <w:left w:w="102" w:type="dxa"/>
             </w:tcMar>
           </w:tcPr>
           <w:p>
@@ -3044,7 +3039,7 @@
             </w:tcBorders>
             <w:shd w:color="auto" w:fill="CCCCCC" w:themeFill="text1" w:themeFillTint="33" w:val="clear"/>
             <w:tcMar>
-              <w:left w:w="105" w:type="dxa"/>
+              <w:left w:w="102" w:type="dxa"/>
             </w:tcMar>
           </w:tcPr>
           <w:p>
@@ -3102,7 +3097,7 @@
             </w:tcBorders>
             <w:shd w:fill="auto" w:val="clear"/>
             <w:tcMar>
-              <w:left w:w="105" w:type="dxa"/>
+              <w:left w:w="102" w:type="dxa"/>
             </w:tcMar>
           </w:tcPr>
           <w:p>
@@ -3128,7 +3123,7 @@
             </w:tcBorders>
             <w:shd w:fill="auto" w:val="clear"/>
             <w:tcMar>
-              <w:left w:w="105" w:type="dxa"/>
+              <w:left w:w="102" w:type="dxa"/>
             </w:tcMar>
           </w:tcPr>
           <w:p>
@@ -3154,7 +3149,7 @@
             </w:tcBorders>
             <w:shd w:fill="auto" w:val="clear"/>
             <w:tcMar>
-              <w:left w:w="105" w:type="dxa"/>
+              <w:left w:w="102" w:type="dxa"/>
             </w:tcMar>
           </w:tcPr>
           <w:p>
@@ -3178,7 +3173,7 @@
             </w:tcBorders>
             <w:shd w:fill="auto" w:val="clear"/>
             <w:tcMar>
-              <w:left w:w="105" w:type="dxa"/>
+              <w:left w:w="102" w:type="dxa"/>
             </w:tcMar>
           </w:tcPr>
           <w:p>
@@ -3237,7 +3232,6 @@
             <w:tcW w:w="2748" w:type="dxa"/>
             <w:cnfStyle w:val="001000000000" w:firstRow="0" w:lastRow="0" w:firstColumn="1" w:lastColumn="0" w:oddVBand="0" w:evenVBand="0" w:oddHBand="0" w:evenHBand="0" w:firstRowFirstColumn="0" w:firstRowLastColumn="0" w:lastRowFirstColumn="0" w:lastRowLastColumn="0"/>
             <w:tcBorders>
-              <w:top w:val="nil"/>
               <w:bottom w:val="single" w:sz="12" w:space="0" w:color="8EAADB"/>
               <w:insideH w:val="single" w:sz="12" w:space="0" w:color="8EAADB"/>
             </w:tcBorders>
@@ -3265,7 +3259,6 @@
           <w:tcPr>
             <w:tcW w:w="1788" w:type="dxa"/>
             <w:tcBorders>
-              <w:top w:val="nil"/>
               <w:bottom w:val="single" w:sz="12" w:space="0" w:color="8EAADB"/>
               <w:insideH w:val="single" w:sz="12" w:space="0" w:color="8EAADB"/>
             </w:tcBorders>
@@ -3294,7 +3287,6 @@
           <w:tcPr>
             <w:tcW w:w="1383" w:type="dxa"/>
             <w:tcBorders>
-              <w:top w:val="nil"/>
               <w:bottom w:val="single" w:sz="12" w:space="0" w:color="8EAADB"/>
               <w:insideH w:val="single" w:sz="12" w:space="0" w:color="8EAADB"/>
             </w:tcBorders>
@@ -3323,7 +3315,6 @@
           <w:tcPr>
             <w:tcW w:w="1701" w:type="dxa"/>
             <w:tcBorders>
-              <w:top w:val="nil"/>
               <w:bottom w:val="single" w:sz="12" w:space="0" w:color="8EAADB"/>
               <w:insideH w:val="single" w:sz="12" w:space="0" w:color="8EAADB"/>
             </w:tcBorders>
@@ -3352,7 +3343,6 @@
           <w:tcPr>
             <w:tcW w:w="1277" w:type="dxa"/>
             <w:tcBorders>
-              <w:top w:val="nil"/>
               <w:bottom w:val="single" w:sz="12" w:space="0" w:color="8EAADB"/>
               <w:insideH w:val="single" w:sz="12" w:space="0" w:color="8EAADB"/>
             </w:tcBorders>
@@ -3421,7 +3411,7 @@
             </w:tcBorders>
             <w:shd w:color="auto" w:fill="D9E2F3" w:themeFill="accent5" w:themeFillTint="33" w:val="clear"/>
             <w:tcMar>
-              <w:left w:w="105" w:type="dxa"/>
+              <w:left w:w="102" w:type="dxa"/>
             </w:tcMar>
           </w:tcPr>
           <w:p>
@@ -3446,7 +3436,7 @@
             </w:tcBorders>
             <w:shd w:color="auto" w:fill="D9E2F3" w:themeFill="accent5" w:themeFillTint="33" w:val="clear"/>
             <w:tcMar>
-              <w:left w:w="105" w:type="dxa"/>
+              <w:left w:w="102" w:type="dxa"/>
             </w:tcMar>
           </w:tcPr>
           <w:p>
@@ -3471,7 +3461,7 @@
             </w:tcBorders>
             <w:shd w:color="auto" w:fill="D9E2F3" w:themeFill="accent5" w:themeFillTint="33" w:val="clear"/>
             <w:tcMar>
-              <w:left w:w="105" w:type="dxa"/>
+              <w:left w:w="102" w:type="dxa"/>
             </w:tcMar>
           </w:tcPr>
           <w:p>
@@ -3494,7 +3484,7 @@
             </w:tcBorders>
             <w:shd w:color="auto" w:fill="D9E2F3" w:themeFill="accent5" w:themeFillTint="33" w:val="clear"/>
             <w:tcMar>
-              <w:left w:w="105" w:type="dxa"/>
+              <w:left w:w="102" w:type="dxa"/>
             </w:tcMar>
           </w:tcPr>
           <w:p>
@@ -3552,7 +3542,7 @@
             </w:tcBorders>
             <w:shd w:fill="auto" w:val="clear"/>
             <w:tcMar>
-              <w:left w:w="105" w:type="dxa"/>
+              <w:left w:w="102" w:type="dxa"/>
             </w:tcMar>
           </w:tcPr>
           <w:p>
@@ -3577,7 +3567,7 @@
             </w:tcBorders>
             <w:shd w:fill="auto" w:val="clear"/>
             <w:tcMar>
-              <w:left w:w="105" w:type="dxa"/>
+              <w:left w:w="102" w:type="dxa"/>
             </w:tcMar>
           </w:tcPr>
           <w:p>
@@ -3602,7 +3592,7 @@
             </w:tcBorders>
             <w:shd w:fill="auto" w:val="clear"/>
             <w:tcMar>
-              <w:left w:w="105" w:type="dxa"/>
+              <w:left w:w="102" w:type="dxa"/>
             </w:tcMar>
           </w:tcPr>
           <w:p>
@@ -3625,7 +3615,7 @@
             </w:tcBorders>
             <w:shd w:fill="auto" w:val="clear"/>
             <w:tcMar>
-              <w:left w:w="105" w:type="dxa"/>
+              <w:left w:w="102" w:type="dxa"/>
             </w:tcMar>
           </w:tcPr>
           <w:p>
@@ -3685,7 +3675,7 @@
             </w:tcBorders>
             <w:shd w:color="auto" w:fill="D9E2F3" w:themeFill="accent5" w:themeFillTint="33" w:val="clear"/>
             <w:tcMar>
-              <w:left w:w="105" w:type="dxa"/>
+              <w:left w:w="102" w:type="dxa"/>
             </w:tcMar>
           </w:tcPr>
           <w:p>
@@ -3711,7 +3701,7 @@
             </w:tcBorders>
             <w:shd w:color="auto" w:fill="D9E2F3" w:themeFill="accent5" w:themeFillTint="33" w:val="clear"/>
             <w:tcMar>
-              <w:left w:w="105" w:type="dxa"/>
+              <w:left w:w="102" w:type="dxa"/>
             </w:tcMar>
           </w:tcPr>
           <w:p>
@@ -3737,7 +3727,7 @@
             </w:tcBorders>
             <w:shd w:color="auto" w:fill="D9E2F3" w:themeFill="accent5" w:themeFillTint="33" w:val="clear"/>
             <w:tcMar>
-              <w:left w:w="105" w:type="dxa"/>
+              <w:left w:w="102" w:type="dxa"/>
             </w:tcMar>
           </w:tcPr>
           <w:p>
@@ -3760,7 +3750,7 @@
             </w:tcBorders>
             <w:shd w:color="auto" w:fill="D9E2F3" w:themeFill="accent5" w:themeFillTint="33" w:val="clear"/>
             <w:tcMar>
-              <w:left w:w="105" w:type="dxa"/>
+              <w:left w:w="102" w:type="dxa"/>
             </w:tcMar>
           </w:tcPr>
           <w:p>
@@ -3794,18 +3784,21 @@
           <w:p>
             <w:pPr>
               <w:pStyle w:val="Inhoudtabel"/>
-              <w:rPr>
-                <w:b/>
-                <w:b/>
-                <w:bCs/>
-              </w:rPr>
-            </w:pPr>
-            <w:r>
-              <w:rPr>
-                <w:b/>
-                <w:bCs/>
-              </w:rPr>
-              <w:t>IR_sensor</w:t>
+              <w:rPr/>
+            </w:pPr>
+            <w:r>
+              <w:rPr>
+                <w:b/>
+                <w:bCs/>
+              </w:rPr>
+              <w:t>IR_sen</w:t>
+            </w:r>
+            <w:r>
+              <w:rPr>
+                <w:b/>
+                <w:bCs/>
+              </w:rPr>
+              <w:t>der</w:t>
             </w:r>
           </w:p>
         </w:tc>
@@ -3819,7 +3812,7 @@
             </w:tcBorders>
             <w:shd w:fill="auto" w:val="clear"/>
             <w:tcMar>
-              <w:left w:w="105" w:type="dxa"/>
+              <w:left w:w="102" w:type="dxa"/>
             </w:tcMar>
           </w:tcPr>
           <w:p>
@@ -3844,7 +3837,7 @@
             </w:tcBorders>
             <w:shd w:fill="auto" w:val="clear"/>
             <w:tcMar>
-              <w:left w:w="105" w:type="dxa"/>
+              <w:left w:w="102" w:type="dxa"/>
             </w:tcMar>
           </w:tcPr>
           <w:p>
@@ -3883,7 +3876,7 @@
             </w:tcBorders>
             <w:shd w:fill="auto" w:val="clear"/>
             <w:tcMar>
-              <w:left w:w="105" w:type="dxa"/>
+              <w:left w:w="102" w:type="dxa"/>
             </w:tcMar>
           </w:tcPr>
           <w:p>
@@ -3906,7 +3899,7 @@
             </w:tcBorders>
             <w:shd w:fill="auto" w:val="clear"/>
             <w:tcMar>
-              <w:left w:w="105" w:type="dxa"/>
+              <w:left w:w="102" w:type="dxa"/>
             </w:tcMar>
           </w:tcPr>
           <w:p>
@@ -3965,7 +3958,7 @@
             </w:tcBorders>
             <w:shd w:color="auto" w:fill="D9E2F3" w:themeFill="accent5" w:themeFillTint="33" w:val="clear"/>
             <w:tcMar>
-              <w:left w:w="105" w:type="dxa"/>
+              <w:left w:w="102" w:type="dxa"/>
             </w:tcMar>
           </w:tcPr>
           <w:p>
@@ -3991,7 +3984,7 @@
             </w:tcBorders>
             <w:shd w:color="auto" w:fill="D9E2F3" w:themeFill="accent5" w:themeFillTint="33" w:val="clear"/>
             <w:tcMar>
-              <w:left w:w="105" w:type="dxa"/>
+              <w:left w:w="102" w:type="dxa"/>
             </w:tcMar>
           </w:tcPr>
           <w:p>
@@ -4016,7 +4009,7 @@
             </w:tcBorders>
             <w:shd w:color="auto" w:fill="D9E2F3" w:themeFill="accent5" w:themeFillTint="33" w:val="clear"/>
             <w:tcMar>
-              <w:left w:w="105" w:type="dxa"/>
+              <w:left w:w="102" w:type="dxa"/>
             </w:tcMar>
           </w:tcPr>
           <w:p>
@@ -4039,7 +4032,7 @@
             </w:tcBorders>
             <w:shd w:color="auto" w:fill="D9E2F3" w:themeFill="accent5" w:themeFillTint="33" w:val="clear"/>
             <w:tcMar>
-              <w:left w:w="105" w:type="dxa"/>
+              <w:left w:w="102" w:type="dxa"/>
             </w:tcMar>
           </w:tcPr>
           <w:p>
@@ -4097,7 +4090,7 @@
             </w:tcBorders>
             <w:shd w:fill="auto" w:val="clear"/>
             <w:tcMar>
-              <w:left w:w="105" w:type="dxa"/>
+              <w:left w:w="102" w:type="dxa"/>
             </w:tcMar>
           </w:tcPr>
           <w:p>
@@ -4122,7 +4115,7 @@
             </w:tcBorders>
             <w:shd w:fill="auto" w:val="clear"/>
             <w:tcMar>
-              <w:left w:w="105" w:type="dxa"/>
+              <w:left w:w="102" w:type="dxa"/>
             </w:tcMar>
           </w:tcPr>
           <w:p>
@@ -4147,7 +4140,7 @@
             </w:tcBorders>
             <w:shd w:fill="auto" w:val="clear"/>
             <w:tcMar>
-              <w:left w:w="105" w:type="dxa"/>
+              <w:left w:w="102" w:type="dxa"/>
             </w:tcMar>
           </w:tcPr>
           <w:p>
@@ -4171,7 +4164,7 @@
             </w:tcBorders>
             <w:shd w:fill="auto" w:val="clear"/>
             <w:tcMar>
-              <w:left w:w="105" w:type="dxa"/>
+              <w:left w:w="102" w:type="dxa"/>
             </w:tcMar>
           </w:tcPr>
           <w:p>
@@ -4317,7 +4310,6 @@
             <w:tcW w:w="2606" w:type="dxa"/>
             <w:cnfStyle w:val="001000000000" w:firstRow="0" w:lastRow="0" w:firstColumn="1" w:lastColumn="0" w:oddVBand="0" w:evenVBand="0" w:oddHBand="0" w:evenHBand="0" w:firstRowFirstColumn="0" w:firstRowLastColumn="0" w:lastRowFirstColumn="0" w:lastRowLastColumn="0"/>
             <w:tcBorders>
-              <w:top w:val="nil"/>
               <w:bottom w:val="single" w:sz="12" w:space="0" w:color="666666"/>
               <w:insideH w:val="single" w:sz="12" w:space="0" w:color="666666"/>
             </w:tcBorders>
@@ -4346,7 +4338,6 @@
           <w:tcPr>
             <w:tcW w:w="1612" w:type="dxa"/>
             <w:tcBorders>
-              <w:top w:val="nil"/>
               <w:bottom w:val="single" w:sz="12" w:space="0" w:color="666666"/>
               <w:insideH w:val="single" w:sz="12" w:space="0" w:color="666666"/>
             </w:tcBorders>
@@ -4377,7 +4368,6 @@
           <w:tcPr>
             <w:tcW w:w="2706" w:type="dxa"/>
             <w:tcBorders>
-              <w:top w:val="nil"/>
               <w:bottom w:val="single" w:sz="12" w:space="0" w:color="666666"/>
               <w:insideH w:val="single" w:sz="12" w:space="0" w:color="666666"/>
             </w:tcBorders>
@@ -4410,7 +4400,6 @@
           <w:tcPr>
             <w:tcW w:w="1701" w:type="dxa"/>
             <w:tcBorders>
-              <w:top w:val="nil"/>
               <w:bottom w:val="single" w:sz="12" w:space="0" w:color="666666"/>
               <w:insideH w:val="single" w:sz="12" w:space="0" w:color="666666"/>
             </w:tcBorders>
@@ -4484,7 +4473,7 @@
             </w:tcBorders>
             <w:shd w:color="auto" w:fill="CCCCCC" w:themeFill="text1" w:themeFillTint="33" w:val="clear"/>
             <w:tcMar>
-              <w:left w:w="105" w:type="dxa"/>
+              <w:left w:w="102" w:type="dxa"/>
             </w:tcMar>
           </w:tcPr>
           <w:p>
@@ -4510,7 +4499,7 @@
             </w:tcBorders>
             <w:shd w:color="auto" w:fill="CCCCCC" w:themeFill="text1" w:themeFillTint="33" w:val="clear"/>
             <w:tcMar>
-              <w:left w:w="105" w:type="dxa"/>
+              <w:left w:w="102" w:type="dxa"/>
             </w:tcMar>
           </w:tcPr>
           <w:p>
@@ -4536,7 +4525,7 @@
             </w:tcBorders>
             <w:shd w:color="auto" w:fill="CCCCCC" w:themeFill="text1" w:themeFillTint="33" w:val="clear"/>
             <w:tcMar>
-              <w:left w:w="105" w:type="dxa"/>
+              <w:left w:w="102" w:type="dxa"/>
             </w:tcMar>
           </w:tcPr>
           <w:p>
@@ -4596,7 +4585,7 @@
             </w:tcBorders>
             <w:shd w:fill="auto" w:val="clear"/>
             <w:tcMar>
-              <w:left w:w="105" w:type="dxa"/>
+              <w:left w:w="102" w:type="dxa"/>
             </w:tcMar>
           </w:tcPr>
           <w:p>
@@ -4622,7 +4611,7 @@
             </w:tcBorders>
             <w:shd w:fill="auto" w:val="clear"/>
             <w:tcMar>
-              <w:left w:w="105" w:type="dxa"/>
+              <w:left w:w="102" w:type="dxa"/>
             </w:tcMar>
           </w:tcPr>
           <w:p>
@@ -4646,7 +4635,7 @@
             </w:tcBorders>
             <w:shd w:fill="auto" w:val="clear"/>
             <w:tcMar>
-              <w:left w:w="105" w:type="dxa"/>
+              <w:left w:w="102" w:type="dxa"/>
             </w:tcMar>
           </w:tcPr>
           <w:p>
@@ -4706,7 +4695,7 @@
             </w:tcBorders>
             <w:shd w:color="auto" w:fill="CCCCCC" w:themeFill="text1" w:themeFillTint="33" w:val="clear"/>
             <w:tcMar>
-              <w:left w:w="105" w:type="dxa"/>
+              <w:left w:w="102" w:type="dxa"/>
             </w:tcMar>
           </w:tcPr>
           <w:p>
@@ -4732,7 +4721,7 @@
             </w:tcBorders>
             <w:shd w:color="auto" w:fill="CCCCCC" w:themeFill="text1" w:themeFillTint="33" w:val="clear"/>
             <w:tcMar>
-              <w:left w:w="105" w:type="dxa"/>
+              <w:left w:w="102" w:type="dxa"/>
             </w:tcMar>
           </w:tcPr>
           <w:p>
@@ -4756,7 +4745,7 @@
             </w:tcBorders>
             <w:shd w:color="auto" w:fill="CCCCCC" w:themeFill="text1" w:themeFillTint="33" w:val="clear"/>
             <w:tcMar>
-              <w:left w:w="105" w:type="dxa"/>
+              <w:left w:w="102" w:type="dxa"/>
             </w:tcMar>
           </w:tcPr>
           <w:p>
@@ -4814,7 +4803,7 @@
             </w:tcBorders>
             <w:shd w:fill="auto" w:val="clear"/>
             <w:tcMar>
-              <w:left w:w="105" w:type="dxa"/>
+              <w:left w:w="102" w:type="dxa"/>
             </w:tcMar>
           </w:tcPr>
           <w:p>
@@ -4840,7 +4829,7 @@
             </w:tcBorders>
             <w:shd w:fill="auto" w:val="clear"/>
             <w:tcMar>
-              <w:left w:w="105" w:type="dxa"/>
+              <w:left w:w="102" w:type="dxa"/>
             </w:tcMar>
           </w:tcPr>
           <w:p>
@@ -4864,7 +4853,7 @@
             </w:tcBorders>
             <w:shd w:fill="auto" w:val="clear"/>
             <w:tcMar>
-              <w:left w:w="105" w:type="dxa"/>
+              <w:left w:w="102" w:type="dxa"/>
             </w:tcMar>
           </w:tcPr>
           <w:p>
@@ -4924,7 +4913,7 @@
             </w:tcBorders>
             <w:shd w:color="auto" w:fill="CCCCCC" w:themeFill="text1" w:themeFillTint="33" w:val="clear"/>
             <w:tcMar>
-              <w:left w:w="105" w:type="dxa"/>
+              <w:left w:w="102" w:type="dxa"/>
             </w:tcMar>
           </w:tcPr>
           <w:p>
@@ -4950,7 +4939,7 @@
             </w:tcBorders>
             <w:shd w:color="auto" w:fill="CCCCCC" w:themeFill="text1" w:themeFillTint="33" w:val="clear"/>
             <w:tcMar>
-              <w:left w:w="105" w:type="dxa"/>
+              <w:left w:w="102" w:type="dxa"/>
             </w:tcMar>
           </w:tcPr>
           <w:p>
@@ -4974,7 +4963,7 @@
             </w:tcBorders>
             <w:shd w:color="auto" w:fill="CCCCCC" w:themeFill="text1" w:themeFillTint="33" w:val="clear"/>
             <w:tcMar>
-              <w:left w:w="105" w:type="dxa"/>
+              <w:left w:w="102" w:type="dxa"/>
             </w:tcMar>
           </w:tcPr>
           <w:p>
@@ -5032,7 +5021,7 @@
             </w:tcBorders>
             <w:shd w:fill="auto" w:val="clear"/>
             <w:tcMar>
-              <w:left w:w="105" w:type="dxa"/>
+              <w:left w:w="102" w:type="dxa"/>
             </w:tcMar>
           </w:tcPr>
           <w:p>
@@ -5058,7 +5047,7 @@
             </w:tcBorders>
             <w:shd w:fill="auto" w:val="clear"/>
             <w:tcMar>
-              <w:left w:w="105" w:type="dxa"/>
+              <w:left w:w="102" w:type="dxa"/>
             </w:tcMar>
           </w:tcPr>
           <w:p>
@@ -5082,7 +5071,7 @@
             </w:tcBorders>
             <w:shd w:fill="auto" w:val="clear"/>
             <w:tcMar>
-              <w:left w:w="105" w:type="dxa"/>
+              <w:left w:w="102" w:type="dxa"/>
             </w:tcMar>
           </w:tcPr>
           <w:p>
@@ -5142,7 +5131,7 @@
             </w:tcBorders>
             <w:shd w:color="auto" w:fill="CCCCCC" w:themeFill="text1" w:themeFillTint="33" w:val="clear"/>
             <w:tcMar>
-              <w:left w:w="105" w:type="dxa"/>
+              <w:left w:w="102" w:type="dxa"/>
             </w:tcMar>
           </w:tcPr>
           <w:p>
@@ -5168,7 +5157,7 @@
             </w:tcBorders>
             <w:shd w:color="auto" w:fill="CCCCCC" w:themeFill="text1" w:themeFillTint="33" w:val="clear"/>
             <w:tcMar>
-              <w:left w:w="105" w:type="dxa"/>
+              <w:left w:w="102" w:type="dxa"/>
             </w:tcMar>
           </w:tcPr>
           <w:p>
@@ -5192,7 +5181,7 @@
             </w:tcBorders>
             <w:shd w:color="auto" w:fill="CCCCCC" w:themeFill="text1" w:themeFillTint="33" w:val="clear"/>
             <w:tcMar>
-              <w:left w:w="105" w:type="dxa"/>
+              <w:left w:w="102" w:type="dxa"/>
             </w:tcMar>
           </w:tcPr>
           <w:p>
@@ -5250,7 +5239,7 @@
             </w:tcBorders>
             <w:shd w:fill="auto" w:val="clear"/>
             <w:tcMar>
-              <w:left w:w="105" w:type="dxa"/>
+              <w:left w:w="102" w:type="dxa"/>
             </w:tcMar>
           </w:tcPr>
           <w:p>
@@ -5276,7 +5265,7 @@
             </w:tcBorders>
             <w:shd w:fill="auto" w:val="clear"/>
             <w:tcMar>
-              <w:left w:w="105" w:type="dxa"/>
+              <w:left w:w="102" w:type="dxa"/>
             </w:tcMar>
           </w:tcPr>
           <w:p>
@@ -5300,7 +5289,7 @@
             </w:tcBorders>
             <w:shd w:fill="auto" w:val="clear"/>
             <w:tcMar>
-              <w:left w:w="105" w:type="dxa"/>
+              <w:left w:w="102" w:type="dxa"/>
             </w:tcMar>
           </w:tcPr>
           <w:p>
@@ -5360,7 +5349,7 @@
             </w:tcBorders>
             <w:shd w:color="auto" w:fill="CCCCCC" w:themeFill="text1" w:themeFillTint="33" w:val="clear"/>
             <w:tcMar>
-              <w:left w:w="105" w:type="dxa"/>
+              <w:left w:w="102" w:type="dxa"/>
             </w:tcMar>
           </w:tcPr>
           <w:p>
@@ -5389,7 +5378,7 @@
             </w:tcBorders>
             <w:shd w:color="auto" w:fill="CCCCCC" w:themeFill="text1" w:themeFillTint="33" w:val="clear"/>
             <w:tcMar>
-              <w:left w:w="105" w:type="dxa"/>
+              <w:left w:w="102" w:type="dxa"/>
             </w:tcMar>
           </w:tcPr>
           <w:p>
@@ -5413,7 +5402,7 @@
             </w:tcBorders>
             <w:shd w:color="auto" w:fill="CCCCCC" w:themeFill="text1" w:themeFillTint="33" w:val="clear"/>
             <w:tcMar>
-              <w:left w:w="105" w:type="dxa"/>
+              <w:left w:w="102" w:type="dxa"/>
             </w:tcMar>
           </w:tcPr>
           <w:p>
@@ -5471,7 +5460,7 @@
             </w:tcBorders>
             <w:shd w:fill="auto" w:val="clear"/>
             <w:tcMar>
-              <w:left w:w="105" w:type="dxa"/>
+              <w:left w:w="102" w:type="dxa"/>
             </w:tcMar>
           </w:tcPr>
           <w:p>
@@ -5500,7 +5489,7 @@
             </w:tcBorders>
             <w:shd w:fill="auto" w:val="clear"/>
             <w:tcMar>
-              <w:left w:w="105" w:type="dxa"/>
+              <w:left w:w="102" w:type="dxa"/>
             </w:tcMar>
           </w:tcPr>
           <w:p>
@@ -5524,7 +5513,7 @@
             </w:tcBorders>
             <w:shd w:fill="auto" w:val="clear"/>
             <w:tcMar>
-              <w:left w:w="105" w:type="dxa"/>
+              <w:left w:w="102" w:type="dxa"/>
             </w:tcMar>
           </w:tcPr>
           <w:p>
@@ -5584,7 +5573,7 @@
             </w:tcBorders>
             <w:shd w:color="auto" w:fill="CCCCCC" w:themeFill="text1" w:themeFillTint="33" w:val="clear"/>
             <w:tcMar>
-              <w:left w:w="105" w:type="dxa"/>
+              <w:left w:w="102" w:type="dxa"/>
             </w:tcMar>
           </w:tcPr>
           <w:p>
@@ -5610,7 +5599,7 @@
             </w:tcBorders>
             <w:shd w:color="auto" w:fill="CCCCCC" w:themeFill="text1" w:themeFillTint="33" w:val="clear"/>
             <w:tcMar>
-              <w:left w:w="105" w:type="dxa"/>
+              <w:left w:w="102" w:type="dxa"/>
             </w:tcMar>
           </w:tcPr>
           <w:p>
@@ -5634,7 +5623,7 @@
             </w:tcBorders>
             <w:shd w:color="auto" w:fill="CCCCCC" w:themeFill="text1" w:themeFillTint="33" w:val="clear"/>
             <w:tcMar>
-              <w:left w:w="105" w:type="dxa"/>
+              <w:left w:w="102" w:type="dxa"/>
             </w:tcMar>
           </w:tcPr>
           <w:p>
@@ -5692,7 +5681,7 @@
             </w:tcBorders>
             <w:shd w:fill="auto" w:val="clear"/>
             <w:tcMar>
-              <w:left w:w="105" w:type="dxa"/>
+              <w:left w:w="102" w:type="dxa"/>
             </w:tcMar>
           </w:tcPr>
           <w:p>
@@ -5718,7 +5707,7 @@
             </w:tcBorders>
             <w:shd w:fill="auto" w:val="clear"/>
             <w:tcMar>
-              <w:left w:w="105" w:type="dxa"/>
+              <w:left w:w="102" w:type="dxa"/>
             </w:tcMar>
           </w:tcPr>
           <w:p>
@@ -5742,7 +5731,7 @@
             </w:tcBorders>
             <w:shd w:fill="auto" w:val="clear"/>
             <w:tcMar>
-              <w:left w:w="105" w:type="dxa"/>
+              <w:left w:w="102" w:type="dxa"/>
             </w:tcMar>
           </w:tcPr>
           <w:p>
@@ -5802,7 +5791,7 @@
             </w:tcBorders>
             <w:shd w:color="auto" w:fill="CCCCCC" w:themeFill="text1" w:themeFillTint="33" w:val="clear"/>
             <w:tcMar>
-              <w:left w:w="105" w:type="dxa"/>
+              <w:left w:w="102" w:type="dxa"/>
             </w:tcMar>
           </w:tcPr>
           <w:p>
@@ -5828,7 +5817,7 @@
             </w:tcBorders>
             <w:shd w:color="auto" w:fill="CCCCCC" w:themeFill="text1" w:themeFillTint="33" w:val="clear"/>
             <w:tcMar>
-              <w:left w:w="105" w:type="dxa"/>
+              <w:left w:w="102" w:type="dxa"/>
             </w:tcMar>
           </w:tcPr>
           <w:p>
@@ -5852,7 +5841,7 @@
             </w:tcBorders>
             <w:shd w:color="auto" w:fill="CCCCCC" w:themeFill="text1" w:themeFillTint="33" w:val="clear"/>
             <w:tcMar>
-              <w:left w:w="105" w:type="dxa"/>
+              <w:left w:w="102" w:type="dxa"/>
             </w:tcMar>
           </w:tcPr>
           <w:p>
@@ -5910,7 +5899,7 @@
             </w:tcBorders>
             <w:shd w:fill="auto" w:val="clear"/>
             <w:tcMar>
-              <w:left w:w="105" w:type="dxa"/>
+              <w:left w:w="102" w:type="dxa"/>
             </w:tcMar>
           </w:tcPr>
           <w:p>
@@ -5939,7 +5928,7 @@
             </w:tcBorders>
             <w:shd w:fill="auto" w:val="clear"/>
             <w:tcMar>
-              <w:left w:w="105" w:type="dxa"/>
+              <w:left w:w="102" w:type="dxa"/>
             </w:tcMar>
           </w:tcPr>
           <w:p>
@@ -5963,7 +5952,7 @@
             </w:tcBorders>
             <w:shd w:fill="auto" w:val="clear"/>
             <w:tcMar>
-              <w:left w:w="105" w:type="dxa"/>
+              <w:left w:w="102" w:type="dxa"/>
             </w:tcMar>
           </w:tcPr>
           <w:p>
@@ -6023,7 +6012,7 @@
             </w:tcBorders>
             <w:shd w:fill="auto" w:val="clear"/>
             <w:tcMar>
-              <w:left w:w="105" w:type="dxa"/>
+              <w:left w:w="102" w:type="dxa"/>
             </w:tcMar>
           </w:tcPr>
           <w:p>
@@ -6053,7 +6042,7 @@
             </w:tcBorders>
             <w:shd w:fill="auto" w:val="clear"/>
             <w:tcMar>
-              <w:left w:w="105" w:type="dxa"/>
+              <w:left w:w="102" w:type="dxa"/>
             </w:tcMar>
           </w:tcPr>
           <w:p>
@@ -6078,7 +6067,7 @@
             </w:tcBorders>
             <w:shd w:fill="auto" w:val="clear"/>
             <w:tcMar>
-              <w:left w:w="105" w:type="dxa"/>
+              <w:left w:w="102" w:type="dxa"/>
             </w:tcMar>
           </w:tcPr>
           <w:p>
@@ -6138,7 +6127,7 @@
             </w:tcBorders>
             <w:shd w:color="auto" w:fill="CCCCCC" w:themeFill="text1" w:themeFillTint="33" w:val="clear"/>
             <w:tcMar>
-              <w:left w:w="105" w:type="dxa"/>
+              <w:left w:w="102" w:type="dxa"/>
             </w:tcMar>
           </w:tcPr>
           <w:p>
@@ -6167,7 +6156,7 @@
             </w:tcBorders>
             <w:shd w:color="auto" w:fill="CCCCCC" w:themeFill="text1" w:themeFillTint="33" w:val="clear"/>
             <w:tcMar>
-              <w:left w:w="105" w:type="dxa"/>
+              <w:left w:w="102" w:type="dxa"/>
             </w:tcMar>
           </w:tcPr>
           <w:p>
@@ -6191,7 +6180,7 @@
             </w:tcBorders>
             <w:shd w:color="auto" w:fill="CCCCCC" w:themeFill="text1" w:themeFillTint="33" w:val="clear"/>
             <w:tcMar>
-              <w:left w:w="105" w:type="dxa"/>
+              <w:left w:w="102" w:type="dxa"/>
             </w:tcMar>
           </w:tcPr>
           <w:p>
@@ -6292,7 +6281,6 @@
             <w:tcW w:w="2848" w:type="dxa"/>
             <w:cnfStyle w:val="001000000000" w:firstRow="0" w:lastRow="0" w:firstColumn="1" w:lastColumn="0" w:oddVBand="0" w:evenVBand="0" w:oddHBand="0" w:evenHBand="0" w:firstRowFirstColumn="0" w:firstRowLastColumn="0" w:lastRowFirstColumn="0" w:lastRowLastColumn="0"/>
             <w:tcBorders>
-              <w:top w:val="nil"/>
               <w:bottom w:val="single" w:sz="12" w:space="0" w:color="8EAADB"/>
               <w:insideH w:val="single" w:sz="12" w:space="0" w:color="8EAADB"/>
             </w:tcBorders>
@@ -6320,7 +6308,6 @@
           <w:tcPr>
             <w:tcW w:w="1284" w:type="dxa"/>
             <w:tcBorders>
-              <w:top w:val="nil"/>
               <w:bottom w:val="single" w:sz="12" w:space="0" w:color="8EAADB"/>
               <w:insideH w:val="single" w:sz="12" w:space="0" w:color="8EAADB"/>
             </w:tcBorders>
@@ -6349,7 +6336,6 @@
           <w:tcPr>
             <w:tcW w:w="3077" w:type="dxa"/>
             <w:tcBorders>
-              <w:top w:val="nil"/>
               <w:bottom w:val="single" w:sz="12" w:space="0" w:color="8EAADB"/>
               <w:insideH w:val="single" w:sz="12" w:space="0" w:color="8EAADB"/>
             </w:tcBorders>
@@ -6378,7 +6364,6 @@
           <w:tcPr>
             <w:tcW w:w="1970" w:type="dxa"/>
             <w:tcBorders>
-              <w:top w:val="nil"/>
               <w:bottom w:val="single" w:sz="12" w:space="0" w:color="8EAADB"/>
               <w:insideH w:val="single" w:sz="12" w:space="0" w:color="8EAADB"/>
             </w:tcBorders>
@@ -6462,7 +6447,7 @@
             </w:tcBorders>
             <w:shd w:color="auto" w:fill="D9E2F3" w:themeFill="accent5" w:themeFillTint="33" w:val="clear"/>
             <w:tcMar>
-              <w:left w:w="105" w:type="dxa"/>
+              <w:left w:w="102" w:type="dxa"/>
             </w:tcMar>
           </w:tcPr>
           <w:p>
@@ -6487,7 +6472,7 @@
             </w:tcBorders>
             <w:shd w:color="auto" w:fill="D9E2F3" w:themeFill="accent5" w:themeFillTint="33" w:val="clear"/>
             <w:tcMar>
-              <w:left w:w="105" w:type="dxa"/>
+              <w:left w:w="102" w:type="dxa"/>
             </w:tcMar>
           </w:tcPr>
           <w:p>
@@ -6510,7 +6495,7 @@
             </w:tcBorders>
             <w:shd w:color="auto" w:fill="D9E2F3" w:themeFill="accent5" w:themeFillTint="33" w:val="clear"/>
             <w:tcMar>
-              <w:left w:w="105" w:type="dxa"/>
+              <w:left w:w="102" w:type="dxa"/>
             </w:tcMar>
           </w:tcPr>
           <w:p>
@@ -6566,7 +6551,7 @@
             </w:tcBorders>
             <w:shd w:fill="auto" w:val="clear"/>
             <w:tcMar>
-              <w:left w:w="105" w:type="dxa"/>
+              <w:left w:w="102" w:type="dxa"/>
             </w:tcMar>
           </w:tcPr>
           <w:p>
@@ -6591,7 +6576,7 @@
             </w:tcBorders>
             <w:shd w:fill="auto" w:val="clear"/>
             <w:tcMar>
-              <w:left w:w="105" w:type="dxa"/>
+              <w:left w:w="102" w:type="dxa"/>
             </w:tcMar>
           </w:tcPr>
           <w:p>
@@ -6614,7 +6599,7 @@
             </w:tcBorders>
             <w:shd w:fill="auto" w:val="clear"/>
             <w:tcMar>
-              <w:left w:w="105" w:type="dxa"/>
+              <w:left w:w="102" w:type="dxa"/>
             </w:tcMar>
           </w:tcPr>
           <w:p>
@@ -6673,7 +6658,7 @@
             </w:tcBorders>
             <w:shd w:color="auto" w:fill="D9E2F3" w:themeFill="accent5" w:themeFillTint="33" w:val="clear"/>
             <w:tcMar>
-              <w:left w:w="105" w:type="dxa"/>
+              <w:left w:w="102" w:type="dxa"/>
             </w:tcMar>
           </w:tcPr>
           <w:p>
@@ -6699,7 +6684,7 @@
             </w:tcBorders>
             <w:shd w:color="auto" w:fill="D9E2F3" w:themeFill="accent5" w:themeFillTint="33" w:val="clear"/>
             <w:tcMar>
-              <w:left w:w="105" w:type="dxa"/>
+              <w:left w:w="102" w:type="dxa"/>
             </w:tcMar>
           </w:tcPr>
           <w:p>
@@ -6723,7 +6708,7 @@
             </w:tcBorders>
             <w:shd w:color="auto" w:fill="D9E2F3" w:themeFill="accent5" w:themeFillTint="33" w:val="clear"/>
             <w:tcMar>
-              <w:left w:w="105" w:type="dxa"/>
+              <w:left w:w="102" w:type="dxa"/>
             </w:tcMar>
           </w:tcPr>
           <w:p>
@@ -6754,18 +6739,21 @@
           <w:p>
             <w:pPr>
               <w:pStyle w:val="Inhoudtabel"/>
-              <w:rPr>
-                <w:b/>
-                <w:b/>
-                <w:bCs/>
-              </w:rPr>
-            </w:pPr>
-            <w:r>
-              <w:rPr>
-                <w:b/>
-                <w:bCs/>
-              </w:rPr>
-              <w:t>IR_sensor</w:t>
+              <w:rPr/>
+            </w:pPr>
+            <w:r>
+              <w:rPr>
+                <w:b/>
+                <w:bCs/>
+              </w:rPr>
+              <w:t>IR_sen</w:t>
+            </w:r>
+            <w:r>
+              <w:rPr>
+                <w:b/>
+                <w:bCs/>
+              </w:rPr>
+              <w:t>der</w:t>
             </w:r>
           </w:p>
         </w:tc>
@@ -6779,7 +6767,7 @@
             </w:tcBorders>
             <w:shd w:fill="auto" w:val="clear"/>
             <w:tcMar>
-              <w:left w:w="105" w:type="dxa"/>
+              <w:left w:w="102" w:type="dxa"/>
             </w:tcMar>
           </w:tcPr>
           <w:p>
@@ -6804,7 +6792,7 @@
             </w:tcBorders>
             <w:shd w:fill="auto" w:val="clear"/>
             <w:tcMar>
-              <w:left w:w="105" w:type="dxa"/>
+              <w:left w:w="102" w:type="dxa"/>
             </w:tcMar>
           </w:tcPr>
           <w:p>
@@ -6827,7 +6815,7 @@
             </w:tcBorders>
             <w:shd w:fill="auto" w:val="clear"/>
             <w:tcMar>
-              <w:left w:w="105" w:type="dxa"/>
+              <w:left w:w="102" w:type="dxa"/>
             </w:tcMar>
           </w:tcPr>
           <w:p>
@@ -6885,7 +6873,7 @@
             </w:tcBorders>
             <w:shd w:color="auto" w:fill="D9E2F3" w:themeFill="accent5" w:themeFillTint="33" w:val="clear"/>
             <w:tcMar>
-              <w:left w:w="105" w:type="dxa"/>
+              <w:left w:w="102" w:type="dxa"/>
             </w:tcMar>
           </w:tcPr>
           <w:p>
@@ -6911,7 +6899,7 @@
             </w:tcBorders>
             <w:shd w:color="auto" w:fill="D9E2F3" w:themeFill="accent5" w:themeFillTint="33" w:val="clear"/>
             <w:tcMar>
-              <w:left w:w="105" w:type="dxa"/>
+              <w:left w:w="102" w:type="dxa"/>
             </w:tcMar>
           </w:tcPr>
           <w:p>
@@ -6934,7 +6922,7 @@
             </w:tcBorders>
             <w:shd w:color="auto" w:fill="D9E2F3" w:themeFill="accent5" w:themeFillTint="33" w:val="clear"/>
             <w:tcMar>
-              <w:left w:w="105" w:type="dxa"/>
+              <w:left w:w="102" w:type="dxa"/>
             </w:tcMar>
           </w:tcPr>
           <w:p>
@@ -7007,7 +6995,7 @@
             </w:tcBorders>
             <w:shd w:fill="auto" w:val="clear"/>
             <w:tcMar>
-              <w:left w:w="105" w:type="dxa"/>
+              <w:left w:w="102" w:type="dxa"/>
             </w:tcMar>
           </w:tcPr>
           <w:p>
@@ -7032,7 +7020,7 @@
             </w:tcBorders>
             <w:shd w:fill="auto" w:val="clear"/>
             <w:tcMar>
-              <w:left w:w="105" w:type="dxa"/>
+              <w:left w:w="102" w:type="dxa"/>
             </w:tcMar>
           </w:tcPr>
           <w:p>
@@ -7055,7 +7043,7 @@
             </w:tcBorders>
             <w:shd w:fill="auto" w:val="clear"/>
             <w:tcMar>
-              <w:left w:w="105" w:type="dxa"/>
+              <w:left w:w="102" w:type="dxa"/>
             </w:tcMar>
           </w:tcPr>
           <w:p>
@@ -7084,7 +7072,11 @@
         </w:rPr>
       </w:pPr>
       <w:r>
-        <w:rPr/>
+        <w:rPr>
+          <w:b/>
+          <w:sz w:val="32"/>
+          <w:szCs w:val="32"/>
+        </w:rPr>
       </w:r>
     </w:p>
     <w:p>
@@ -7132,9 +7124,9 @@
       <w:tblGrid>
         <w:gridCol w:w="2563"/>
         <w:gridCol w:w="1797"/>
-        <w:gridCol w:w="1621"/>
+        <w:gridCol w:w="1620"/>
         <w:gridCol w:w="1218"/>
-        <w:gridCol w:w="1202"/>
+        <w:gridCol w:w="1203"/>
       </w:tblGrid>
       <w:tr>
         <w:trPr>
@@ -7145,7 +7137,6 @@
             <w:tcW w:w="2563" w:type="dxa"/>
             <w:cnfStyle w:val="001000000000" w:firstRow="0" w:lastRow="0" w:firstColumn="1" w:lastColumn="0" w:oddVBand="0" w:evenVBand="0" w:oddHBand="0" w:evenHBand="0" w:firstRowFirstColumn="0" w:firstRowLastColumn="0" w:lastRowFirstColumn="0" w:lastRowLastColumn="0"/>
             <w:tcBorders>
-              <w:top w:val="nil"/>
               <w:bottom w:val="single" w:sz="12" w:space="0" w:color="666666"/>
               <w:insideH w:val="single" w:sz="12" w:space="0" w:color="666666"/>
             </w:tcBorders>
@@ -7174,7 +7165,6 @@
           <w:tcPr>
             <w:tcW w:w="1797" w:type="dxa"/>
             <w:tcBorders>
-              <w:top w:val="nil"/>
               <w:bottom w:val="single" w:sz="12" w:space="0" w:color="666666"/>
               <w:insideH w:val="single" w:sz="12" w:space="0" w:color="666666"/>
             </w:tcBorders>
@@ -7202,9 +7192,8 @@
         </w:tc>
         <w:tc>
           <w:tcPr>
-            <w:tcW w:w="1621" w:type="dxa"/>
-            <w:tcBorders>
-              <w:top w:val="nil"/>
+            <w:tcW w:w="1620" w:type="dxa"/>
+            <w:tcBorders>
               <w:bottom w:val="single" w:sz="12" w:space="0" w:color="666666"/>
               <w:insideH w:val="single" w:sz="12" w:space="0" w:color="666666"/>
             </w:tcBorders>
@@ -7234,7 +7223,6 @@
           <w:tcPr>
             <w:tcW w:w="1218" w:type="dxa"/>
             <w:tcBorders>
-              <w:top w:val="nil"/>
               <w:bottom w:val="single" w:sz="12" w:space="0" w:color="666666"/>
               <w:insideH w:val="single" w:sz="12" w:space="0" w:color="666666"/>
             </w:tcBorders>
@@ -7262,9 +7250,8 @@
         </w:tc>
         <w:tc>
           <w:tcPr>
-            <w:tcW w:w="1202" w:type="dxa"/>
-            <w:tcBorders>
-              <w:top w:val="nil"/>
+            <w:tcW w:w="1203" w:type="dxa"/>
+            <w:tcBorders>
               <w:bottom w:val="single" w:sz="12" w:space="0" w:color="666666"/>
               <w:insideH w:val="single" w:sz="12" w:space="0" w:color="666666"/>
             </w:tcBorders>
@@ -7333,7 +7320,7 @@
             </w:tcBorders>
             <w:shd w:color="auto" w:fill="CCCCCC" w:themeFill="text1" w:themeFillTint="33" w:val="clear"/>
             <w:tcMar>
-              <w:left w:w="105" w:type="dxa"/>
+              <w:left w:w="102" w:type="dxa"/>
             </w:tcMar>
           </w:tcPr>
           <w:p>
@@ -7350,7 +7337,7 @@
         </w:tc>
         <w:tc>
           <w:tcPr>
-            <w:tcW w:w="1621" w:type="dxa"/>
+            <w:tcW w:w="1620" w:type="dxa"/>
             <w:tcBorders>
               <w:left w:val="single" w:sz="2" w:space="0" w:color="666666"/>
               <w:right w:val="single" w:sz="2" w:space="0" w:color="666666"/>
@@ -7358,7 +7345,7 @@
             </w:tcBorders>
             <w:shd w:color="auto" w:fill="CCCCCC" w:themeFill="text1" w:themeFillTint="33" w:val="clear"/>
             <w:tcMar>
-              <w:left w:w="105" w:type="dxa"/>
+              <w:left w:w="102" w:type="dxa"/>
             </w:tcMar>
           </w:tcPr>
           <w:p>
@@ -7383,7 +7370,7 @@
             </w:tcBorders>
             <w:shd w:color="auto" w:fill="CCCCCC" w:themeFill="text1" w:themeFillTint="33" w:val="clear"/>
             <w:tcMar>
-              <w:left w:w="105" w:type="dxa"/>
+              <w:left w:w="102" w:type="dxa"/>
             </w:tcMar>
           </w:tcPr>
           <w:p>
@@ -7400,13 +7387,13 @@
         </w:tc>
         <w:tc>
           <w:tcPr>
-            <w:tcW w:w="1202" w:type="dxa"/>
+            <w:tcW w:w="1203" w:type="dxa"/>
             <w:tcBorders>
               <w:left w:val="single" w:sz="2" w:space="0" w:color="666666"/>
             </w:tcBorders>
             <w:shd w:color="auto" w:fill="CCCCCC" w:themeFill="text1" w:themeFillTint="33" w:val="clear"/>
             <w:tcMar>
-              <w:left w:w="105" w:type="dxa"/>
+              <w:left w:w="102" w:type="dxa"/>
             </w:tcMar>
           </w:tcPr>
           <w:p>
@@ -7463,7 +7450,7 @@
             </w:tcBorders>
             <w:shd w:fill="auto" w:val="clear"/>
             <w:tcMar>
-              <w:left w:w="105" w:type="dxa"/>
+              <w:left w:w="102" w:type="dxa"/>
             </w:tcMar>
           </w:tcPr>
           <w:p>
@@ -7481,15 +7468,15 @@
         </w:tc>
         <w:tc>
           <w:tcPr>
-            <w:tcW w:w="1621" w:type="dxa"/>
-            <w:tcBorders>
-              <w:left w:val="single" w:sz="2" w:space="0" w:color="666666"/>
-              <w:right w:val="single" w:sz="2" w:space="0" w:color="666666"/>
-              <w:insideV w:val="single" w:sz="2" w:space="0" w:color="666666"/>
-            </w:tcBorders>
-            <w:shd w:fill="auto" w:val="clear"/>
-            <w:tcMar>
-              <w:left w:w="105" w:type="dxa"/>
+            <w:tcW w:w="1620" w:type="dxa"/>
+            <w:tcBorders>
+              <w:left w:val="single" w:sz="2" w:space="0" w:color="666666"/>
+              <w:right w:val="single" w:sz="2" w:space="0" w:color="666666"/>
+              <w:insideV w:val="single" w:sz="2" w:space="0" w:color="666666"/>
+            </w:tcBorders>
+            <w:shd w:fill="auto" w:val="clear"/>
+            <w:tcMar>
+              <w:left w:w="102" w:type="dxa"/>
             </w:tcMar>
           </w:tcPr>
           <w:p>
@@ -7525,7 +7512,7 @@
             </w:tcBorders>
             <w:shd w:fill="auto" w:val="clear"/>
             <w:tcMar>
-              <w:left w:w="105" w:type="dxa"/>
+              <w:left w:w="102" w:type="dxa"/>
             </w:tcMar>
           </w:tcPr>
           <w:p>
@@ -7543,13 +7530,13 @@
         </w:tc>
         <w:tc>
           <w:tcPr>
-            <w:tcW w:w="1202" w:type="dxa"/>
-            <w:tcBorders>
-              <w:left w:val="single" w:sz="2" w:space="0" w:color="666666"/>
-            </w:tcBorders>
-            <w:shd w:fill="auto" w:val="clear"/>
-            <w:tcMar>
-              <w:left w:w="105" w:type="dxa"/>
+            <w:tcW w:w="1203" w:type="dxa"/>
+            <w:tcBorders>
+              <w:left w:val="single" w:sz="2" w:space="0" w:color="666666"/>
+            </w:tcBorders>
+            <w:shd w:fill="auto" w:val="clear"/>
+            <w:tcMar>
+              <w:left w:w="102" w:type="dxa"/>
             </w:tcMar>
           </w:tcPr>
           <w:p>
@@ -7609,7 +7596,7 @@
             </w:tcBorders>
             <w:shd w:color="auto" w:fill="CCCCCC" w:themeFill="text1" w:themeFillTint="33" w:val="clear"/>
             <w:tcMar>
-              <w:left w:w="105" w:type="dxa"/>
+              <w:left w:w="102" w:type="dxa"/>
             </w:tcMar>
           </w:tcPr>
           <w:p>
@@ -7627,7 +7614,7 @@
         </w:tc>
         <w:tc>
           <w:tcPr>
-            <w:tcW w:w="1621" w:type="dxa"/>
+            <w:tcW w:w="1620" w:type="dxa"/>
             <w:tcBorders>
               <w:left w:val="single" w:sz="2" w:space="0" w:color="666666"/>
               <w:right w:val="single" w:sz="2" w:space="0" w:color="666666"/>
@@ -7635,7 +7622,7 @@
             </w:tcBorders>
             <w:shd w:color="auto" w:fill="CCCCCC" w:themeFill="text1" w:themeFillTint="33" w:val="clear"/>
             <w:tcMar>
-              <w:left w:w="105" w:type="dxa"/>
+              <w:left w:w="102" w:type="dxa"/>
             </w:tcMar>
           </w:tcPr>
           <w:p>
@@ -7661,7 +7648,7 @@
             </w:tcBorders>
             <w:shd w:color="auto" w:fill="CCCCCC" w:themeFill="text1" w:themeFillTint="33" w:val="clear"/>
             <w:tcMar>
-              <w:left w:w="105" w:type="dxa"/>
+              <w:left w:w="102" w:type="dxa"/>
             </w:tcMar>
           </w:tcPr>
           <w:p>
@@ -7679,13 +7666,13 @@
         </w:tc>
         <w:tc>
           <w:tcPr>
-            <w:tcW w:w="1202" w:type="dxa"/>
+            <w:tcW w:w="1203" w:type="dxa"/>
             <w:tcBorders>
               <w:left w:val="single" w:sz="2" w:space="0" w:color="666666"/>
             </w:tcBorders>
             <w:shd w:color="auto" w:fill="CCCCCC" w:themeFill="text1" w:themeFillTint="33" w:val="clear"/>
             <w:tcMar>
-              <w:left w:w="105" w:type="dxa"/>
+              <w:left w:w="102" w:type="dxa"/>
             </w:tcMar>
           </w:tcPr>
           <w:p>
@@ -7743,7 +7730,7 @@
             </w:tcBorders>
             <w:shd w:fill="auto" w:val="clear"/>
             <w:tcMar>
-              <w:left w:w="105" w:type="dxa"/>
+              <w:left w:w="102" w:type="dxa"/>
             </w:tcMar>
           </w:tcPr>
           <w:p>
@@ -7761,15 +7748,15 @@
         </w:tc>
         <w:tc>
           <w:tcPr>
-            <w:tcW w:w="1621" w:type="dxa"/>
-            <w:tcBorders>
-              <w:left w:val="single" w:sz="2" w:space="0" w:color="666666"/>
-              <w:right w:val="single" w:sz="2" w:space="0" w:color="666666"/>
-              <w:insideV w:val="single" w:sz="2" w:space="0" w:color="666666"/>
-            </w:tcBorders>
-            <w:shd w:fill="auto" w:val="clear"/>
-            <w:tcMar>
-              <w:left w:w="105" w:type="dxa"/>
+            <w:tcW w:w="1620" w:type="dxa"/>
+            <w:tcBorders>
+              <w:left w:val="single" w:sz="2" w:space="0" w:color="666666"/>
+              <w:right w:val="single" w:sz="2" w:space="0" w:color="666666"/>
+              <w:insideV w:val="single" w:sz="2" w:space="0" w:color="666666"/>
+            </w:tcBorders>
+            <w:shd w:fill="auto" w:val="clear"/>
+            <w:tcMar>
+              <w:left w:w="102" w:type="dxa"/>
             </w:tcMar>
           </w:tcPr>
           <w:p>
@@ -7795,7 +7782,7 @@
             </w:tcBorders>
             <w:shd w:fill="auto" w:val="clear"/>
             <w:tcMar>
-              <w:left w:w="105" w:type="dxa"/>
+              <w:left w:w="102" w:type="dxa"/>
             </w:tcMar>
           </w:tcPr>
           <w:p>
@@ -7813,13 +7800,13 @@
         </w:tc>
         <w:tc>
           <w:tcPr>
-            <w:tcW w:w="1202" w:type="dxa"/>
-            <w:tcBorders>
-              <w:left w:val="single" w:sz="2" w:space="0" w:color="666666"/>
-            </w:tcBorders>
-            <w:shd w:fill="auto" w:val="clear"/>
-            <w:tcMar>
-              <w:left w:w="105" w:type="dxa"/>
+            <w:tcW w:w="1203" w:type="dxa"/>
+            <w:tcBorders>
+              <w:left w:val="single" w:sz="2" w:space="0" w:color="666666"/>
+            </w:tcBorders>
+            <w:shd w:fill="auto" w:val="clear"/>
+            <w:tcMar>
+              <w:left w:w="102" w:type="dxa"/>
             </w:tcMar>
           </w:tcPr>
           <w:p>
@@ -7879,7 +7866,7 @@
             </w:tcBorders>
             <w:shd w:color="auto" w:fill="CCCCCC" w:themeFill="text1" w:themeFillTint="33" w:val="clear"/>
             <w:tcMar>
-              <w:left w:w="105" w:type="dxa"/>
+              <w:left w:w="102" w:type="dxa"/>
             </w:tcMar>
           </w:tcPr>
           <w:p>
@@ -7897,7 +7884,7 @@
         </w:tc>
         <w:tc>
           <w:tcPr>
-            <w:tcW w:w="1621" w:type="dxa"/>
+            <w:tcW w:w="1620" w:type="dxa"/>
             <w:tcBorders>
               <w:left w:val="single" w:sz="2" w:space="0" w:color="666666"/>
               <w:right w:val="single" w:sz="2" w:space="0" w:color="666666"/>
@@ -7905,7 +7892,7 @@
             </w:tcBorders>
             <w:shd w:color="auto" w:fill="CCCCCC" w:themeFill="text1" w:themeFillTint="33" w:val="clear"/>
             <w:tcMar>
-              <w:left w:w="105" w:type="dxa"/>
+              <w:left w:w="102" w:type="dxa"/>
             </w:tcMar>
           </w:tcPr>
           <w:p>
@@ -7931,7 +7918,7 @@
             </w:tcBorders>
             <w:shd w:color="auto" w:fill="CCCCCC" w:themeFill="text1" w:themeFillTint="33" w:val="clear"/>
             <w:tcMar>
-              <w:left w:w="105" w:type="dxa"/>
+              <w:left w:w="102" w:type="dxa"/>
             </w:tcMar>
           </w:tcPr>
           <w:p>
@@ -7949,13 +7936,13 @@
         </w:tc>
         <w:tc>
           <w:tcPr>
-            <w:tcW w:w="1202" w:type="dxa"/>
+            <w:tcW w:w="1203" w:type="dxa"/>
             <w:tcBorders>
               <w:left w:val="single" w:sz="2" w:space="0" w:color="666666"/>
             </w:tcBorders>
             <w:shd w:color="auto" w:fill="CCCCCC" w:themeFill="text1" w:themeFillTint="33" w:val="clear"/>
             <w:tcMar>
-              <w:left w:w="105" w:type="dxa"/>
+              <w:left w:w="102" w:type="dxa"/>
             </w:tcMar>
           </w:tcPr>
           <w:p>
@@ -8015,7 +8002,7 @@
             </w:tcBorders>
             <w:shd w:fill="auto" w:val="clear"/>
             <w:tcMar>
-              <w:left w:w="105" w:type="dxa"/>
+              <w:left w:w="102" w:type="dxa"/>
             </w:tcMar>
           </w:tcPr>
           <w:p>
@@ -8033,15 +8020,15 @@
         </w:tc>
         <w:tc>
           <w:tcPr>
-            <w:tcW w:w="1621" w:type="dxa"/>
-            <w:tcBorders>
-              <w:left w:val="single" w:sz="2" w:space="0" w:color="666666"/>
-              <w:right w:val="single" w:sz="2" w:space="0" w:color="666666"/>
-              <w:insideV w:val="single" w:sz="2" w:space="0" w:color="666666"/>
-            </w:tcBorders>
-            <w:shd w:fill="auto" w:val="clear"/>
-            <w:tcMar>
-              <w:left w:w="105" w:type="dxa"/>
+            <w:tcW w:w="1620" w:type="dxa"/>
+            <w:tcBorders>
+              <w:left w:val="single" w:sz="2" w:space="0" w:color="666666"/>
+              <w:right w:val="single" w:sz="2" w:space="0" w:color="666666"/>
+              <w:insideV w:val="single" w:sz="2" w:space="0" w:color="666666"/>
+            </w:tcBorders>
+            <w:shd w:fill="auto" w:val="clear"/>
+            <w:tcMar>
+              <w:left w:w="102" w:type="dxa"/>
             </w:tcMar>
           </w:tcPr>
           <w:p>
@@ -8067,7 +8054,7 @@
             </w:tcBorders>
             <w:shd w:fill="auto" w:val="clear"/>
             <w:tcMar>
-              <w:left w:w="105" w:type="dxa"/>
+              <w:left w:w="102" w:type="dxa"/>
             </w:tcMar>
           </w:tcPr>
           <w:p>
@@ -8085,13 +8072,13 @@
         </w:tc>
         <w:tc>
           <w:tcPr>
-            <w:tcW w:w="1202" w:type="dxa"/>
-            <w:tcBorders>
-              <w:left w:val="single" w:sz="2" w:space="0" w:color="666666"/>
-            </w:tcBorders>
-            <w:shd w:fill="auto" w:val="clear"/>
-            <w:tcMar>
-              <w:left w:w="105" w:type="dxa"/>
+            <w:tcW w:w="1203" w:type="dxa"/>
+            <w:tcBorders>
+              <w:left w:val="single" w:sz="2" w:space="0" w:color="666666"/>
+            </w:tcBorders>
+            <w:shd w:fill="auto" w:val="clear"/>
+            <w:tcMar>
+              <w:left w:w="102" w:type="dxa"/>
             </w:tcMar>
           </w:tcPr>
           <w:p>
@@ -8151,7 +8138,7 @@
             </w:tcBorders>
             <w:shd w:color="auto" w:fill="CCCCCC" w:themeFill="text1" w:themeFillTint="33" w:val="clear"/>
             <w:tcMar>
-              <w:left w:w="105" w:type="dxa"/>
+              <w:left w:w="102" w:type="dxa"/>
             </w:tcMar>
           </w:tcPr>
           <w:p>
@@ -8169,7 +8156,7 @@
         </w:tc>
         <w:tc>
           <w:tcPr>
-            <w:tcW w:w="1621" w:type="dxa"/>
+            <w:tcW w:w="1620" w:type="dxa"/>
             <w:tcBorders>
               <w:left w:val="single" w:sz="2" w:space="0" w:color="666666"/>
               <w:right w:val="single" w:sz="2" w:space="0" w:color="666666"/>
@@ -8177,7 +8164,7 @@
             </w:tcBorders>
             <w:shd w:color="auto" w:fill="CCCCCC" w:themeFill="text1" w:themeFillTint="33" w:val="clear"/>
             <w:tcMar>
-              <w:left w:w="105" w:type="dxa"/>
+              <w:left w:w="102" w:type="dxa"/>
             </w:tcMar>
           </w:tcPr>
           <w:p>
@@ -8203,7 +8190,7 @@
             </w:tcBorders>
             <w:shd w:color="auto" w:fill="CCCCCC" w:themeFill="text1" w:themeFillTint="33" w:val="clear"/>
             <w:tcMar>
-              <w:left w:w="105" w:type="dxa"/>
+              <w:left w:w="102" w:type="dxa"/>
             </w:tcMar>
           </w:tcPr>
           <w:p>
@@ -8221,13 +8208,13 @@
         </w:tc>
         <w:tc>
           <w:tcPr>
-            <w:tcW w:w="1202" w:type="dxa"/>
+            <w:tcW w:w="1203" w:type="dxa"/>
             <w:tcBorders>
               <w:left w:val="single" w:sz="2" w:space="0" w:color="666666"/>
             </w:tcBorders>
             <w:shd w:color="auto" w:fill="CCCCCC" w:themeFill="text1" w:themeFillTint="33" w:val="clear"/>
             <w:tcMar>
-              <w:left w:w="105" w:type="dxa"/>
+              <w:left w:w="102" w:type="dxa"/>
             </w:tcMar>
           </w:tcPr>
           <w:p>
@@ -8285,7 +8272,7 @@
             </w:tcBorders>
             <w:shd w:fill="auto" w:val="clear"/>
             <w:tcMar>
-              <w:left w:w="105" w:type="dxa"/>
+              <w:left w:w="102" w:type="dxa"/>
             </w:tcMar>
           </w:tcPr>
           <w:p>
@@ -8297,25 +8284,21 @@
             </w:pPr>
             <w:r>
               <w:rPr/>
-              <w:t xml:space="preserve">Passief/ </w:t>
-            </w:r>
-            <w:r>
-              <w:rPr/>
-              <w:t>periodiek</w:t>
-            </w:r>
-          </w:p>
-        </w:tc>
-        <w:tc>
-          <w:tcPr>
-            <w:tcW w:w="1621" w:type="dxa"/>
-            <w:tcBorders>
-              <w:left w:val="single" w:sz="2" w:space="0" w:color="666666"/>
-              <w:right w:val="single" w:sz="2" w:space="0" w:color="666666"/>
-              <w:insideV w:val="single" w:sz="2" w:space="0" w:color="666666"/>
-            </w:tcBorders>
-            <w:shd w:fill="auto" w:val="clear"/>
-            <w:tcMar>
-              <w:left w:w="105" w:type="dxa"/>
+              <w:t>Passief/ periodiek</w:t>
+            </w:r>
+          </w:p>
+        </w:tc>
+        <w:tc>
+          <w:tcPr>
+            <w:tcW w:w="1620" w:type="dxa"/>
+            <w:tcBorders>
+              <w:left w:val="single" w:sz="2" w:space="0" w:color="666666"/>
+              <w:right w:val="single" w:sz="2" w:space="0" w:color="666666"/>
+              <w:insideV w:val="single" w:sz="2" w:space="0" w:color="666666"/>
+            </w:tcBorders>
+            <w:shd w:fill="auto" w:val="clear"/>
+            <w:tcMar>
+              <w:left w:w="102" w:type="dxa"/>
             </w:tcMar>
           </w:tcPr>
           <w:p>
@@ -8341,7 +8324,7 @@
             </w:tcBorders>
             <w:shd w:fill="auto" w:val="clear"/>
             <w:tcMar>
-              <w:left w:w="105" w:type="dxa"/>
+              <w:left w:w="102" w:type="dxa"/>
             </w:tcMar>
           </w:tcPr>
           <w:p>
@@ -8359,13 +8342,13 @@
         </w:tc>
         <w:tc>
           <w:tcPr>
-            <w:tcW w:w="1202" w:type="dxa"/>
-            <w:tcBorders>
-              <w:left w:val="single" w:sz="2" w:space="0" w:color="666666"/>
-            </w:tcBorders>
-            <w:shd w:fill="auto" w:val="clear"/>
-            <w:tcMar>
-              <w:left w:w="105" w:type="dxa"/>
+            <w:tcW w:w="1203" w:type="dxa"/>
+            <w:tcBorders>
+              <w:left w:val="single" w:sz="2" w:space="0" w:color="666666"/>
+            </w:tcBorders>
+            <w:shd w:fill="auto" w:val="clear"/>
+            <w:tcMar>
+              <w:left w:w="102" w:type="dxa"/>
             </w:tcMar>
           </w:tcPr>
           <w:p>
@@ -8425,7 +8408,7 @@
             </w:tcBorders>
             <w:shd w:color="auto" w:fill="CCCCCC" w:themeFill="text1" w:themeFillTint="33" w:val="clear"/>
             <w:tcMar>
-              <w:left w:w="105" w:type="dxa"/>
+              <w:left w:w="102" w:type="dxa"/>
             </w:tcMar>
           </w:tcPr>
           <w:p>
@@ -8443,7 +8426,7 @@
         </w:tc>
         <w:tc>
           <w:tcPr>
-            <w:tcW w:w="1621" w:type="dxa"/>
+            <w:tcW w:w="1620" w:type="dxa"/>
             <w:tcBorders>
               <w:left w:val="single" w:sz="2" w:space="0" w:color="666666"/>
               <w:right w:val="single" w:sz="2" w:space="0" w:color="666666"/>
@@ -8451,7 +8434,7 @@
             </w:tcBorders>
             <w:shd w:color="auto" w:fill="CCCCCC" w:themeFill="text1" w:themeFillTint="33" w:val="clear"/>
             <w:tcMar>
-              <w:left w:w="105" w:type="dxa"/>
+              <w:left w:w="102" w:type="dxa"/>
             </w:tcMar>
           </w:tcPr>
           <w:p>
@@ -8477,7 +8460,7 @@
             </w:tcBorders>
             <w:shd w:color="auto" w:fill="CCCCCC" w:themeFill="text1" w:themeFillTint="33" w:val="clear"/>
             <w:tcMar>
-              <w:left w:w="105" w:type="dxa"/>
+              <w:left w:w="102" w:type="dxa"/>
             </w:tcMar>
           </w:tcPr>
           <w:p>
@@ -8495,13 +8478,13 @@
         </w:tc>
         <w:tc>
           <w:tcPr>
-            <w:tcW w:w="1202" w:type="dxa"/>
+            <w:tcW w:w="1203" w:type="dxa"/>
             <w:tcBorders>
               <w:left w:val="single" w:sz="2" w:space="0" w:color="666666"/>
             </w:tcBorders>
             <w:shd w:color="auto" w:fill="CCCCCC" w:themeFill="text1" w:themeFillTint="33" w:val="clear"/>
             <w:tcMar>
-              <w:left w:w="105" w:type="dxa"/>
+              <w:left w:w="102" w:type="dxa"/>
             </w:tcMar>
           </w:tcPr>
           <w:p>
@@ -8567,7 +8550,6 @@
             <w:tcW w:w="2076" w:type="dxa"/>
             <w:cnfStyle w:val="001000000000" w:firstRow="0" w:lastRow="0" w:firstColumn="1" w:lastColumn="0" w:oddVBand="0" w:evenVBand="0" w:oddHBand="0" w:evenHBand="0" w:firstRowFirstColumn="0" w:firstRowLastColumn="0" w:lastRowFirstColumn="0" w:lastRowLastColumn="0"/>
             <w:tcBorders>
-              <w:top w:val="nil"/>
               <w:bottom w:val="single" w:sz="12" w:space="0" w:color="8EAADB"/>
               <w:insideH w:val="single" w:sz="12" w:space="0" w:color="8EAADB"/>
             </w:tcBorders>
@@ -8595,7 +8577,6 @@
           <w:tcPr>
             <w:tcW w:w="2207" w:type="dxa"/>
             <w:tcBorders>
-              <w:top w:val="nil"/>
               <w:bottom w:val="single" w:sz="12" w:space="0" w:color="8EAADB"/>
               <w:insideH w:val="single" w:sz="12" w:space="0" w:color="8EAADB"/>
             </w:tcBorders>
@@ -8624,7 +8605,6 @@
           <w:tcPr>
             <w:tcW w:w="1610" w:type="dxa"/>
             <w:tcBorders>
-              <w:top w:val="nil"/>
               <w:bottom w:val="single" w:sz="12" w:space="0" w:color="8EAADB"/>
               <w:insideH w:val="single" w:sz="12" w:space="0" w:color="8EAADB"/>
             </w:tcBorders>
@@ -8653,7 +8633,6 @@
           <w:tcPr>
             <w:tcW w:w="1650" w:type="dxa"/>
             <w:tcBorders>
-              <w:top w:val="nil"/>
               <w:bottom w:val="single" w:sz="12" w:space="0" w:color="8EAADB"/>
               <w:insideH w:val="single" w:sz="12" w:space="0" w:color="8EAADB"/>
             </w:tcBorders>
@@ -8682,7 +8661,6 @@
           <w:tcPr>
             <w:tcW w:w="1637" w:type="dxa"/>
             <w:tcBorders>
-              <w:top w:val="nil"/>
               <w:bottom w:val="single" w:sz="12" w:space="0" w:color="8EAADB"/>
               <w:insideH w:val="single" w:sz="12" w:space="0" w:color="8EAADB"/>
             </w:tcBorders>
@@ -8750,7 +8728,7 @@
             </w:tcBorders>
             <w:shd w:color="auto" w:fill="D9E2F3" w:themeFill="accent5" w:themeFillTint="33" w:val="clear"/>
             <w:tcMar>
-              <w:left w:w="105" w:type="dxa"/>
+              <w:left w:w="102" w:type="dxa"/>
             </w:tcMar>
           </w:tcPr>
           <w:p>
@@ -8775,7 +8753,7 @@
             </w:tcBorders>
             <w:shd w:color="auto" w:fill="D9E2F3" w:themeFill="accent5" w:themeFillTint="33" w:val="clear"/>
             <w:tcMar>
-              <w:left w:w="105" w:type="dxa"/>
+              <w:left w:w="102" w:type="dxa"/>
             </w:tcMar>
           </w:tcPr>
           <w:p>
@@ -8800,7 +8778,7 @@
             </w:tcBorders>
             <w:shd w:color="auto" w:fill="D9E2F3" w:themeFill="accent5" w:themeFillTint="33" w:val="clear"/>
             <w:tcMar>
-              <w:left w:w="105" w:type="dxa"/>
+              <w:left w:w="102" w:type="dxa"/>
             </w:tcMar>
           </w:tcPr>
           <w:p>
@@ -8823,7 +8801,7 @@
             </w:tcBorders>
             <w:shd w:color="auto" w:fill="D9E2F3" w:themeFill="accent5" w:themeFillTint="33" w:val="clear"/>
             <w:tcMar>
-              <w:left w:w="105" w:type="dxa"/>
+              <w:left w:w="102" w:type="dxa"/>
             </w:tcMar>
           </w:tcPr>
           <w:p>
@@ -8854,18 +8832,28 @@
           <w:p>
             <w:pPr>
               <w:pStyle w:val="Inhoudtabel"/>
-              <w:rPr>
-                <w:b/>
-                <w:b/>
-                <w:bCs/>
-              </w:rPr>
-            </w:pPr>
-            <w:r>
-              <w:rPr>
-                <w:b/>
-                <w:bCs/>
-              </w:rPr>
-              <w:t>IR_sensor_task</w:t>
+              <w:rPr/>
+            </w:pPr>
+            <w:r>
+              <w:rPr>
+                <w:b/>
+                <w:bCs/>
+              </w:rPr>
+              <w:t>IR_sen</w:t>
+            </w:r>
+            <w:r>
+              <w:rPr>
+                <w:b/>
+                <w:bCs/>
+              </w:rPr>
+              <w:t>der</w:t>
+            </w:r>
+            <w:r>
+              <w:rPr>
+                <w:b/>
+                <w:bCs/>
+              </w:rPr>
+              <w:t>_task</w:t>
             </w:r>
           </w:p>
         </w:tc>
@@ -8879,7 +8867,7 @@
             </w:tcBorders>
             <w:shd w:fill="auto" w:val="clear"/>
             <w:tcMar>
-              <w:left w:w="105" w:type="dxa"/>
+              <w:left w:w="102" w:type="dxa"/>
             </w:tcMar>
           </w:tcPr>
           <w:p>
@@ -8904,7 +8892,7 @@
             </w:tcBorders>
             <w:shd w:fill="auto" w:val="clear"/>
             <w:tcMar>
-              <w:left w:w="105" w:type="dxa"/>
+              <w:left w:w="102" w:type="dxa"/>
             </w:tcMar>
           </w:tcPr>
           <w:p>
@@ -8939,7 +8927,7 @@
             </w:tcBorders>
             <w:shd w:fill="auto" w:val="clear"/>
             <w:tcMar>
-              <w:left w:w="105" w:type="dxa"/>
+              <w:left w:w="102" w:type="dxa"/>
             </w:tcMar>
           </w:tcPr>
           <w:p>
@@ -8962,7 +8950,7 @@
             </w:tcBorders>
             <w:shd w:fill="auto" w:val="clear"/>
             <w:tcMar>
-              <w:left w:w="105" w:type="dxa"/>
+              <w:left w:w="102" w:type="dxa"/>
             </w:tcMar>
           </w:tcPr>
           <w:p>
@@ -9037,7 +9025,7 @@
             </w:tcBorders>
             <w:shd w:color="auto" w:fill="D9E2F3" w:themeFill="accent5" w:themeFillTint="33" w:val="clear"/>
             <w:tcMar>
-              <w:left w:w="105" w:type="dxa"/>
+              <w:left w:w="102" w:type="dxa"/>
             </w:tcMar>
           </w:tcPr>
           <w:p>
@@ -9062,7 +9050,7 @@
             </w:tcBorders>
             <w:shd w:color="auto" w:fill="D9E2F3" w:themeFill="accent5" w:themeFillTint="33" w:val="clear"/>
             <w:tcMar>
-              <w:left w:w="105" w:type="dxa"/>
+              <w:left w:w="102" w:type="dxa"/>
             </w:tcMar>
           </w:tcPr>
           <w:p>
@@ -9087,7 +9075,7 @@
             </w:tcBorders>
             <w:shd w:color="auto" w:fill="D9E2F3" w:themeFill="accent5" w:themeFillTint="33" w:val="clear"/>
             <w:tcMar>
-              <w:left w:w="105" w:type="dxa"/>
+              <w:left w:w="102" w:type="dxa"/>
             </w:tcMar>
           </w:tcPr>
           <w:p>
@@ -9111,7 +9099,7 @@
             </w:tcBorders>
             <w:shd w:color="auto" w:fill="D9E2F3" w:themeFill="accent5" w:themeFillTint="33" w:val="clear"/>
             <w:tcMar>
-              <w:left w:w="105" w:type="dxa"/>
+              <w:left w:w="102" w:type="dxa"/>
             </w:tcMar>
           </w:tcPr>
           <w:p>
@@ -9406,7 +9394,6 @@
     <w:rPrDefault>
       <w:rPr>
         <w:rFonts w:ascii="Calibri" w:hAnsi="Calibri" w:eastAsia="Calibri" w:cs="DejaVu Sans"/>
-        <w:sz w:val="22"/>
         <w:szCs w:val="22"/>
         <w:lang w:val="en-US" w:eastAsia="en-US" w:bidi="ar-SA"/>
       </w:rPr>
@@ -9800,7 +9787,7 @@
     </w:pPr>
     <w:rPr>
       <w:rFonts w:ascii="Calibri" w:hAnsi="Calibri" w:eastAsia="Calibri" w:cs="DejaVu Sans"/>
-      <w:color w:val="auto"/>
+      <w:color w:val="00000A"/>
       <w:sz w:val="22"/>
       <w:szCs w:val="22"/>
       <w:lang w:val="nl-NL" w:eastAsia="en-US" w:bidi="ar-SA"/>
@@ -9932,6 +9919,70 @@
   </w:style>
   <w:style w:type="character" w:styleId="ListLabel13">
     <w:name w:val="ListLabel 13"/>
+    <w:qFormat/>
+    <w:rPr>
+      <w:rFonts w:cs="Wingdings"/>
+    </w:rPr>
+  </w:style>
+  <w:style w:type="character" w:styleId="ListLabel14">
+    <w:name w:val="ListLabel 14"/>
+    <w:qFormat/>
+    <w:rPr>
+      <w:rFonts w:cs="Calibri"/>
+      <w:b/>
+    </w:rPr>
+  </w:style>
+  <w:style w:type="character" w:styleId="ListLabel15">
+    <w:name w:val="ListLabel 15"/>
+    <w:qFormat/>
+    <w:rPr>
+      <w:rFonts w:cs="Courier New"/>
+    </w:rPr>
+  </w:style>
+  <w:style w:type="character" w:styleId="ListLabel16">
+    <w:name w:val="ListLabel 16"/>
+    <w:qFormat/>
+    <w:rPr>
+      <w:rFonts w:cs="Wingdings"/>
+    </w:rPr>
+  </w:style>
+  <w:style w:type="character" w:styleId="ListLabel17">
+    <w:name w:val="ListLabel 17"/>
+    <w:qFormat/>
+    <w:rPr>
+      <w:rFonts w:cs="Symbol"/>
+    </w:rPr>
+  </w:style>
+  <w:style w:type="character" w:styleId="ListLabel18">
+    <w:name w:val="ListLabel 18"/>
+    <w:qFormat/>
+    <w:rPr>
+      <w:rFonts w:cs="Courier New"/>
+    </w:rPr>
+  </w:style>
+  <w:style w:type="character" w:styleId="ListLabel19">
+    <w:name w:val="ListLabel 19"/>
+    <w:qFormat/>
+    <w:rPr>
+      <w:rFonts w:cs="Wingdings"/>
+    </w:rPr>
+  </w:style>
+  <w:style w:type="character" w:styleId="ListLabel20">
+    <w:name w:val="ListLabel 20"/>
+    <w:qFormat/>
+    <w:rPr>
+      <w:rFonts w:cs="Symbol"/>
+    </w:rPr>
+  </w:style>
+  <w:style w:type="character" w:styleId="ListLabel21">
+    <w:name w:val="ListLabel 21"/>
+    <w:qFormat/>
+    <w:rPr>
+      <w:rFonts w:cs="Courier New"/>
+    </w:rPr>
+  </w:style>
+  <w:style w:type="character" w:styleId="ListLabel22">
+    <w:name w:val="ListLabel 22"/>
     <w:qFormat/>
     <w:rPr>
       <w:rFonts w:cs="Wingdings"/>

--- a/Diagrams/version_1/Solution architecture.docx
+++ b/Diagrams/version_1/Solution architecture.docx
@@ -60,9 +60,9 @@
             <wp:wrapTight wrapText="bothSides">
               <wp:wrapPolygon edited="0">
                 <wp:start x="-11" y="0"/>
-                <wp:lineTo x="-11" y="21349"/>
-                <wp:lineTo x="21475" y="21349"/>
-                <wp:lineTo x="21475" y="0"/>
+                <wp:lineTo x="-11" y="21329"/>
+                <wp:lineTo x="21464" y="21329"/>
+                <wp:lineTo x="21464" y="0"/>
                 <wp:lineTo x="-11" y="0"/>
               </wp:wrapPolygon>
             </wp:wrapTight>
@@ -81,7 +81,7 @@
                   </pic:nvPicPr>
                   <pic:blipFill>
                     <a:blip r:embed="rId2"/>
-                    <a:srcRect l="26458" t="27279" r="28312" b="18862"/>
+                    <a:srcRect l="26462" t="27282" r="28316" b="18862"/>
                     <a:stretch>
                       <a:fillRect/>
                     </a:stretch>
@@ -370,7 +370,7 @@
                 <wp:positionV relativeFrom="paragraph">
                   <wp:posOffset>130810</wp:posOffset>
                 </wp:positionV>
-                <wp:extent cx="6059805" cy="3583305"/>
+                <wp:extent cx="6060440" cy="3583940"/>
                 <wp:effectExtent l="0" t="0" r="0" b="0"/>
                 <wp:wrapNone/>
                 <wp:docPr id="2" name="Rechthoek 2"/>
@@ -381,7 +381,7 @@
                       <wps:spPr>
                         <a:xfrm>
                           <a:off x="0" y="0"/>
-                          <a:ext cx="6059160" cy="3582720"/>
+                          <a:ext cx="6059880" cy="3583440"/>
                         </a:xfrm>
                         <a:prstGeom prst="rect">
                           <a:avLst/>
@@ -406,10 +406,10 @@
           </mc:Choice>
           <mc:Fallback>
             <w:pict>
-              <v:rect id="shape_0" ID="Rechthoek 2" stroked="f" style="position:absolute;margin-left:-6.65pt;margin-top:10.3pt;width:477.05pt;height:282.05pt">
+              <v:rect id="shape_0" ID="Rechthoek 2" stroked="f" style="position:absolute;margin-left:-6.65pt;margin-top:10.3pt;width:477.1pt;height:282.1pt">
                 <w10:wrap type="none"/>
                 <v:fill o:detectmouseclick="t" on="false"/>
-                <v:stroke color="#3465a4" weight="12600" joinstyle="miter" endcap="flat"/>
+                <v:stroke color="#3465a4" weight="12600" joinstyle="round" endcap="flat"/>
               </v:rect>
             </w:pict>
           </mc:Fallback>
@@ -997,6 +997,7 @@
             <w:tcW w:w="3030" w:type="dxa"/>
             <w:cnfStyle w:val="001000000000" w:firstRow="0" w:lastRow="0" w:firstColumn="1" w:lastColumn="0" w:oddVBand="0" w:evenVBand="0" w:oddHBand="0" w:evenHBand="0" w:firstRowFirstColumn="0" w:firstRowLastColumn="0" w:lastRowFirstColumn="0" w:lastRowLastColumn="0"/>
             <w:tcBorders>
+              <w:top w:val="nil"/>
               <w:bottom w:val="single" w:sz="12" w:space="0" w:color="666666"/>
               <w:insideH w:val="single" w:sz="12" w:space="0" w:color="666666"/>
             </w:tcBorders>
@@ -1025,6 +1026,7 @@
           <w:tcPr>
             <w:tcW w:w="1665" w:type="dxa"/>
             <w:tcBorders>
+              <w:top w:val="nil"/>
               <w:bottom w:val="single" w:sz="12" w:space="0" w:color="666666"/>
               <w:insideH w:val="single" w:sz="12" w:space="0" w:color="666666"/>
             </w:tcBorders>
@@ -1054,6 +1056,7 @@
           <w:tcPr>
             <w:tcW w:w="1441" w:type="dxa"/>
             <w:tcBorders>
+              <w:top w:val="nil"/>
               <w:bottom w:val="single" w:sz="12" w:space="0" w:color="666666"/>
               <w:insideH w:val="single" w:sz="12" w:space="0" w:color="666666"/>
             </w:tcBorders>
@@ -1083,6 +1086,7 @@
           <w:tcPr>
             <w:tcW w:w="1309" w:type="dxa"/>
             <w:tcBorders>
+              <w:top w:val="nil"/>
               <w:bottom w:val="single" w:sz="12" w:space="0" w:color="666666"/>
               <w:insideH w:val="single" w:sz="12" w:space="0" w:color="666666"/>
             </w:tcBorders>
@@ -1112,6 +1116,7 @@
           <w:tcPr>
             <w:tcW w:w="1173" w:type="dxa"/>
             <w:tcBorders>
+              <w:top w:val="nil"/>
               <w:bottom w:val="single" w:sz="12" w:space="0" w:color="666666"/>
               <w:insideH w:val="single" w:sz="12" w:space="0" w:color="666666"/>
             </w:tcBorders>
@@ -1181,7 +1186,7 @@
             </w:tcBorders>
             <w:shd w:color="auto" w:fill="CCCCCC" w:themeFill="text1" w:themeFillTint="33" w:val="clear"/>
             <w:tcMar>
-              <w:left w:w="102" w:type="dxa"/>
+              <w:left w:w="99" w:type="dxa"/>
             </w:tcMar>
           </w:tcPr>
           <w:p>
@@ -1207,7 +1212,7 @@
             </w:tcBorders>
             <w:shd w:color="auto" w:fill="CCCCCC" w:themeFill="text1" w:themeFillTint="33" w:val="clear"/>
             <w:tcMar>
-              <w:left w:w="102" w:type="dxa"/>
+              <w:left w:w="99" w:type="dxa"/>
             </w:tcMar>
           </w:tcPr>
           <w:p>
@@ -1243,7 +1248,7 @@
             </w:tcBorders>
             <w:shd w:color="auto" w:fill="CCCCCC" w:themeFill="text1" w:themeFillTint="33" w:val="clear"/>
             <w:tcMar>
-              <w:left w:w="102" w:type="dxa"/>
+              <w:left w:w="99" w:type="dxa"/>
             </w:tcMar>
           </w:tcPr>
           <w:p>
@@ -1267,7 +1272,7 @@
             </w:tcBorders>
             <w:shd w:color="auto" w:fill="CCCCCC" w:themeFill="text1" w:themeFillTint="33" w:val="clear"/>
             <w:tcMar>
-              <w:left w:w="102" w:type="dxa"/>
+              <w:left w:w="99" w:type="dxa"/>
             </w:tcMar>
           </w:tcPr>
           <w:p>
@@ -1325,7 +1330,7 @@
             </w:tcBorders>
             <w:shd w:fill="auto" w:val="clear"/>
             <w:tcMar>
-              <w:left w:w="102" w:type="dxa"/>
+              <w:left w:w="99" w:type="dxa"/>
             </w:tcMar>
           </w:tcPr>
           <w:p>
@@ -1351,7 +1356,7 @@
             </w:tcBorders>
             <w:shd w:fill="auto" w:val="clear"/>
             <w:tcMar>
-              <w:left w:w="102" w:type="dxa"/>
+              <w:left w:w="99" w:type="dxa"/>
             </w:tcMar>
           </w:tcPr>
           <w:p>
@@ -1377,7 +1382,7 @@
             </w:tcBorders>
             <w:shd w:fill="auto" w:val="clear"/>
             <w:tcMar>
-              <w:left w:w="102" w:type="dxa"/>
+              <w:left w:w="99" w:type="dxa"/>
             </w:tcMar>
           </w:tcPr>
           <w:p>
@@ -1401,7 +1406,7 @@
             </w:tcBorders>
             <w:shd w:fill="auto" w:val="clear"/>
             <w:tcMar>
-              <w:left w:w="102" w:type="dxa"/>
+              <w:left w:w="99" w:type="dxa"/>
             </w:tcMar>
           </w:tcPr>
           <w:p>
@@ -1462,7 +1467,7 @@
             </w:tcBorders>
             <w:shd w:color="auto" w:fill="CCCCCC" w:themeFill="text1" w:themeFillTint="33" w:val="clear"/>
             <w:tcMar>
-              <w:left w:w="102" w:type="dxa"/>
+              <w:left w:w="99" w:type="dxa"/>
             </w:tcMar>
           </w:tcPr>
           <w:p>
@@ -1488,7 +1493,7 @@
             </w:tcBorders>
             <w:shd w:color="auto" w:fill="CCCCCC" w:themeFill="text1" w:themeFillTint="33" w:val="clear"/>
             <w:tcMar>
-              <w:left w:w="102" w:type="dxa"/>
+              <w:left w:w="99" w:type="dxa"/>
             </w:tcMar>
           </w:tcPr>
           <w:p>
@@ -1524,7 +1529,7 @@
             </w:tcBorders>
             <w:shd w:color="auto" w:fill="CCCCCC" w:themeFill="text1" w:themeFillTint="33" w:val="clear"/>
             <w:tcMar>
-              <w:left w:w="102" w:type="dxa"/>
+              <w:left w:w="99" w:type="dxa"/>
             </w:tcMar>
           </w:tcPr>
           <w:p>
@@ -1548,7 +1553,7 @@
             </w:tcBorders>
             <w:shd w:color="auto" w:fill="CCCCCC" w:themeFill="text1" w:themeFillTint="33" w:val="clear"/>
             <w:tcMar>
-              <w:left w:w="102" w:type="dxa"/>
+              <w:left w:w="99" w:type="dxa"/>
             </w:tcMar>
           </w:tcPr>
           <w:p>
@@ -1606,7 +1611,7 @@
             </w:tcBorders>
             <w:shd w:fill="auto" w:val="clear"/>
             <w:tcMar>
-              <w:left w:w="102" w:type="dxa"/>
+              <w:left w:w="99" w:type="dxa"/>
             </w:tcMar>
           </w:tcPr>
           <w:p>
@@ -1632,7 +1637,7 @@
             </w:tcBorders>
             <w:shd w:fill="auto" w:val="clear"/>
             <w:tcMar>
-              <w:left w:w="102" w:type="dxa"/>
+              <w:left w:w="99" w:type="dxa"/>
             </w:tcMar>
           </w:tcPr>
           <w:p>
@@ -1658,7 +1663,7 @@
             </w:tcBorders>
             <w:shd w:fill="auto" w:val="clear"/>
             <w:tcMar>
-              <w:left w:w="102" w:type="dxa"/>
+              <w:left w:w="99" w:type="dxa"/>
             </w:tcMar>
           </w:tcPr>
           <w:p>
@@ -1682,7 +1687,7 @@
             </w:tcBorders>
             <w:shd w:fill="auto" w:val="clear"/>
             <w:tcMar>
-              <w:left w:w="102" w:type="dxa"/>
+              <w:left w:w="99" w:type="dxa"/>
             </w:tcMar>
           </w:tcPr>
           <w:p>
@@ -1742,7 +1747,7 @@
             </w:tcBorders>
             <w:shd w:color="auto" w:fill="CCCCCC" w:themeFill="text1" w:themeFillTint="33" w:val="clear"/>
             <w:tcMar>
-              <w:left w:w="102" w:type="dxa"/>
+              <w:left w:w="99" w:type="dxa"/>
             </w:tcMar>
           </w:tcPr>
           <w:p>
@@ -1768,7 +1773,7 @@
             </w:tcBorders>
             <w:shd w:color="auto" w:fill="CCCCCC" w:themeFill="text1" w:themeFillTint="33" w:val="clear"/>
             <w:tcMar>
-              <w:left w:w="102" w:type="dxa"/>
+              <w:left w:w="99" w:type="dxa"/>
             </w:tcMar>
           </w:tcPr>
           <w:p>
@@ -1794,7 +1799,7 @@
             </w:tcBorders>
             <w:shd w:color="auto" w:fill="CCCCCC" w:themeFill="text1" w:themeFillTint="33" w:val="clear"/>
             <w:tcMar>
-              <w:left w:w="102" w:type="dxa"/>
+              <w:left w:w="99" w:type="dxa"/>
             </w:tcMar>
           </w:tcPr>
           <w:p>
@@ -1818,7 +1823,7 @@
             </w:tcBorders>
             <w:shd w:color="auto" w:fill="CCCCCC" w:themeFill="text1" w:themeFillTint="33" w:val="clear"/>
             <w:tcMar>
-              <w:left w:w="102" w:type="dxa"/>
+              <w:left w:w="99" w:type="dxa"/>
             </w:tcMar>
           </w:tcPr>
           <w:p>
@@ -1876,7 +1881,7 @@
             </w:tcBorders>
             <w:shd w:fill="auto" w:val="clear"/>
             <w:tcMar>
-              <w:left w:w="102" w:type="dxa"/>
+              <w:left w:w="99" w:type="dxa"/>
             </w:tcMar>
           </w:tcPr>
           <w:p>
@@ -1902,7 +1907,7 @@
             </w:tcBorders>
             <w:shd w:fill="auto" w:val="clear"/>
             <w:tcMar>
-              <w:left w:w="102" w:type="dxa"/>
+              <w:left w:w="99" w:type="dxa"/>
             </w:tcMar>
           </w:tcPr>
           <w:p>
@@ -1928,7 +1933,7 @@
             </w:tcBorders>
             <w:shd w:fill="auto" w:val="clear"/>
             <w:tcMar>
-              <w:left w:w="102" w:type="dxa"/>
+              <w:left w:w="99" w:type="dxa"/>
             </w:tcMar>
           </w:tcPr>
           <w:p>
@@ -1952,7 +1957,7 @@
             </w:tcBorders>
             <w:shd w:fill="auto" w:val="clear"/>
             <w:tcMar>
-              <w:left w:w="102" w:type="dxa"/>
+              <w:left w:w="99" w:type="dxa"/>
             </w:tcMar>
           </w:tcPr>
           <w:p>
@@ -2012,7 +2017,7 @@
             </w:tcBorders>
             <w:shd w:color="auto" w:fill="CCCCCC" w:themeFill="text1" w:themeFillTint="33" w:val="clear"/>
             <w:tcMar>
-              <w:left w:w="102" w:type="dxa"/>
+              <w:left w:w="99" w:type="dxa"/>
             </w:tcMar>
           </w:tcPr>
           <w:p>
@@ -2038,7 +2043,7 @@
             </w:tcBorders>
             <w:shd w:color="auto" w:fill="CCCCCC" w:themeFill="text1" w:themeFillTint="33" w:val="clear"/>
             <w:tcMar>
-              <w:left w:w="102" w:type="dxa"/>
+              <w:left w:w="99" w:type="dxa"/>
             </w:tcMar>
           </w:tcPr>
           <w:p>
@@ -2064,7 +2069,7 @@
             </w:tcBorders>
             <w:shd w:color="auto" w:fill="CCCCCC" w:themeFill="text1" w:themeFillTint="33" w:val="clear"/>
             <w:tcMar>
-              <w:left w:w="102" w:type="dxa"/>
+              <w:left w:w="99" w:type="dxa"/>
             </w:tcMar>
           </w:tcPr>
           <w:p>
@@ -2088,7 +2093,7 @@
             </w:tcBorders>
             <w:shd w:color="auto" w:fill="CCCCCC" w:themeFill="text1" w:themeFillTint="33" w:val="clear"/>
             <w:tcMar>
-              <w:left w:w="102" w:type="dxa"/>
+              <w:left w:w="99" w:type="dxa"/>
             </w:tcMar>
           </w:tcPr>
           <w:p>
@@ -2132,7 +2137,7 @@
                 <w:b/>
                 <w:bCs/>
               </w:rPr>
-              <w:t>game_time</w:t>
+              <w:t>LCD</w:t>
             </w:r>
           </w:p>
         </w:tc>
@@ -2146,19 +2151,19 @@
             </w:tcBorders>
             <w:shd w:fill="auto" w:val="clear"/>
             <w:tcMar>
-              <w:left w:w="102" w:type="dxa"/>
-            </w:tcMar>
-          </w:tcPr>
-          <w:p>
-            <w:pPr>
-              <w:pStyle w:val="Normal"/>
-              <w:spacing w:lineRule="auto" w:line="240"/>
-              <w:cnfStyle w:val="000000000000" w:firstRow="0" w:lastRow="0" w:firstColumn="0" w:lastColumn="0" w:oddVBand="0" w:evenVBand="0" w:oddHBand="0" w:evenHBand="0" w:firstRowFirstColumn="0" w:firstRowLastColumn="0" w:lastRowFirstColumn="0" w:lastRowLastColumn="0"/>
-              <w:rPr/>
-            </w:pPr>
-            <w:r>
-              <w:rPr/>
-              <w:t>Asynchroon</w:t>
+              <w:left w:w="99" w:type="dxa"/>
+            </w:tcMar>
+          </w:tcPr>
+          <w:p>
+            <w:pPr>
+              <w:pStyle w:val="Normal"/>
+              <w:spacing w:lineRule="auto" w:line="240"/>
+              <w:cnfStyle w:val="000000100000" w:firstRow="0" w:lastRow="0" w:firstColumn="0" w:lastColumn="0" w:oddVBand="0" w:evenVBand="0" w:oddHBand="1" w:evenHBand="0" w:firstRowFirstColumn="0" w:firstRowLastColumn="0" w:lastRowFirstColumn="0" w:lastRowLastColumn="0"/>
+              <w:rPr/>
+            </w:pPr>
+            <w:r>
+              <w:rPr/>
+              <w:t>Passief I/O</w:t>
             </w:r>
           </w:p>
         </w:tc>
@@ -2172,14 +2177,14 @@
             </w:tcBorders>
             <w:shd w:fill="auto" w:val="clear"/>
             <w:tcMar>
-              <w:left w:w="102" w:type="dxa"/>
-            </w:tcMar>
-          </w:tcPr>
-          <w:p>
-            <w:pPr>
-              <w:pStyle w:val="Normal"/>
-              <w:spacing w:lineRule="auto" w:line="240"/>
-              <w:cnfStyle w:val="000000000000" w:firstRow="0" w:lastRow="0" w:firstColumn="0" w:lastColumn="0" w:oddVBand="0" w:evenVBand="0" w:oddHBand="0" w:evenHBand="0" w:firstRowFirstColumn="0" w:firstRowLastColumn="0" w:lastRowFirstColumn="0" w:lastRowLastColumn="0"/>
+              <w:left w:w="99" w:type="dxa"/>
+            </w:tcMar>
+          </w:tcPr>
+          <w:p>
+            <w:pPr>
+              <w:pStyle w:val="Normal"/>
+              <w:spacing w:lineRule="auto" w:line="240"/>
+              <w:cnfStyle w:val="000000100000" w:firstRow="0" w:lastRow="0" w:firstColumn="0" w:lastColumn="0" w:oddVBand="0" w:evenVBand="0" w:oddHBand="1" w:evenHBand="0" w:firstRowFirstColumn="0" w:firstRowLastColumn="0" w:lastRowFirstColumn="0" w:lastRowLastColumn="0"/>
               <w:rPr/>
             </w:pPr>
             <w:r>
@@ -2198,19 +2203,19 @@
             </w:tcBorders>
             <w:shd w:fill="auto" w:val="clear"/>
             <w:tcMar>
-              <w:left w:w="102" w:type="dxa"/>
-            </w:tcMar>
-          </w:tcPr>
-          <w:p>
-            <w:pPr>
-              <w:pStyle w:val="Normal"/>
-              <w:spacing w:lineRule="auto" w:line="240"/>
-              <w:cnfStyle w:val="000000000000" w:firstRow="0" w:lastRow="0" w:firstColumn="0" w:lastColumn="0" w:oddVBand="0" w:evenVBand="0" w:oddHBand="0" w:evenHBand="0" w:firstRowFirstColumn="0" w:firstRowLastColumn="0" w:lastRowFirstColumn="0" w:lastRowLastColumn="0"/>
-              <w:rPr/>
-            </w:pPr>
-            <w:r>
-              <w:rPr/>
-              <w:t>100 ms</w:t>
+              <w:left w:w="99" w:type="dxa"/>
+            </w:tcMar>
+          </w:tcPr>
+          <w:p>
+            <w:pPr>
+              <w:pStyle w:val="Normal"/>
+              <w:spacing w:lineRule="auto" w:line="240"/>
+              <w:cnfStyle w:val="000000100000" w:firstRow="0" w:lastRow="0" w:firstColumn="0" w:lastColumn="0" w:oddVBand="0" w:evenVBand="0" w:oddHBand="1" w:evenHBand="0" w:firstRowFirstColumn="0" w:firstRowLastColumn="0" w:lastRowFirstColumn="0" w:lastRowLastColumn="0"/>
+              <w:rPr/>
+            </w:pPr>
+            <w:r>
+              <w:rPr/>
+              <w:t>150 ms</w:t>
             </w:r>
           </w:p>
         </w:tc>
@@ -2222,19 +2227,19 @@
             </w:tcBorders>
             <w:shd w:fill="auto" w:val="clear"/>
             <w:tcMar>
-              <w:left w:w="102" w:type="dxa"/>
-            </w:tcMar>
-          </w:tcPr>
-          <w:p>
-            <w:pPr>
-              <w:pStyle w:val="Normal"/>
-              <w:spacing w:lineRule="auto" w:line="240"/>
-              <w:cnfStyle w:val="000000000000" w:firstRow="0" w:lastRow="0" w:firstColumn="0" w:lastColumn="0" w:oddVBand="0" w:evenVBand="0" w:oddHBand="0" w:evenHBand="0" w:firstRowFirstColumn="0" w:firstRowLastColumn="0" w:lastRowFirstColumn="0" w:lastRowLastColumn="0"/>
-              <w:rPr/>
-            </w:pPr>
-            <w:r>
-              <w:rPr/>
-              <w:t>2</w:t>
+              <w:left w:w="99" w:type="dxa"/>
+            </w:tcMar>
+          </w:tcPr>
+          <w:p>
+            <w:pPr>
+              <w:pStyle w:val="Normal"/>
+              <w:spacing w:lineRule="auto" w:line="240"/>
+              <w:cnfStyle w:val="000000100000" w:firstRow="0" w:lastRow="0" w:firstColumn="0" w:lastColumn="0" w:oddVBand="0" w:evenVBand="0" w:oddHBand="1" w:evenHBand="0" w:firstRowFirstColumn="0" w:firstRowLastColumn="0" w:lastRowFirstColumn="0" w:lastRowLastColumn="0"/>
+              <w:rPr/>
+            </w:pPr>
+            <w:r>
+              <w:rPr/>
+              <w:t>3</w:t>
             </w:r>
           </w:p>
         </w:tc>
@@ -2257,18 +2262,21 @@
             <w:pPr>
               <w:pStyle w:val="Normal"/>
               <w:spacing w:lineRule="auto" w:line="240"/>
-              <w:rPr>
-                <w:b/>
-                <w:b/>
-                <w:bCs/>
-              </w:rPr>
-            </w:pPr>
-            <w:r>
-              <w:rPr>
-                <w:b/>
-                <w:bCs/>
-              </w:rPr>
-              <w:t>LCD</w:t>
+              <w:rPr/>
+            </w:pPr>
+            <w:r>
+              <w:rPr>
+                <w:b/>
+                <w:bCs/>
+              </w:rPr>
+              <w:t>game_tim</w:t>
+            </w:r>
+            <w:r>
+              <w:rPr>
+                <w:b/>
+                <w:bCs/>
+              </w:rPr>
+              <w:t>e</w:t>
             </w:r>
           </w:p>
         </w:tc>
@@ -2282,19 +2290,19 @@
             </w:tcBorders>
             <w:shd w:color="auto" w:fill="CCCCCC" w:themeFill="text1" w:themeFillTint="33" w:val="clear"/>
             <w:tcMar>
-              <w:left w:w="102" w:type="dxa"/>
-            </w:tcMar>
-          </w:tcPr>
-          <w:p>
-            <w:pPr>
-              <w:pStyle w:val="Normal"/>
-              <w:spacing w:lineRule="auto" w:line="240"/>
-              <w:cnfStyle w:val="000000100000" w:firstRow="0" w:lastRow="0" w:firstColumn="0" w:lastColumn="0" w:oddVBand="0" w:evenVBand="0" w:oddHBand="1" w:evenHBand="0" w:firstRowFirstColumn="0" w:firstRowLastColumn="0" w:lastRowFirstColumn="0" w:lastRowLastColumn="0"/>
-              <w:rPr/>
-            </w:pPr>
-            <w:r>
-              <w:rPr/>
-              <w:t>Passief I/O</w:t>
+              <w:left w:w="99" w:type="dxa"/>
+            </w:tcMar>
+          </w:tcPr>
+          <w:p>
+            <w:pPr>
+              <w:pStyle w:val="Normal"/>
+              <w:spacing w:lineRule="auto" w:line="240"/>
+              <w:cnfStyle w:val="000000000000" w:firstRow="0" w:lastRow="0" w:firstColumn="0" w:lastColumn="0" w:oddVBand="0" w:evenVBand="0" w:oddHBand="0" w:evenHBand="0" w:firstRowFirstColumn="0" w:firstRowLastColumn="0" w:lastRowFirstColumn="0" w:lastRowLastColumn="0"/>
+              <w:rPr/>
+            </w:pPr>
+            <w:r>
+              <w:rPr/>
+              <w:t>periodiek</w:t>
             </w:r>
           </w:p>
         </w:tc>
@@ -2308,19 +2316,19 @@
             </w:tcBorders>
             <w:shd w:color="auto" w:fill="CCCCCC" w:themeFill="text1" w:themeFillTint="33" w:val="clear"/>
             <w:tcMar>
-              <w:left w:w="102" w:type="dxa"/>
-            </w:tcMar>
-          </w:tcPr>
-          <w:p>
-            <w:pPr>
-              <w:pStyle w:val="Normal"/>
-              <w:spacing w:lineRule="auto" w:line="240"/>
-              <w:cnfStyle w:val="000000100000" w:firstRow="0" w:lastRow="0" w:firstColumn="0" w:lastColumn="0" w:oddVBand="0" w:evenVBand="0" w:oddHBand="1" w:evenHBand="0" w:firstRowFirstColumn="0" w:firstRowLastColumn="0" w:lastRowFirstColumn="0" w:lastRowLastColumn="0"/>
-              <w:rPr/>
-            </w:pPr>
-            <w:r>
-              <w:rPr/>
-              <w:t>-</w:t>
+              <w:left w:w="99" w:type="dxa"/>
+            </w:tcMar>
+          </w:tcPr>
+          <w:p>
+            <w:pPr>
+              <w:pStyle w:val="Normal"/>
+              <w:spacing w:lineRule="auto" w:line="240"/>
+              <w:cnfStyle w:val="000000000000" w:firstRow="0" w:lastRow="0" w:firstColumn="0" w:lastColumn="0" w:oddVBand="0" w:evenVBand="0" w:oddHBand="0" w:evenHBand="0" w:firstRowFirstColumn="0" w:firstRowLastColumn="0" w:lastRowFirstColumn="0" w:lastRowLastColumn="0"/>
+              <w:rPr/>
+            </w:pPr>
+            <w:r>
+              <w:rPr/>
+              <w:t>1000 ms</w:t>
             </w:r>
           </w:p>
         </w:tc>
@@ -2334,19 +2342,23 @@
             </w:tcBorders>
             <w:shd w:color="auto" w:fill="CCCCCC" w:themeFill="text1" w:themeFillTint="33" w:val="clear"/>
             <w:tcMar>
-              <w:left w:w="102" w:type="dxa"/>
-            </w:tcMar>
-          </w:tcPr>
-          <w:p>
-            <w:pPr>
-              <w:pStyle w:val="Normal"/>
-              <w:spacing w:lineRule="auto" w:line="240"/>
-              <w:cnfStyle w:val="000000100000" w:firstRow="0" w:lastRow="0" w:firstColumn="0" w:lastColumn="0" w:oddVBand="0" w:evenVBand="0" w:oddHBand="1" w:evenHBand="0" w:firstRowFirstColumn="0" w:firstRowLastColumn="0" w:lastRowFirstColumn="0" w:lastRowLastColumn="0"/>
-              <w:rPr/>
-            </w:pPr>
-            <w:r>
-              <w:rPr/>
-              <w:t>150 ms</w:t>
+              <w:left w:w="99" w:type="dxa"/>
+            </w:tcMar>
+          </w:tcPr>
+          <w:p>
+            <w:pPr>
+              <w:pStyle w:val="Normal"/>
+              <w:spacing w:lineRule="auto" w:line="240"/>
+              <w:cnfStyle w:val="000000000000" w:firstRow="0" w:lastRow="0" w:firstColumn="0" w:lastColumn="0" w:oddVBand="0" w:evenVBand="0" w:oddHBand="0" w:evenHBand="0" w:firstRowFirstColumn="0" w:firstRowLastColumn="0" w:lastRowFirstColumn="0" w:lastRowLastColumn="0"/>
+              <w:rPr/>
+            </w:pPr>
+            <w:r>
+              <w:rPr/>
+              <w:t>2</w:t>
+            </w:r>
+            <w:r>
+              <w:rPr/>
+              <w:t>00 ms</w:t>
             </w:r>
           </w:p>
         </w:tc>
@@ -2358,19 +2370,19 @@
             </w:tcBorders>
             <w:shd w:color="auto" w:fill="CCCCCC" w:themeFill="text1" w:themeFillTint="33" w:val="clear"/>
             <w:tcMar>
-              <w:left w:w="102" w:type="dxa"/>
-            </w:tcMar>
-          </w:tcPr>
-          <w:p>
-            <w:pPr>
-              <w:pStyle w:val="Normal"/>
-              <w:spacing w:lineRule="auto" w:line="240"/>
-              <w:cnfStyle w:val="000000100000" w:firstRow="0" w:lastRow="0" w:firstColumn="0" w:lastColumn="0" w:oddVBand="0" w:evenVBand="0" w:oddHBand="1" w:evenHBand="0" w:firstRowFirstColumn="0" w:firstRowLastColumn="0" w:lastRowFirstColumn="0" w:lastRowLastColumn="0"/>
-              <w:rPr/>
-            </w:pPr>
-            <w:r>
-              <w:rPr/>
-              <w:t>3</w:t>
+              <w:left w:w="99" w:type="dxa"/>
+            </w:tcMar>
+          </w:tcPr>
+          <w:p>
+            <w:pPr>
+              <w:pStyle w:val="Normal"/>
+              <w:spacing w:lineRule="auto" w:line="240"/>
+              <w:cnfStyle w:val="000000000000" w:firstRow="0" w:lastRow="0" w:firstColumn="0" w:lastColumn="0" w:oddVBand="0" w:evenVBand="0" w:oddHBand="0" w:evenHBand="0" w:firstRowFirstColumn="0" w:firstRowLastColumn="0" w:lastRowFirstColumn="0" w:lastRowLastColumn="0"/>
+              <w:rPr/>
+            </w:pPr>
+            <w:r>
+              <w:rPr/>
+              <w:t>4</w:t>
             </w:r>
           </w:p>
         </w:tc>
@@ -2416,7 +2428,7 @@
             </w:tcBorders>
             <w:shd w:fill="auto" w:val="clear"/>
             <w:tcMar>
-              <w:left w:w="102" w:type="dxa"/>
+              <w:left w:w="99" w:type="dxa"/>
             </w:tcMar>
           </w:tcPr>
           <w:p>
@@ -2442,7 +2454,7 @@
             </w:tcBorders>
             <w:shd w:fill="auto" w:val="clear"/>
             <w:tcMar>
-              <w:left w:w="102" w:type="dxa"/>
+              <w:left w:w="99" w:type="dxa"/>
             </w:tcMar>
           </w:tcPr>
           <w:p>
@@ -2468,7 +2480,7 @@
             </w:tcBorders>
             <w:shd w:fill="auto" w:val="clear"/>
             <w:tcMar>
-              <w:left w:w="102" w:type="dxa"/>
+              <w:left w:w="99" w:type="dxa"/>
             </w:tcMar>
           </w:tcPr>
           <w:p>
@@ -2492,7 +2504,7 @@
             </w:tcBorders>
             <w:shd w:fill="auto" w:val="clear"/>
             <w:tcMar>
-              <w:left w:w="102" w:type="dxa"/>
+              <w:left w:w="99" w:type="dxa"/>
             </w:tcMar>
           </w:tcPr>
           <w:p>
@@ -2552,7 +2564,7 @@
             </w:tcBorders>
             <w:shd w:color="auto" w:fill="CCCCCC" w:themeFill="text1" w:themeFillTint="33" w:val="clear"/>
             <w:tcMar>
-              <w:left w:w="102" w:type="dxa"/>
+              <w:left w:w="99" w:type="dxa"/>
             </w:tcMar>
           </w:tcPr>
           <w:p>
@@ -2578,7 +2590,7 @@
             </w:tcBorders>
             <w:shd w:color="auto" w:fill="CCCCCC" w:themeFill="text1" w:themeFillTint="33" w:val="clear"/>
             <w:tcMar>
-              <w:left w:w="102" w:type="dxa"/>
+              <w:left w:w="99" w:type="dxa"/>
             </w:tcMar>
           </w:tcPr>
           <w:p>
@@ -2604,7 +2616,7 @@
             </w:tcBorders>
             <w:shd w:color="auto" w:fill="CCCCCC" w:themeFill="text1" w:themeFillTint="33" w:val="clear"/>
             <w:tcMar>
-              <w:left w:w="102" w:type="dxa"/>
+              <w:left w:w="99" w:type="dxa"/>
             </w:tcMar>
           </w:tcPr>
           <w:p>
@@ -2628,7 +2640,7 @@
             </w:tcBorders>
             <w:shd w:color="auto" w:fill="CCCCCC" w:themeFill="text1" w:themeFillTint="33" w:val="clear"/>
             <w:tcMar>
-              <w:left w:w="102" w:type="dxa"/>
+              <w:left w:w="99" w:type="dxa"/>
             </w:tcMar>
           </w:tcPr>
           <w:p>
@@ -2686,7 +2698,7 @@
             </w:tcBorders>
             <w:shd w:fill="auto" w:val="clear"/>
             <w:tcMar>
-              <w:left w:w="102" w:type="dxa"/>
+              <w:left w:w="99" w:type="dxa"/>
             </w:tcMar>
           </w:tcPr>
           <w:p>
@@ -2712,7 +2724,7 @@
             </w:tcBorders>
             <w:shd w:fill="auto" w:val="clear"/>
             <w:tcMar>
-              <w:left w:w="102" w:type="dxa"/>
+              <w:left w:w="99" w:type="dxa"/>
             </w:tcMar>
           </w:tcPr>
           <w:p>
@@ -2738,7 +2750,7 @@
             </w:tcBorders>
             <w:shd w:fill="auto" w:val="clear"/>
             <w:tcMar>
-              <w:left w:w="102" w:type="dxa"/>
+              <w:left w:w="99" w:type="dxa"/>
             </w:tcMar>
           </w:tcPr>
           <w:p>
@@ -2762,7 +2774,7 @@
             </w:tcBorders>
             <w:shd w:fill="auto" w:val="clear"/>
             <w:tcMar>
-              <w:left w:w="102" w:type="dxa"/>
+              <w:left w:w="99" w:type="dxa"/>
             </w:tcMar>
           </w:tcPr>
           <w:p>
@@ -2822,7 +2834,7 @@
             </w:tcBorders>
             <w:shd w:color="auto" w:fill="CCCCCC" w:themeFill="text1" w:themeFillTint="33" w:val="clear"/>
             <w:tcMar>
-              <w:left w:w="102" w:type="dxa"/>
+              <w:left w:w="99" w:type="dxa"/>
             </w:tcMar>
           </w:tcPr>
           <w:p>
@@ -2848,7 +2860,7 @@
             </w:tcBorders>
             <w:shd w:color="auto" w:fill="CCCCCC" w:themeFill="text1" w:themeFillTint="33" w:val="clear"/>
             <w:tcMar>
-              <w:left w:w="102" w:type="dxa"/>
+              <w:left w:w="99" w:type="dxa"/>
             </w:tcMar>
           </w:tcPr>
           <w:p>
@@ -2874,7 +2886,7 @@
             </w:tcBorders>
             <w:shd w:color="auto" w:fill="CCCCCC" w:themeFill="text1" w:themeFillTint="33" w:val="clear"/>
             <w:tcMar>
-              <w:left w:w="102" w:type="dxa"/>
+              <w:left w:w="99" w:type="dxa"/>
             </w:tcMar>
           </w:tcPr>
           <w:p>
@@ -2898,7 +2910,7 @@
             </w:tcBorders>
             <w:shd w:color="auto" w:fill="CCCCCC" w:themeFill="text1" w:themeFillTint="33" w:val="clear"/>
             <w:tcMar>
-              <w:left w:w="102" w:type="dxa"/>
+              <w:left w:w="99" w:type="dxa"/>
             </w:tcMar>
           </w:tcPr>
           <w:p>
@@ -2960,7 +2972,7 @@
             </w:tcBorders>
             <w:shd w:color="auto" w:fill="CCCCCC" w:themeFill="text1" w:themeFillTint="33" w:val="clear"/>
             <w:tcMar>
-              <w:left w:w="102" w:type="dxa"/>
+              <w:left w:w="99" w:type="dxa"/>
             </w:tcMar>
           </w:tcPr>
           <w:p>
@@ -2987,7 +2999,7 @@
             </w:tcBorders>
             <w:shd w:color="auto" w:fill="CCCCCC" w:themeFill="text1" w:themeFillTint="33" w:val="clear"/>
             <w:tcMar>
-              <w:left w:w="102" w:type="dxa"/>
+              <w:left w:w="99" w:type="dxa"/>
             </w:tcMar>
           </w:tcPr>
           <w:p>
@@ -3014,7 +3026,7 @@
             </w:tcBorders>
             <w:shd w:color="auto" w:fill="CCCCCC" w:themeFill="text1" w:themeFillTint="33" w:val="clear"/>
             <w:tcMar>
-              <w:left w:w="102" w:type="dxa"/>
+              <w:left w:w="99" w:type="dxa"/>
             </w:tcMar>
           </w:tcPr>
           <w:p>
@@ -3039,7 +3051,7 @@
             </w:tcBorders>
             <w:shd w:color="auto" w:fill="CCCCCC" w:themeFill="text1" w:themeFillTint="33" w:val="clear"/>
             <w:tcMar>
-              <w:left w:w="102" w:type="dxa"/>
+              <w:left w:w="99" w:type="dxa"/>
             </w:tcMar>
           </w:tcPr>
           <w:p>
@@ -3097,7 +3109,7 @@
             </w:tcBorders>
             <w:shd w:fill="auto" w:val="clear"/>
             <w:tcMar>
-              <w:left w:w="102" w:type="dxa"/>
+              <w:left w:w="99" w:type="dxa"/>
             </w:tcMar>
           </w:tcPr>
           <w:p>
@@ -3123,7 +3135,7 @@
             </w:tcBorders>
             <w:shd w:fill="auto" w:val="clear"/>
             <w:tcMar>
-              <w:left w:w="102" w:type="dxa"/>
+              <w:left w:w="99" w:type="dxa"/>
             </w:tcMar>
           </w:tcPr>
           <w:p>
@@ -3149,7 +3161,7 @@
             </w:tcBorders>
             <w:shd w:fill="auto" w:val="clear"/>
             <w:tcMar>
-              <w:left w:w="102" w:type="dxa"/>
+              <w:left w:w="99" w:type="dxa"/>
             </w:tcMar>
           </w:tcPr>
           <w:p>
@@ -3173,7 +3185,7 @@
             </w:tcBorders>
             <w:shd w:fill="auto" w:val="clear"/>
             <w:tcMar>
-              <w:left w:w="102" w:type="dxa"/>
+              <w:left w:w="99" w:type="dxa"/>
             </w:tcMar>
           </w:tcPr>
           <w:p>
@@ -3232,6 +3244,7 @@
             <w:tcW w:w="2748" w:type="dxa"/>
             <w:cnfStyle w:val="001000000000" w:firstRow="0" w:lastRow="0" w:firstColumn="1" w:lastColumn="0" w:oddVBand="0" w:evenVBand="0" w:oddHBand="0" w:evenHBand="0" w:firstRowFirstColumn="0" w:firstRowLastColumn="0" w:lastRowFirstColumn="0" w:lastRowLastColumn="0"/>
             <w:tcBorders>
+              <w:top w:val="nil"/>
               <w:bottom w:val="single" w:sz="12" w:space="0" w:color="8EAADB"/>
               <w:insideH w:val="single" w:sz="12" w:space="0" w:color="8EAADB"/>
             </w:tcBorders>
@@ -3259,6 +3272,7 @@
           <w:tcPr>
             <w:tcW w:w="1788" w:type="dxa"/>
             <w:tcBorders>
+              <w:top w:val="nil"/>
               <w:bottom w:val="single" w:sz="12" w:space="0" w:color="8EAADB"/>
               <w:insideH w:val="single" w:sz="12" w:space="0" w:color="8EAADB"/>
             </w:tcBorders>
@@ -3287,6 +3301,7 @@
           <w:tcPr>
             <w:tcW w:w="1383" w:type="dxa"/>
             <w:tcBorders>
+              <w:top w:val="nil"/>
               <w:bottom w:val="single" w:sz="12" w:space="0" w:color="8EAADB"/>
               <w:insideH w:val="single" w:sz="12" w:space="0" w:color="8EAADB"/>
             </w:tcBorders>
@@ -3315,6 +3330,7 @@
           <w:tcPr>
             <w:tcW w:w="1701" w:type="dxa"/>
             <w:tcBorders>
+              <w:top w:val="nil"/>
               <w:bottom w:val="single" w:sz="12" w:space="0" w:color="8EAADB"/>
               <w:insideH w:val="single" w:sz="12" w:space="0" w:color="8EAADB"/>
             </w:tcBorders>
@@ -3343,6 +3359,7 @@
           <w:tcPr>
             <w:tcW w:w="1277" w:type="dxa"/>
             <w:tcBorders>
+              <w:top w:val="nil"/>
               <w:bottom w:val="single" w:sz="12" w:space="0" w:color="8EAADB"/>
               <w:insideH w:val="single" w:sz="12" w:space="0" w:color="8EAADB"/>
             </w:tcBorders>
@@ -3411,7 +3428,7 @@
             </w:tcBorders>
             <w:shd w:color="auto" w:fill="D9E2F3" w:themeFill="accent5" w:themeFillTint="33" w:val="clear"/>
             <w:tcMar>
-              <w:left w:w="102" w:type="dxa"/>
+              <w:left w:w="99" w:type="dxa"/>
             </w:tcMar>
           </w:tcPr>
           <w:p>
@@ -3436,7 +3453,7 @@
             </w:tcBorders>
             <w:shd w:color="auto" w:fill="D9E2F3" w:themeFill="accent5" w:themeFillTint="33" w:val="clear"/>
             <w:tcMar>
-              <w:left w:w="102" w:type="dxa"/>
+              <w:left w:w="99" w:type="dxa"/>
             </w:tcMar>
           </w:tcPr>
           <w:p>
@@ -3461,7 +3478,7 @@
             </w:tcBorders>
             <w:shd w:color="auto" w:fill="D9E2F3" w:themeFill="accent5" w:themeFillTint="33" w:val="clear"/>
             <w:tcMar>
-              <w:left w:w="102" w:type="dxa"/>
+              <w:left w:w="99" w:type="dxa"/>
             </w:tcMar>
           </w:tcPr>
           <w:p>
@@ -3484,7 +3501,7 @@
             </w:tcBorders>
             <w:shd w:color="auto" w:fill="D9E2F3" w:themeFill="accent5" w:themeFillTint="33" w:val="clear"/>
             <w:tcMar>
-              <w:left w:w="102" w:type="dxa"/>
+              <w:left w:w="99" w:type="dxa"/>
             </w:tcMar>
           </w:tcPr>
           <w:p>
@@ -3542,7 +3559,7 @@
             </w:tcBorders>
             <w:shd w:fill="auto" w:val="clear"/>
             <w:tcMar>
-              <w:left w:w="102" w:type="dxa"/>
+              <w:left w:w="99" w:type="dxa"/>
             </w:tcMar>
           </w:tcPr>
           <w:p>
@@ -3567,7 +3584,7 @@
             </w:tcBorders>
             <w:shd w:fill="auto" w:val="clear"/>
             <w:tcMar>
-              <w:left w:w="102" w:type="dxa"/>
+              <w:left w:w="99" w:type="dxa"/>
             </w:tcMar>
           </w:tcPr>
           <w:p>
@@ -3592,7 +3609,7 @@
             </w:tcBorders>
             <w:shd w:fill="auto" w:val="clear"/>
             <w:tcMar>
-              <w:left w:w="102" w:type="dxa"/>
+              <w:left w:w="99" w:type="dxa"/>
             </w:tcMar>
           </w:tcPr>
           <w:p>
@@ -3615,7 +3632,7 @@
             </w:tcBorders>
             <w:shd w:fill="auto" w:val="clear"/>
             <w:tcMar>
-              <w:left w:w="102" w:type="dxa"/>
+              <w:left w:w="99" w:type="dxa"/>
             </w:tcMar>
           </w:tcPr>
           <w:p>
@@ -3675,7 +3692,7 @@
             </w:tcBorders>
             <w:shd w:color="auto" w:fill="D9E2F3" w:themeFill="accent5" w:themeFillTint="33" w:val="clear"/>
             <w:tcMar>
-              <w:left w:w="102" w:type="dxa"/>
+              <w:left w:w="99" w:type="dxa"/>
             </w:tcMar>
           </w:tcPr>
           <w:p>
@@ -3701,7 +3718,7 @@
             </w:tcBorders>
             <w:shd w:color="auto" w:fill="D9E2F3" w:themeFill="accent5" w:themeFillTint="33" w:val="clear"/>
             <w:tcMar>
-              <w:left w:w="102" w:type="dxa"/>
+              <w:left w:w="99" w:type="dxa"/>
             </w:tcMar>
           </w:tcPr>
           <w:p>
@@ -3727,7 +3744,7 @@
             </w:tcBorders>
             <w:shd w:color="auto" w:fill="D9E2F3" w:themeFill="accent5" w:themeFillTint="33" w:val="clear"/>
             <w:tcMar>
-              <w:left w:w="102" w:type="dxa"/>
+              <w:left w:w="99" w:type="dxa"/>
             </w:tcMar>
           </w:tcPr>
           <w:p>
@@ -3750,7 +3767,7 @@
             </w:tcBorders>
             <w:shd w:color="auto" w:fill="D9E2F3" w:themeFill="accent5" w:themeFillTint="33" w:val="clear"/>
             <w:tcMar>
-              <w:left w:w="102" w:type="dxa"/>
+              <w:left w:w="99" w:type="dxa"/>
             </w:tcMar>
           </w:tcPr>
           <w:p>
@@ -3791,14 +3808,7 @@
                 <w:b/>
                 <w:bCs/>
               </w:rPr>
-              <w:t>IR_sen</w:t>
-            </w:r>
-            <w:r>
-              <w:rPr>
-                <w:b/>
-                <w:bCs/>
-              </w:rPr>
-              <w:t>der</w:t>
+              <w:t>IR_sender</w:t>
             </w:r>
           </w:p>
         </w:tc>
@@ -3812,7 +3822,7 @@
             </w:tcBorders>
             <w:shd w:fill="auto" w:val="clear"/>
             <w:tcMar>
-              <w:left w:w="102" w:type="dxa"/>
+              <w:left w:w="99" w:type="dxa"/>
             </w:tcMar>
           </w:tcPr>
           <w:p>
@@ -3837,7 +3847,7 @@
             </w:tcBorders>
             <w:shd w:fill="auto" w:val="clear"/>
             <w:tcMar>
-              <w:left w:w="102" w:type="dxa"/>
+              <w:left w:w="99" w:type="dxa"/>
             </w:tcMar>
           </w:tcPr>
           <w:p>
@@ -3876,7 +3886,7 @@
             </w:tcBorders>
             <w:shd w:fill="auto" w:val="clear"/>
             <w:tcMar>
-              <w:left w:w="102" w:type="dxa"/>
+              <w:left w:w="99" w:type="dxa"/>
             </w:tcMar>
           </w:tcPr>
           <w:p>
@@ -3899,7 +3909,7 @@
             </w:tcBorders>
             <w:shd w:fill="auto" w:val="clear"/>
             <w:tcMar>
-              <w:left w:w="102" w:type="dxa"/>
+              <w:left w:w="99" w:type="dxa"/>
             </w:tcMar>
           </w:tcPr>
           <w:p>
@@ -3958,7 +3968,7 @@
             </w:tcBorders>
             <w:shd w:color="auto" w:fill="D9E2F3" w:themeFill="accent5" w:themeFillTint="33" w:val="clear"/>
             <w:tcMar>
-              <w:left w:w="102" w:type="dxa"/>
+              <w:left w:w="99" w:type="dxa"/>
             </w:tcMar>
           </w:tcPr>
           <w:p>
@@ -3984,7 +3994,7 @@
             </w:tcBorders>
             <w:shd w:color="auto" w:fill="D9E2F3" w:themeFill="accent5" w:themeFillTint="33" w:val="clear"/>
             <w:tcMar>
-              <w:left w:w="102" w:type="dxa"/>
+              <w:left w:w="99" w:type="dxa"/>
             </w:tcMar>
           </w:tcPr>
           <w:p>
@@ -4009,7 +4019,7 @@
             </w:tcBorders>
             <w:shd w:color="auto" w:fill="D9E2F3" w:themeFill="accent5" w:themeFillTint="33" w:val="clear"/>
             <w:tcMar>
-              <w:left w:w="102" w:type="dxa"/>
+              <w:left w:w="99" w:type="dxa"/>
             </w:tcMar>
           </w:tcPr>
           <w:p>
@@ -4032,7 +4042,7 @@
             </w:tcBorders>
             <w:shd w:color="auto" w:fill="D9E2F3" w:themeFill="accent5" w:themeFillTint="33" w:val="clear"/>
             <w:tcMar>
-              <w:left w:w="102" w:type="dxa"/>
+              <w:left w:w="99" w:type="dxa"/>
             </w:tcMar>
           </w:tcPr>
           <w:p>
@@ -4090,7 +4100,7 @@
             </w:tcBorders>
             <w:shd w:fill="auto" w:val="clear"/>
             <w:tcMar>
-              <w:left w:w="102" w:type="dxa"/>
+              <w:left w:w="99" w:type="dxa"/>
             </w:tcMar>
           </w:tcPr>
           <w:p>
@@ -4115,7 +4125,7 @@
             </w:tcBorders>
             <w:shd w:fill="auto" w:val="clear"/>
             <w:tcMar>
-              <w:left w:w="102" w:type="dxa"/>
+              <w:left w:w="99" w:type="dxa"/>
             </w:tcMar>
           </w:tcPr>
           <w:p>
@@ -4140,7 +4150,7 @@
             </w:tcBorders>
             <w:shd w:fill="auto" w:val="clear"/>
             <w:tcMar>
-              <w:left w:w="102" w:type="dxa"/>
+              <w:left w:w="99" w:type="dxa"/>
             </w:tcMar>
           </w:tcPr>
           <w:p>
@@ -4164,7 +4174,7 @@
             </w:tcBorders>
             <w:shd w:fill="auto" w:val="clear"/>
             <w:tcMar>
-              <w:left w:w="102" w:type="dxa"/>
+              <w:left w:w="99" w:type="dxa"/>
             </w:tcMar>
           </w:tcPr>
           <w:p>
@@ -4310,6 +4320,7 @@
             <w:tcW w:w="2606" w:type="dxa"/>
             <w:cnfStyle w:val="001000000000" w:firstRow="0" w:lastRow="0" w:firstColumn="1" w:lastColumn="0" w:oddVBand="0" w:evenVBand="0" w:oddHBand="0" w:evenHBand="0" w:firstRowFirstColumn="0" w:firstRowLastColumn="0" w:lastRowFirstColumn="0" w:lastRowLastColumn="0"/>
             <w:tcBorders>
+              <w:top w:val="nil"/>
               <w:bottom w:val="single" w:sz="12" w:space="0" w:color="666666"/>
               <w:insideH w:val="single" w:sz="12" w:space="0" w:color="666666"/>
             </w:tcBorders>
@@ -4338,6 +4349,7 @@
           <w:tcPr>
             <w:tcW w:w="1612" w:type="dxa"/>
             <w:tcBorders>
+              <w:top w:val="nil"/>
               <w:bottom w:val="single" w:sz="12" w:space="0" w:color="666666"/>
               <w:insideH w:val="single" w:sz="12" w:space="0" w:color="666666"/>
             </w:tcBorders>
@@ -4368,6 +4380,7 @@
           <w:tcPr>
             <w:tcW w:w="2706" w:type="dxa"/>
             <w:tcBorders>
+              <w:top w:val="nil"/>
               <w:bottom w:val="single" w:sz="12" w:space="0" w:color="666666"/>
               <w:insideH w:val="single" w:sz="12" w:space="0" w:color="666666"/>
             </w:tcBorders>
@@ -4400,6 +4413,7 @@
           <w:tcPr>
             <w:tcW w:w="1701" w:type="dxa"/>
             <w:tcBorders>
+              <w:top w:val="nil"/>
               <w:bottom w:val="single" w:sz="12" w:space="0" w:color="666666"/>
               <w:insideH w:val="single" w:sz="12" w:space="0" w:color="666666"/>
             </w:tcBorders>
@@ -4473,7 +4487,7 @@
             </w:tcBorders>
             <w:shd w:color="auto" w:fill="CCCCCC" w:themeFill="text1" w:themeFillTint="33" w:val="clear"/>
             <w:tcMar>
-              <w:left w:w="102" w:type="dxa"/>
+              <w:left w:w="99" w:type="dxa"/>
             </w:tcMar>
           </w:tcPr>
           <w:p>
@@ -4499,7 +4513,7 @@
             </w:tcBorders>
             <w:shd w:color="auto" w:fill="CCCCCC" w:themeFill="text1" w:themeFillTint="33" w:val="clear"/>
             <w:tcMar>
-              <w:left w:w="102" w:type="dxa"/>
+              <w:left w:w="99" w:type="dxa"/>
             </w:tcMar>
           </w:tcPr>
           <w:p>
@@ -4525,7 +4539,7 @@
             </w:tcBorders>
             <w:shd w:color="auto" w:fill="CCCCCC" w:themeFill="text1" w:themeFillTint="33" w:val="clear"/>
             <w:tcMar>
-              <w:left w:w="102" w:type="dxa"/>
+              <w:left w:w="99" w:type="dxa"/>
             </w:tcMar>
           </w:tcPr>
           <w:p>
@@ -4585,7 +4599,7 @@
             </w:tcBorders>
             <w:shd w:fill="auto" w:val="clear"/>
             <w:tcMar>
-              <w:left w:w="102" w:type="dxa"/>
+              <w:left w:w="99" w:type="dxa"/>
             </w:tcMar>
           </w:tcPr>
           <w:p>
@@ -4611,7 +4625,7 @@
             </w:tcBorders>
             <w:shd w:fill="auto" w:val="clear"/>
             <w:tcMar>
-              <w:left w:w="102" w:type="dxa"/>
+              <w:left w:w="99" w:type="dxa"/>
             </w:tcMar>
           </w:tcPr>
           <w:p>
@@ -4635,7 +4649,7 @@
             </w:tcBorders>
             <w:shd w:fill="auto" w:val="clear"/>
             <w:tcMar>
-              <w:left w:w="102" w:type="dxa"/>
+              <w:left w:w="99" w:type="dxa"/>
             </w:tcMar>
           </w:tcPr>
           <w:p>
@@ -4695,7 +4709,7 @@
             </w:tcBorders>
             <w:shd w:color="auto" w:fill="CCCCCC" w:themeFill="text1" w:themeFillTint="33" w:val="clear"/>
             <w:tcMar>
-              <w:left w:w="102" w:type="dxa"/>
+              <w:left w:w="99" w:type="dxa"/>
             </w:tcMar>
           </w:tcPr>
           <w:p>
@@ -4721,7 +4735,7 @@
             </w:tcBorders>
             <w:shd w:color="auto" w:fill="CCCCCC" w:themeFill="text1" w:themeFillTint="33" w:val="clear"/>
             <w:tcMar>
-              <w:left w:w="102" w:type="dxa"/>
+              <w:left w:w="99" w:type="dxa"/>
             </w:tcMar>
           </w:tcPr>
           <w:p>
@@ -4745,7 +4759,7 @@
             </w:tcBorders>
             <w:shd w:color="auto" w:fill="CCCCCC" w:themeFill="text1" w:themeFillTint="33" w:val="clear"/>
             <w:tcMar>
-              <w:left w:w="102" w:type="dxa"/>
+              <w:left w:w="99" w:type="dxa"/>
             </w:tcMar>
           </w:tcPr>
           <w:p>
@@ -4803,7 +4817,7 @@
             </w:tcBorders>
             <w:shd w:fill="auto" w:val="clear"/>
             <w:tcMar>
-              <w:left w:w="102" w:type="dxa"/>
+              <w:left w:w="99" w:type="dxa"/>
             </w:tcMar>
           </w:tcPr>
           <w:p>
@@ -4829,7 +4843,7 @@
             </w:tcBorders>
             <w:shd w:fill="auto" w:val="clear"/>
             <w:tcMar>
-              <w:left w:w="102" w:type="dxa"/>
+              <w:left w:w="99" w:type="dxa"/>
             </w:tcMar>
           </w:tcPr>
           <w:p>
@@ -4853,7 +4867,7 @@
             </w:tcBorders>
             <w:shd w:fill="auto" w:val="clear"/>
             <w:tcMar>
-              <w:left w:w="102" w:type="dxa"/>
+              <w:left w:w="99" w:type="dxa"/>
             </w:tcMar>
           </w:tcPr>
           <w:p>
@@ -4913,7 +4927,7 @@
             </w:tcBorders>
             <w:shd w:color="auto" w:fill="CCCCCC" w:themeFill="text1" w:themeFillTint="33" w:val="clear"/>
             <w:tcMar>
-              <w:left w:w="102" w:type="dxa"/>
+              <w:left w:w="99" w:type="dxa"/>
             </w:tcMar>
           </w:tcPr>
           <w:p>
@@ -4939,7 +4953,7 @@
             </w:tcBorders>
             <w:shd w:color="auto" w:fill="CCCCCC" w:themeFill="text1" w:themeFillTint="33" w:val="clear"/>
             <w:tcMar>
-              <w:left w:w="102" w:type="dxa"/>
+              <w:left w:w="99" w:type="dxa"/>
             </w:tcMar>
           </w:tcPr>
           <w:p>
@@ -4963,7 +4977,7 @@
             </w:tcBorders>
             <w:shd w:color="auto" w:fill="CCCCCC" w:themeFill="text1" w:themeFillTint="33" w:val="clear"/>
             <w:tcMar>
-              <w:left w:w="102" w:type="dxa"/>
+              <w:left w:w="99" w:type="dxa"/>
             </w:tcMar>
           </w:tcPr>
           <w:p>
@@ -5021,7 +5035,7 @@
             </w:tcBorders>
             <w:shd w:fill="auto" w:val="clear"/>
             <w:tcMar>
-              <w:left w:w="102" w:type="dxa"/>
+              <w:left w:w="99" w:type="dxa"/>
             </w:tcMar>
           </w:tcPr>
           <w:p>
@@ -5047,7 +5061,7 @@
             </w:tcBorders>
             <w:shd w:fill="auto" w:val="clear"/>
             <w:tcMar>
-              <w:left w:w="102" w:type="dxa"/>
+              <w:left w:w="99" w:type="dxa"/>
             </w:tcMar>
           </w:tcPr>
           <w:p>
@@ -5071,7 +5085,7 @@
             </w:tcBorders>
             <w:shd w:fill="auto" w:val="clear"/>
             <w:tcMar>
-              <w:left w:w="102" w:type="dxa"/>
+              <w:left w:w="99" w:type="dxa"/>
             </w:tcMar>
           </w:tcPr>
           <w:p>
@@ -5131,7 +5145,7 @@
             </w:tcBorders>
             <w:shd w:color="auto" w:fill="CCCCCC" w:themeFill="text1" w:themeFillTint="33" w:val="clear"/>
             <w:tcMar>
-              <w:left w:w="102" w:type="dxa"/>
+              <w:left w:w="99" w:type="dxa"/>
             </w:tcMar>
           </w:tcPr>
           <w:p>
@@ -5157,7 +5171,7 @@
             </w:tcBorders>
             <w:shd w:color="auto" w:fill="CCCCCC" w:themeFill="text1" w:themeFillTint="33" w:val="clear"/>
             <w:tcMar>
-              <w:left w:w="102" w:type="dxa"/>
+              <w:left w:w="99" w:type="dxa"/>
             </w:tcMar>
           </w:tcPr>
           <w:p>
@@ -5181,7 +5195,7 @@
             </w:tcBorders>
             <w:shd w:color="auto" w:fill="CCCCCC" w:themeFill="text1" w:themeFillTint="33" w:val="clear"/>
             <w:tcMar>
-              <w:left w:w="102" w:type="dxa"/>
+              <w:left w:w="99" w:type="dxa"/>
             </w:tcMar>
           </w:tcPr>
           <w:p>
@@ -5239,7 +5253,7 @@
             </w:tcBorders>
             <w:shd w:fill="auto" w:val="clear"/>
             <w:tcMar>
-              <w:left w:w="102" w:type="dxa"/>
+              <w:left w:w="99" w:type="dxa"/>
             </w:tcMar>
           </w:tcPr>
           <w:p>
@@ -5265,7 +5279,7 @@
             </w:tcBorders>
             <w:shd w:fill="auto" w:val="clear"/>
             <w:tcMar>
-              <w:left w:w="102" w:type="dxa"/>
+              <w:left w:w="99" w:type="dxa"/>
             </w:tcMar>
           </w:tcPr>
           <w:p>
@@ -5289,7 +5303,7 @@
             </w:tcBorders>
             <w:shd w:fill="auto" w:val="clear"/>
             <w:tcMar>
-              <w:left w:w="102" w:type="dxa"/>
+              <w:left w:w="99" w:type="dxa"/>
             </w:tcMar>
           </w:tcPr>
           <w:p>
@@ -5349,7 +5363,7 @@
             </w:tcBorders>
             <w:shd w:color="auto" w:fill="CCCCCC" w:themeFill="text1" w:themeFillTint="33" w:val="clear"/>
             <w:tcMar>
-              <w:left w:w="102" w:type="dxa"/>
+              <w:left w:w="99" w:type="dxa"/>
             </w:tcMar>
           </w:tcPr>
           <w:p>
@@ -5378,7 +5392,7 @@
             </w:tcBorders>
             <w:shd w:color="auto" w:fill="CCCCCC" w:themeFill="text1" w:themeFillTint="33" w:val="clear"/>
             <w:tcMar>
-              <w:left w:w="102" w:type="dxa"/>
+              <w:left w:w="99" w:type="dxa"/>
             </w:tcMar>
           </w:tcPr>
           <w:p>
@@ -5402,7 +5416,7 @@
             </w:tcBorders>
             <w:shd w:color="auto" w:fill="CCCCCC" w:themeFill="text1" w:themeFillTint="33" w:val="clear"/>
             <w:tcMar>
-              <w:left w:w="102" w:type="dxa"/>
+              <w:left w:w="99" w:type="dxa"/>
             </w:tcMar>
           </w:tcPr>
           <w:p>
@@ -5460,7 +5474,7 @@
             </w:tcBorders>
             <w:shd w:fill="auto" w:val="clear"/>
             <w:tcMar>
-              <w:left w:w="102" w:type="dxa"/>
+              <w:left w:w="99" w:type="dxa"/>
             </w:tcMar>
           </w:tcPr>
           <w:p>
@@ -5489,7 +5503,7 @@
             </w:tcBorders>
             <w:shd w:fill="auto" w:val="clear"/>
             <w:tcMar>
-              <w:left w:w="102" w:type="dxa"/>
+              <w:left w:w="99" w:type="dxa"/>
             </w:tcMar>
           </w:tcPr>
           <w:p>
@@ -5513,7 +5527,7 @@
             </w:tcBorders>
             <w:shd w:fill="auto" w:val="clear"/>
             <w:tcMar>
-              <w:left w:w="102" w:type="dxa"/>
+              <w:left w:w="99" w:type="dxa"/>
             </w:tcMar>
           </w:tcPr>
           <w:p>
@@ -5573,7 +5587,7 @@
             </w:tcBorders>
             <w:shd w:color="auto" w:fill="CCCCCC" w:themeFill="text1" w:themeFillTint="33" w:val="clear"/>
             <w:tcMar>
-              <w:left w:w="102" w:type="dxa"/>
+              <w:left w:w="99" w:type="dxa"/>
             </w:tcMar>
           </w:tcPr>
           <w:p>
@@ -5599,7 +5613,7 @@
             </w:tcBorders>
             <w:shd w:color="auto" w:fill="CCCCCC" w:themeFill="text1" w:themeFillTint="33" w:val="clear"/>
             <w:tcMar>
-              <w:left w:w="102" w:type="dxa"/>
+              <w:left w:w="99" w:type="dxa"/>
             </w:tcMar>
           </w:tcPr>
           <w:p>
@@ -5623,7 +5637,7 @@
             </w:tcBorders>
             <w:shd w:color="auto" w:fill="CCCCCC" w:themeFill="text1" w:themeFillTint="33" w:val="clear"/>
             <w:tcMar>
-              <w:left w:w="102" w:type="dxa"/>
+              <w:left w:w="99" w:type="dxa"/>
             </w:tcMar>
           </w:tcPr>
           <w:p>
@@ -5656,18 +5670,14 @@
             <w:pPr>
               <w:pStyle w:val="Normal"/>
               <w:spacing w:lineRule="auto" w:line="240"/>
-              <w:rPr>
-                <w:b/>
-                <w:b/>
-                <w:bCs/>
-              </w:rPr>
-            </w:pPr>
-            <w:r>
-              <w:rPr>
-                <w:b/>
-                <w:bCs/>
-              </w:rPr>
-              <w:t>Keypad_task</w:t>
+              <w:rPr/>
+            </w:pPr>
+            <w:r>
+              <w:rPr>
+                <w:b/>
+                <w:bCs/>
+              </w:rPr>
+              <w:t>Keypad</w:t>
             </w:r>
           </w:p>
         </w:tc>
@@ -5681,7 +5691,7 @@
             </w:tcBorders>
             <w:shd w:fill="auto" w:val="clear"/>
             <w:tcMar>
-              <w:left w:w="102" w:type="dxa"/>
+              <w:left w:w="99" w:type="dxa"/>
             </w:tcMar>
           </w:tcPr>
           <w:p>
@@ -5693,7 +5703,7 @@
             </w:pPr>
             <w:r>
               <w:rPr/>
-              <w:t>-</w:t>
+              <w:t>control</w:t>
             </w:r>
           </w:p>
         </w:tc>
@@ -5707,7 +5717,7 @@
             </w:tcBorders>
             <w:shd w:fill="auto" w:val="clear"/>
             <w:tcMar>
-              <w:left w:w="102" w:type="dxa"/>
+              <w:left w:w="99" w:type="dxa"/>
             </w:tcMar>
           </w:tcPr>
           <w:p>
@@ -5719,7 +5729,7 @@
             </w:pPr>
             <w:r>
               <w:rPr/>
-              <w:t>-</w:t>
+              <w:t>Wordt exclusief aangeroepen door register_game_parameter</w:t>
             </w:r>
           </w:p>
         </w:tc>
@@ -5731,7 +5741,7 @@
             </w:tcBorders>
             <w:shd w:fill="auto" w:val="clear"/>
             <w:tcMar>
-              <w:left w:w="102" w:type="dxa"/>
+              <w:left w:w="99" w:type="dxa"/>
             </w:tcMar>
           </w:tcPr>
           <w:p>
@@ -5791,7 +5801,7 @@
             </w:tcBorders>
             <w:shd w:color="auto" w:fill="CCCCCC" w:themeFill="text1" w:themeFillTint="33" w:val="clear"/>
             <w:tcMar>
-              <w:left w:w="102" w:type="dxa"/>
+              <w:left w:w="99" w:type="dxa"/>
             </w:tcMar>
           </w:tcPr>
           <w:p>
@@ -5817,7 +5827,7 @@
             </w:tcBorders>
             <w:shd w:color="auto" w:fill="CCCCCC" w:themeFill="text1" w:themeFillTint="33" w:val="clear"/>
             <w:tcMar>
-              <w:left w:w="102" w:type="dxa"/>
+              <w:left w:w="99" w:type="dxa"/>
             </w:tcMar>
           </w:tcPr>
           <w:p>
@@ -5841,7 +5851,7 @@
             </w:tcBorders>
             <w:shd w:color="auto" w:fill="CCCCCC" w:themeFill="text1" w:themeFillTint="33" w:val="clear"/>
             <w:tcMar>
-              <w:left w:w="102" w:type="dxa"/>
+              <w:left w:w="99" w:type="dxa"/>
             </w:tcMar>
           </w:tcPr>
           <w:p>
@@ -5899,7 +5909,7 @@
             </w:tcBorders>
             <w:shd w:fill="auto" w:val="clear"/>
             <w:tcMar>
-              <w:left w:w="102" w:type="dxa"/>
+              <w:left w:w="99" w:type="dxa"/>
             </w:tcMar>
           </w:tcPr>
           <w:p>
@@ -5928,7 +5938,7 @@
             </w:tcBorders>
             <w:shd w:fill="auto" w:val="clear"/>
             <w:tcMar>
-              <w:left w:w="102" w:type="dxa"/>
+              <w:left w:w="99" w:type="dxa"/>
             </w:tcMar>
           </w:tcPr>
           <w:p>
@@ -5952,7 +5962,7 @@
             </w:tcBorders>
             <w:shd w:fill="auto" w:val="clear"/>
             <w:tcMar>
-              <w:left w:w="102" w:type="dxa"/>
+              <w:left w:w="99" w:type="dxa"/>
             </w:tcMar>
           </w:tcPr>
           <w:p>
@@ -6012,7 +6022,7 @@
             </w:tcBorders>
             <w:shd w:fill="auto" w:val="clear"/>
             <w:tcMar>
-              <w:left w:w="102" w:type="dxa"/>
+              <w:left w:w="99" w:type="dxa"/>
             </w:tcMar>
           </w:tcPr>
           <w:p>
@@ -6042,7 +6052,7 @@
             </w:tcBorders>
             <w:shd w:fill="auto" w:val="clear"/>
             <w:tcMar>
-              <w:left w:w="102" w:type="dxa"/>
+              <w:left w:w="99" w:type="dxa"/>
             </w:tcMar>
           </w:tcPr>
           <w:p>
@@ -6067,7 +6077,7 @@
             </w:tcBorders>
             <w:shd w:fill="auto" w:val="clear"/>
             <w:tcMar>
-              <w:left w:w="102" w:type="dxa"/>
+              <w:left w:w="99" w:type="dxa"/>
             </w:tcMar>
           </w:tcPr>
           <w:p>
@@ -6127,7 +6137,7 @@
             </w:tcBorders>
             <w:shd w:color="auto" w:fill="CCCCCC" w:themeFill="text1" w:themeFillTint="33" w:val="clear"/>
             <w:tcMar>
-              <w:left w:w="102" w:type="dxa"/>
+              <w:left w:w="99" w:type="dxa"/>
             </w:tcMar>
           </w:tcPr>
           <w:p>
@@ -6156,7 +6166,7 @@
             </w:tcBorders>
             <w:shd w:color="auto" w:fill="CCCCCC" w:themeFill="text1" w:themeFillTint="33" w:val="clear"/>
             <w:tcMar>
-              <w:left w:w="102" w:type="dxa"/>
+              <w:left w:w="99" w:type="dxa"/>
             </w:tcMar>
           </w:tcPr>
           <w:p>
@@ -6180,7 +6190,7 @@
             </w:tcBorders>
             <w:shd w:color="auto" w:fill="CCCCCC" w:themeFill="text1" w:themeFillTint="33" w:val="clear"/>
             <w:tcMar>
-              <w:left w:w="102" w:type="dxa"/>
+              <w:left w:w="99" w:type="dxa"/>
             </w:tcMar>
           </w:tcPr>
           <w:p>
@@ -6281,6 +6291,7 @@
             <w:tcW w:w="2848" w:type="dxa"/>
             <w:cnfStyle w:val="001000000000" w:firstRow="0" w:lastRow="0" w:firstColumn="1" w:lastColumn="0" w:oddVBand="0" w:evenVBand="0" w:oddHBand="0" w:evenHBand="0" w:firstRowFirstColumn="0" w:firstRowLastColumn="0" w:lastRowFirstColumn="0" w:lastRowLastColumn="0"/>
             <w:tcBorders>
+              <w:top w:val="nil"/>
               <w:bottom w:val="single" w:sz="12" w:space="0" w:color="8EAADB"/>
               <w:insideH w:val="single" w:sz="12" w:space="0" w:color="8EAADB"/>
             </w:tcBorders>
@@ -6308,6 +6319,7 @@
           <w:tcPr>
             <w:tcW w:w="1284" w:type="dxa"/>
             <w:tcBorders>
+              <w:top w:val="nil"/>
               <w:bottom w:val="single" w:sz="12" w:space="0" w:color="8EAADB"/>
               <w:insideH w:val="single" w:sz="12" w:space="0" w:color="8EAADB"/>
             </w:tcBorders>
@@ -6336,6 +6348,7 @@
           <w:tcPr>
             <w:tcW w:w="3077" w:type="dxa"/>
             <w:tcBorders>
+              <w:top w:val="nil"/>
               <w:bottom w:val="single" w:sz="12" w:space="0" w:color="8EAADB"/>
               <w:insideH w:val="single" w:sz="12" w:space="0" w:color="8EAADB"/>
             </w:tcBorders>
@@ -6364,6 +6377,7 @@
           <w:tcPr>
             <w:tcW w:w="1970" w:type="dxa"/>
             <w:tcBorders>
+              <w:top w:val="nil"/>
               <w:bottom w:val="single" w:sz="12" w:space="0" w:color="8EAADB"/>
               <w:insideH w:val="single" w:sz="12" w:space="0" w:color="8EAADB"/>
             </w:tcBorders>
@@ -6447,7 +6461,7 @@
             </w:tcBorders>
             <w:shd w:color="auto" w:fill="D9E2F3" w:themeFill="accent5" w:themeFillTint="33" w:val="clear"/>
             <w:tcMar>
-              <w:left w:w="102" w:type="dxa"/>
+              <w:left w:w="99" w:type="dxa"/>
             </w:tcMar>
           </w:tcPr>
           <w:p>
@@ -6472,7 +6486,7 @@
             </w:tcBorders>
             <w:shd w:color="auto" w:fill="D9E2F3" w:themeFill="accent5" w:themeFillTint="33" w:val="clear"/>
             <w:tcMar>
-              <w:left w:w="102" w:type="dxa"/>
+              <w:left w:w="99" w:type="dxa"/>
             </w:tcMar>
           </w:tcPr>
           <w:p>
@@ -6495,7 +6509,7 @@
             </w:tcBorders>
             <w:shd w:color="auto" w:fill="D9E2F3" w:themeFill="accent5" w:themeFillTint="33" w:val="clear"/>
             <w:tcMar>
-              <w:left w:w="102" w:type="dxa"/>
+              <w:left w:w="99" w:type="dxa"/>
             </w:tcMar>
           </w:tcPr>
           <w:p>
@@ -6551,7 +6565,7 @@
             </w:tcBorders>
             <w:shd w:fill="auto" w:val="clear"/>
             <w:tcMar>
-              <w:left w:w="102" w:type="dxa"/>
+              <w:left w:w="99" w:type="dxa"/>
             </w:tcMar>
           </w:tcPr>
           <w:p>
@@ -6576,7 +6590,7 @@
             </w:tcBorders>
             <w:shd w:fill="auto" w:val="clear"/>
             <w:tcMar>
-              <w:left w:w="102" w:type="dxa"/>
+              <w:left w:w="99" w:type="dxa"/>
             </w:tcMar>
           </w:tcPr>
           <w:p>
@@ -6599,7 +6613,7 @@
             </w:tcBorders>
             <w:shd w:fill="auto" w:val="clear"/>
             <w:tcMar>
-              <w:left w:w="102" w:type="dxa"/>
+              <w:left w:w="99" w:type="dxa"/>
             </w:tcMar>
           </w:tcPr>
           <w:p>
@@ -6658,7 +6672,7 @@
             </w:tcBorders>
             <w:shd w:color="auto" w:fill="D9E2F3" w:themeFill="accent5" w:themeFillTint="33" w:val="clear"/>
             <w:tcMar>
-              <w:left w:w="102" w:type="dxa"/>
+              <w:left w:w="99" w:type="dxa"/>
             </w:tcMar>
           </w:tcPr>
           <w:p>
@@ -6684,7 +6698,7 @@
             </w:tcBorders>
             <w:shd w:color="auto" w:fill="D9E2F3" w:themeFill="accent5" w:themeFillTint="33" w:val="clear"/>
             <w:tcMar>
-              <w:left w:w="102" w:type="dxa"/>
+              <w:left w:w="99" w:type="dxa"/>
             </w:tcMar>
           </w:tcPr>
           <w:p>
@@ -6708,7 +6722,7 @@
             </w:tcBorders>
             <w:shd w:color="auto" w:fill="D9E2F3" w:themeFill="accent5" w:themeFillTint="33" w:val="clear"/>
             <w:tcMar>
-              <w:left w:w="102" w:type="dxa"/>
+              <w:left w:w="99" w:type="dxa"/>
             </w:tcMar>
           </w:tcPr>
           <w:p>
@@ -6746,14 +6760,7 @@
                 <w:b/>
                 <w:bCs/>
               </w:rPr>
-              <w:t>IR_sen</w:t>
-            </w:r>
-            <w:r>
-              <w:rPr>
-                <w:b/>
-                <w:bCs/>
-              </w:rPr>
-              <w:t>der</w:t>
+              <w:t>IR_sender</w:t>
             </w:r>
           </w:p>
         </w:tc>
@@ -6767,7 +6774,7 @@
             </w:tcBorders>
             <w:shd w:fill="auto" w:val="clear"/>
             <w:tcMar>
-              <w:left w:w="102" w:type="dxa"/>
+              <w:left w:w="99" w:type="dxa"/>
             </w:tcMar>
           </w:tcPr>
           <w:p>
@@ -6792,7 +6799,7 @@
             </w:tcBorders>
             <w:shd w:fill="auto" w:val="clear"/>
             <w:tcMar>
-              <w:left w:w="102" w:type="dxa"/>
+              <w:left w:w="99" w:type="dxa"/>
             </w:tcMar>
           </w:tcPr>
           <w:p>
@@ -6815,7 +6822,7 @@
             </w:tcBorders>
             <w:shd w:fill="auto" w:val="clear"/>
             <w:tcMar>
-              <w:left w:w="102" w:type="dxa"/>
+              <w:left w:w="99" w:type="dxa"/>
             </w:tcMar>
           </w:tcPr>
           <w:p>
@@ -6873,7 +6880,7 @@
             </w:tcBorders>
             <w:shd w:color="auto" w:fill="D9E2F3" w:themeFill="accent5" w:themeFillTint="33" w:val="clear"/>
             <w:tcMar>
-              <w:left w:w="102" w:type="dxa"/>
+              <w:left w:w="99" w:type="dxa"/>
             </w:tcMar>
           </w:tcPr>
           <w:p>
@@ -6899,7 +6906,7 @@
             </w:tcBorders>
             <w:shd w:color="auto" w:fill="D9E2F3" w:themeFill="accent5" w:themeFillTint="33" w:val="clear"/>
             <w:tcMar>
-              <w:left w:w="102" w:type="dxa"/>
+              <w:left w:w="99" w:type="dxa"/>
             </w:tcMar>
           </w:tcPr>
           <w:p>
@@ -6922,7 +6929,7 @@
             </w:tcBorders>
             <w:shd w:color="auto" w:fill="D9E2F3" w:themeFill="accent5" w:themeFillTint="33" w:val="clear"/>
             <w:tcMar>
-              <w:left w:w="102" w:type="dxa"/>
+              <w:left w:w="99" w:type="dxa"/>
             </w:tcMar>
           </w:tcPr>
           <w:p>
@@ -6995,7 +7002,7 @@
             </w:tcBorders>
             <w:shd w:fill="auto" w:val="clear"/>
             <w:tcMar>
-              <w:left w:w="102" w:type="dxa"/>
+              <w:left w:w="99" w:type="dxa"/>
             </w:tcMar>
           </w:tcPr>
           <w:p>
@@ -7020,7 +7027,7 @@
             </w:tcBorders>
             <w:shd w:fill="auto" w:val="clear"/>
             <w:tcMar>
-              <w:left w:w="102" w:type="dxa"/>
+              <w:left w:w="99" w:type="dxa"/>
             </w:tcMar>
           </w:tcPr>
           <w:p>
@@ -7043,7 +7050,7 @@
             </w:tcBorders>
             <w:shd w:fill="auto" w:val="clear"/>
             <w:tcMar>
-              <w:left w:w="102" w:type="dxa"/>
+              <w:left w:w="99" w:type="dxa"/>
             </w:tcMar>
           </w:tcPr>
           <w:p>
@@ -7125,8 +7132,8 @@
         <w:gridCol w:w="2563"/>
         <w:gridCol w:w="1797"/>
         <w:gridCol w:w="1620"/>
-        <w:gridCol w:w="1218"/>
-        <w:gridCol w:w="1203"/>
+        <w:gridCol w:w="1217"/>
+        <w:gridCol w:w="1204"/>
       </w:tblGrid>
       <w:tr>
         <w:trPr>
@@ -7137,6 +7144,7 @@
             <w:tcW w:w="2563" w:type="dxa"/>
             <w:cnfStyle w:val="001000000000" w:firstRow="0" w:lastRow="0" w:firstColumn="1" w:lastColumn="0" w:oddVBand="0" w:evenVBand="0" w:oddHBand="0" w:evenHBand="0" w:firstRowFirstColumn="0" w:firstRowLastColumn="0" w:lastRowFirstColumn="0" w:lastRowLastColumn="0"/>
             <w:tcBorders>
+              <w:top w:val="nil"/>
               <w:bottom w:val="single" w:sz="12" w:space="0" w:color="666666"/>
               <w:insideH w:val="single" w:sz="12" w:space="0" w:color="666666"/>
             </w:tcBorders>
@@ -7165,6 +7173,7 @@
           <w:tcPr>
             <w:tcW w:w="1797" w:type="dxa"/>
             <w:tcBorders>
+              <w:top w:val="nil"/>
               <w:bottom w:val="single" w:sz="12" w:space="0" w:color="666666"/>
               <w:insideH w:val="single" w:sz="12" w:space="0" w:color="666666"/>
             </w:tcBorders>
@@ -7194,6 +7203,7 @@
           <w:tcPr>
             <w:tcW w:w="1620" w:type="dxa"/>
             <w:tcBorders>
+              <w:top w:val="nil"/>
               <w:bottom w:val="single" w:sz="12" w:space="0" w:color="666666"/>
               <w:insideH w:val="single" w:sz="12" w:space="0" w:color="666666"/>
             </w:tcBorders>
@@ -7221,8 +7231,9 @@
         </w:tc>
         <w:tc>
           <w:tcPr>
-            <w:tcW w:w="1218" w:type="dxa"/>
-            <w:tcBorders>
+            <w:tcW w:w="1217" w:type="dxa"/>
+            <w:tcBorders>
+              <w:top w:val="nil"/>
               <w:bottom w:val="single" w:sz="12" w:space="0" w:color="666666"/>
               <w:insideH w:val="single" w:sz="12" w:space="0" w:color="666666"/>
             </w:tcBorders>
@@ -7250,8 +7261,9 @@
         </w:tc>
         <w:tc>
           <w:tcPr>
-            <w:tcW w:w="1203" w:type="dxa"/>
-            <w:tcBorders>
+            <w:tcW w:w="1204" w:type="dxa"/>
+            <w:tcBorders>
+              <w:top w:val="nil"/>
               <w:bottom w:val="single" w:sz="12" w:space="0" w:color="666666"/>
               <w:insideH w:val="single" w:sz="12" w:space="0" w:color="666666"/>
             </w:tcBorders>
@@ -7320,7 +7332,7 @@
             </w:tcBorders>
             <w:shd w:color="auto" w:fill="CCCCCC" w:themeFill="text1" w:themeFillTint="33" w:val="clear"/>
             <w:tcMar>
-              <w:left w:w="102" w:type="dxa"/>
+              <w:left w:w="99" w:type="dxa"/>
             </w:tcMar>
           </w:tcPr>
           <w:p>
@@ -7345,7 +7357,7 @@
             </w:tcBorders>
             <w:shd w:color="auto" w:fill="CCCCCC" w:themeFill="text1" w:themeFillTint="33" w:val="clear"/>
             <w:tcMar>
-              <w:left w:w="102" w:type="dxa"/>
+              <w:left w:w="99" w:type="dxa"/>
             </w:tcMar>
           </w:tcPr>
           <w:p>
@@ -7362,7 +7374,7 @@
         </w:tc>
         <w:tc>
           <w:tcPr>
-            <w:tcW w:w="1218" w:type="dxa"/>
+            <w:tcW w:w="1217" w:type="dxa"/>
             <w:tcBorders>
               <w:left w:val="single" w:sz="2" w:space="0" w:color="666666"/>
               <w:right w:val="single" w:sz="2" w:space="0" w:color="666666"/>
@@ -7370,7 +7382,7 @@
             </w:tcBorders>
             <w:shd w:color="auto" w:fill="CCCCCC" w:themeFill="text1" w:themeFillTint="33" w:val="clear"/>
             <w:tcMar>
-              <w:left w:w="102" w:type="dxa"/>
+              <w:left w:w="99" w:type="dxa"/>
             </w:tcMar>
           </w:tcPr>
           <w:p>
@@ -7387,13 +7399,13 @@
         </w:tc>
         <w:tc>
           <w:tcPr>
-            <w:tcW w:w="1203" w:type="dxa"/>
+            <w:tcW w:w="1204" w:type="dxa"/>
             <w:tcBorders>
               <w:left w:val="single" w:sz="2" w:space="0" w:color="666666"/>
             </w:tcBorders>
             <w:shd w:color="auto" w:fill="CCCCCC" w:themeFill="text1" w:themeFillTint="33" w:val="clear"/>
             <w:tcMar>
-              <w:left w:w="102" w:type="dxa"/>
+              <w:left w:w="99" w:type="dxa"/>
             </w:tcMar>
           </w:tcPr>
           <w:p>
@@ -7450,7 +7462,7 @@
             </w:tcBorders>
             <w:shd w:fill="auto" w:val="clear"/>
             <w:tcMar>
-              <w:left w:w="102" w:type="dxa"/>
+              <w:left w:w="99" w:type="dxa"/>
             </w:tcMar>
           </w:tcPr>
           <w:p>
@@ -7476,7 +7488,7 @@
             </w:tcBorders>
             <w:shd w:fill="auto" w:val="clear"/>
             <w:tcMar>
-              <w:left w:w="102" w:type="dxa"/>
+              <w:left w:w="99" w:type="dxa"/>
             </w:tcMar>
           </w:tcPr>
           <w:p>
@@ -7504,15 +7516,15 @@
         </w:tc>
         <w:tc>
           <w:tcPr>
-            <w:tcW w:w="1218" w:type="dxa"/>
-            <w:tcBorders>
-              <w:left w:val="single" w:sz="2" w:space="0" w:color="666666"/>
-              <w:right w:val="single" w:sz="2" w:space="0" w:color="666666"/>
-              <w:insideV w:val="single" w:sz="2" w:space="0" w:color="666666"/>
-            </w:tcBorders>
-            <w:shd w:fill="auto" w:val="clear"/>
-            <w:tcMar>
-              <w:left w:w="102" w:type="dxa"/>
+            <w:tcW w:w="1217" w:type="dxa"/>
+            <w:tcBorders>
+              <w:left w:val="single" w:sz="2" w:space="0" w:color="666666"/>
+              <w:right w:val="single" w:sz="2" w:space="0" w:color="666666"/>
+              <w:insideV w:val="single" w:sz="2" w:space="0" w:color="666666"/>
+            </w:tcBorders>
+            <w:shd w:fill="auto" w:val="clear"/>
+            <w:tcMar>
+              <w:left w:w="99" w:type="dxa"/>
             </w:tcMar>
           </w:tcPr>
           <w:p>
@@ -7530,13 +7542,13 @@
         </w:tc>
         <w:tc>
           <w:tcPr>
-            <w:tcW w:w="1203" w:type="dxa"/>
-            <w:tcBorders>
-              <w:left w:val="single" w:sz="2" w:space="0" w:color="666666"/>
-            </w:tcBorders>
-            <w:shd w:fill="auto" w:val="clear"/>
-            <w:tcMar>
-              <w:left w:w="102" w:type="dxa"/>
+            <w:tcW w:w="1204" w:type="dxa"/>
+            <w:tcBorders>
+              <w:left w:val="single" w:sz="2" w:space="0" w:color="666666"/>
+            </w:tcBorders>
+            <w:shd w:fill="auto" w:val="clear"/>
+            <w:tcMar>
+              <w:left w:w="99" w:type="dxa"/>
             </w:tcMar>
           </w:tcPr>
           <w:p>
@@ -7596,7 +7608,7 @@
             </w:tcBorders>
             <w:shd w:color="auto" w:fill="CCCCCC" w:themeFill="text1" w:themeFillTint="33" w:val="clear"/>
             <w:tcMar>
-              <w:left w:w="102" w:type="dxa"/>
+              <w:left w:w="99" w:type="dxa"/>
             </w:tcMar>
           </w:tcPr>
           <w:p>
@@ -7622,7 +7634,7 @@
             </w:tcBorders>
             <w:shd w:color="auto" w:fill="CCCCCC" w:themeFill="text1" w:themeFillTint="33" w:val="clear"/>
             <w:tcMar>
-              <w:left w:w="102" w:type="dxa"/>
+              <w:left w:w="99" w:type="dxa"/>
             </w:tcMar>
           </w:tcPr>
           <w:p>
@@ -7640,7 +7652,7 @@
         </w:tc>
         <w:tc>
           <w:tcPr>
-            <w:tcW w:w="1218" w:type="dxa"/>
+            <w:tcW w:w="1217" w:type="dxa"/>
             <w:tcBorders>
               <w:left w:val="single" w:sz="2" w:space="0" w:color="666666"/>
               <w:right w:val="single" w:sz="2" w:space="0" w:color="666666"/>
@@ -7648,7 +7660,7 @@
             </w:tcBorders>
             <w:shd w:color="auto" w:fill="CCCCCC" w:themeFill="text1" w:themeFillTint="33" w:val="clear"/>
             <w:tcMar>
-              <w:left w:w="102" w:type="dxa"/>
+              <w:left w:w="99" w:type="dxa"/>
             </w:tcMar>
           </w:tcPr>
           <w:p>
@@ -7666,13 +7678,13 @@
         </w:tc>
         <w:tc>
           <w:tcPr>
-            <w:tcW w:w="1203" w:type="dxa"/>
+            <w:tcW w:w="1204" w:type="dxa"/>
             <w:tcBorders>
               <w:left w:val="single" w:sz="2" w:space="0" w:color="666666"/>
             </w:tcBorders>
             <w:shd w:color="auto" w:fill="CCCCCC" w:themeFill="text1" w:themeFillTint="33" w:val="clear"/>
             <w:tcMar>
-              <w:left w:w="102" w:type="dxa"/>
+              <w:left w:w="99" w:type="dxa"/>
             </w:tcMar>
           </w:tcPr>
           <w:p>
@@ -7730,7 +7742,7 @@
             </w:tcBorders>
             <w:shd w:fill="auto" w:val="clear"/>
             <w:tcMar>
-              <w:left w:w="102" w:type="dxa"/>
+              <w:left w:w="99" w:type="dxa"/>
             </w:tcMar>
           </w:tcPr>
           <w:p>
@@ -7742,7 +7754,11 @@
             </w:pPr>
             <w:r>
               <w:rPr/>
-              <w:t>Asynchroon</w:t>
+              <w:t>Asynchroon/</w:t>
+            </w:r>
+            <w:r>
+              <w:rPr/>
+              <w:t>periodiek I/O</w:t>
             </w:r>
           </w:p>
         </w:tc>
@@ -7756,7 +7772,7 @@
             </w:tcBorders>
             <w:shd w:fill="auto" w:val="clear"/>
             <w:tcMar>
-              <w:left w:w="102" w:type="dxa"/>
+              <w:left w:w="99" w:type="dxa"/>
             </w:tcMar>
           </w:tcPr>
           <w:p>
@@ -7768,21 +7784,21 @@
             </w:pPr>
             <w:r>
               <w:rPr/>
-              <w:t>-</w:t>
-            </w:r>
-          </w:p>
-        </w:tc>
-        <w:tc>
-          <w:tcPr>
-            <w:tcW w:w="1218" w:type="dxa"/>
-            <w:tcBorders>
-              <w:left w:val="single" w:sz="2" w:space="0" w:color="666666"/>
-              <w:right w:val="single" w:sz="2" w:space="0" w:color="666666"/>
-              <w:insideV w:val="single" w:sz="2" w:space="0" w:color="666666"/>
-            </w:tcBorders>
-            <w:shd w:fill="auto" w:val="clear"/>
-            <w:tcMar>
-              <w:left w:w="102" w:type="dxa"/>
+              <w:t xml:space="preserve">50 ms </w:t>
+            </w:r>
+          </w:p>
+        </w:tc>
+        <w:tc>
+          <w:tcPr>
+            <w:tcW w:w="1217" w:type="dxa"/>
+            <w:tcBorders>
+              <w:left w:val="single" w:sz="2" w:space="0" w:color="666666"/>
+              <w:right w:val="single" w:sz="2" w:space="0" w:color="666666"/>
+              <w:insideV w:val="single" w:sz="2" w:space="0" w:color="666666"/>
+            </w:tcBorders>
+            <w:shd w:fill="auto" w:val="clear"/>
+            <w:tcMar>
+              <w:left w:w="99" w:type="dxa"/>
             </w:tcMar>
           </w:tcPr>
           <w:p>
@@ -7800,13 +7816,13 @@
         </w:tc>
         <w:tc>
           <w:tcPr>
-            <w:tcW w:w="1203" w:type="dxa"/>
-            <w:tcBorders>
-              <w:left w:val="single" w:sz="2" w:space="0" w:color="666666"/>
-            </w:tcBorders>
-            <w:shd w:fill="auto" w:val="clear"/>
-            <w:tcMar>
-              <w:left w:w="102" w:type="dxa"/>
+            <w:tcW w:w="1204" w:type="dxa"/>
+            <w:tcBorders>
+              <w:left w:val="single" w:sz="2" w:space="0" w:color="666666"/>
+            </w:tcBorders>
+            <w:shd w:fill="auto" w:val="clear"/>
+            <w:tcMar>
+              <w:left w:w="99" w:type="dxa"/>
             </w:tcMar>
           </w:tcPr>
           <w:p>
@@ -7866,7 +7882,7 @@
             </w:tcBorders>
             <w:shd w:color="auto" w:fill="CCCCCC" w:themeFill="text1" w:themeFillTint="33" w:val="clear"/>
             <w:tcMar>
-              <w:left w:w="102" w:type="dxa"/>
+              <w:left w:w="99" w:type="dxa"/>
             </w:tcMar>
           </w:tcPr>
           <w:p>
@@ -7892,7 +7908,7 @@
             </w:tcBorders>
             <w:shd w:color="auto" w:fill="CCCCCC" w:themeFill="text1" w:themeFillTint="33" w:val="clear"/>
             <w:tcMar>
-              <w:left w:w="102" w:type="dxa"/>
+              <w:left w:w="99" w:type="dxa"/>
             </w:tcMar>
           </w:tcPr>
           <w:p>
@@ -7910,7 +7926,7 @@
         </w:tc>
         <w:tc>
           <w:tcPr>
-            <w:tcW w:w="1218" w:type="dxa"/>
+            <w:tcW w:w="1217" w:type="dxa"/>
             <w:tcBorders>
               <w:left w:val="single" w:sz="2" w:space="0" w:color="666666"/>
               <w:right w:val="single" w:sz="2" w:space="0" w:color="666666"/>
@@ -7918,7 +7934,7 @@
             </w:tcBorders>
             <w:shd w:color="auto" w:fill="CCCCCC" w:themeFill="text1" w:themeFillTint="33" w:val="clear"/>
             <w:tcMar>
-              <w:left w:w="102" w:type="dxa"/>
+              <w:left w:w="99" w:type="dxa"/>
             </w:tcMar>
           </w:tcPr>
           <w:p>
@@ -7936,13 +7952,13 @@
         </w:tc>
         <w:tc>
           <w:tcPr>
-            <w:tcW w:w="1203" w:type="dxa"/>
+            <w:tcW w:w="1204" w:type="dxa"/>
             <w:tcBorders>
               <w:left w:val="single" w:sz="2" w:space="0" w:color="666666"/>
             </w:tcBorders>
             <w:shd w:color="auto" w:fill="CCCCCC" w:themeFill="text1" w:themeFillTint="33" w:val="clear"/>
             <w:tcMar>
-              <w:left w:w="102" w:type="dxa"/>
+              <w:left w:w="99" w:type="dxa"/>
             </w:tcMar>
           </w:tcPr>
           <w:p>
@@ -8002,7 +8018,7 @@
             </w:tcBorders>
             <w:shd w:fill="auto" w:val="clear"/>
             <w:tcMar>
-              <w:left w:w="102" w:type="dxa"/>
+              <w:left w:w="99" w:type="dxa"/>
             </w:tcMar>
           </w:tcPr>
           <w:p>
@@ -8028,7 +8044,7 @@
             </w:tcBorders>
             <w:shd w:fill="auto" w:val="clear"/>
             <w:tcMar>
-              <w:left w:w="102" w:type="dxa"/>
+              <w:left w:w="99" w:type="dxa"/>
             </w:tcMar>
           </w:tcPr>
           <w:p>
@@ -8040,21 +8056,25 @@
             </w:pPr>
             <w:r>
               <w:rPr/>
-              <w:t>800 ms</w:t>
-            </w:r>
-          </w:p>
-        </w:tc>
-        <w:tc>
-          <w:tcPr>
-            <w:tcW w:w="1218" w:type="dxa"/>
-            <w:tcBorders>
-              <w:left w:val="single" w:sz="2" w:space="0" w:color="666666"/>
-              <w:right w:val="single" w:sz="2" w:space="0" w:color="666666"/>
-              <w:insideV w:val="single" w:sz="2" w:space="0" w:color="666666"/>
-            </w:tcBorders>
-            <w:shd w:fill="auto" w:val="clear"/>
-            <w:tcMar>
-              <w:left w:w="102" w:type="dxa"/>
+              <w:t>10</w:t>
+            </w:r>
+            <w:r>
+              <w:rPr/>
+              <w:t>00 ms</w:t>
+            </w:r>
+          </w:p>
+        </w:tc>
+        <w:tc>
+          <w:tcPr>
+            <w:tcW w:w="1217" w:type="dxa"/>
+            <w:tcBorders>
+              <w:left w:val="single" w:sz="2" w:space="0" w:color="666666"/>
+              <w:right w:val="single" w:sz="2" w:space="0" w:color="666666"/>
+              <w:insideV w:val="single" w:sz="2" w:space="0" w:color="666666"/>
+            </w:tcBorders>
+            <w:shd w:fill="auto" w:val="clear"/>
+            <w:tcMar>
+              <w:left w:w="99" w:type="dxa"/>
             </w:tcMar>
           </w:tcPr>
           <w:p>
@@ -8072,13 +8092,13 @@
         </w:tc>
         <w:tc>
           <w:tcPr>
-            <w:tcW w:w="1203" w:type="dxa"/>
-            <w:tcBorders>
-              <w:left w:val="single" w:sz="2" w:space="0" w:color="666666"/>
-            </w:tcBorders>
-            <w:shd w:fill="auto" w:val="clear"/>
-            <w:tcMar>
-              <w:left w:w="102" w:type="dxa"/>
+            <w:tcW w:w="1204" w:type="dxa"/>
+            <w:tcBorders>
+              <w:left w:val="single" w:sz="2" w:space="0" w:color="666666"/>
+            </w:tcBorders>
+            <w:shd w:fill="auto" w:val="clear"/>
+            <w:tcMar>
+              <w:left w:w="99" w:type="dxa"/>
             </w:tcMar>
           </w:tcPr>
           <w:p>
@@ -8138,7 +8158,7 @@
             </w:tcBorders>
             <w:shd w:color="auto" w:fill="CCCCCC" w:themeFill="text1" w:themeFillTint="33" w:val="clear"/>
             <w:tcMar>
-              <w:left w:w="102" w:type="dxa"/>
+              <w:left w:w="99" w:type="dxa"/>
             </w:tcMar>
           </w:tcPr>
           <w:p>
@@ -8164,7 +8184,7 @@
             </w:tcBorders>
             <w:shd w:color="auto" w:fill="CCCCCC" w:themeFill="text1" w:themeFillTint="33" w:val="clear"/>
             <w:tcMar>
-              <w:left w:w="102" w:type="dxa"/>
+              <w:left w:w="99" w:type="dxa"/>
             </w:tcMar>
           </w:tcPr>
           <w:p>
@@ -8182,7 +8202,7 @@
         </w:tc>
         <w:tc>
           <w:tcPr>
-            <w:tcW w:w="1218" w:type="dxa"/>
+            <w:tcW w:w="1217" w:type="dxa"/>
             <w:tcBorders>
               <w:left w:val="single" w:sz="2" w:space="0" w:color="666666"/>
               <w:right w:val="single" w:sz="2" w:space="0" w:color="666666"/>
@@ -8190,7 +8210,7 @@
             </w:tcBorders>
             <w:shd w:color="auto" w:fill="CCCCCC" w:themeFill="text1" w:themeFillTint="33" w:val="clear"/>
             <w:tcMar>
-              <w:left w:w="102" w:type="dxa"/>
+              <w:left w:w="99" w:type="dxa"/>
             </w:tcMar>
           </w:tcPr>
           <w:p>
@@ -8208,13 +8228,13 @@
         </w:tc>
         <w:tc>
           <w:tcPr>
-            <w:tcW w:w="1203" w:type="dxa"/>
+            <w:tcW w:w="1204" w:type="dxa"/>
             <w:tcBorders>
               <w:left w:val="single" w:sz="2" w:space="0" w:color="666666"/>
             </w:tcBorders>
             <w:shd w:color="auto" w:fill="CCCCCC" w:themeFill="text1" w:themeFillTint="33" w:val="clear"/>
             <w:tcMar>
-              <w:left w:w="102" w:type="dxa"/>
+              <w:left w:w="99" w:type="dxa"/>
             </w:tcMar>
           </w:tcPr>
           <w:p>
@@ -8272,7 +8292,7 @@
             </w:tcBorders>
             <w:shd w:fill="auto" w:val="clear"/>
             <w:tcMar>
-              <w:left w:w="102" w:type="dxa"/>
+              <w:left w:w="99" w:type="dxa"/>
             </w:tcMar>
           </w:tcPr>
           <w:p>
@@ -8298,7 +8318,7 @@
             </w:tcBorders>
             <w:shd w:fill="auto" w:val="clear"/>
             <w:tcMar>
-              <w:left w:w="102" w:type="dxa"/>
+              <w:left w:w="99" w:type="dxa"/>
             </w:tcMar>
           </w:tcPr>
           <w:p>
@@ -8316,15 +8336,15 @@
         </w:tc>
         <w:tc>
           <w:tcPr>
-            <w:tcW w:w="1218" w:type="dxa"/>
-            <w:tcBorders>
-              <w:left w:val="single" w:sz="2" w:space="0" w:color="666666"/>
-              <w:right w:val="single" w:sz="2" w:space="0" w:color="666666"/>
-              <w:insideV w:val="single" w:sz="2" w:space="0" w:color="666666"/>
-            </w:tcBorders>
-            <w:shd w:fill="auto" w:val="clear"/>
-            <w:tcMar>
-              <w:left w:w="102" w:type="dxa"/>
+            <w:tcW w:w="1217" w:type="dxa"/>
+            <w:tcBorders>
+              <w:left w:val="single" w:sz="2" w:space="0" w:color="666666"/>
+              <w:right w:val="single" w:sz="2" w:space="0" w:color="666666"/>
+              <w:insideV w:val="single" w:sz="2" w:space="0" w:color="666666"/>
+            </w:tcBorders>
+            <w:shd w:fill="auto" w:val="clear"/>
+            <w:tcMar>
+              <w:left w:w="99" w:type="dxa"/>
             </w:tcMar>
           </w:tcPr>
           <w:p>
@@ -8342,13 +8362,13 @@
         </w:tc>
         <w:tc>
           <w:tcPr>
-            <w:tcW w:w="1203" w:type="dxa"/>
-            <w:tcBorders>
-              <w:left w:val="single" w:sz="2" w:space="0" w:color="666666"/>
-            </w:tcBorders>
-            <w:shd w:fill="auto" w:val="clear"/>
-            <w:tcMar>
-              <w:left w:w="102" w:type="dxa"/>
+            <w:tcW w:w="1204" w:type="dxa"/>
+            <w:tcBorders>
+              <w:left w:val="single" w:sz="2" w:space="0" w:color="666666"/>
+            </w:tcBorders>
+            <w:shd w:fill="auto" w:val="clear"/>
+            <w:tcMar>
+              <w:left w:w="99" w:type="dxa"/>
             </w:tcMar>
           </w:tcPr>
           <w:p>
@@ -8361,142 +8381,6 @@
             <w:r>
               <w:rPr/>
               <w:t>6</w:t>
-            </w:r>
-          </w:p>
-        </w:tc>
-      </w:tr>
-      <w:tr>
-        <w:trPr>
-          <w:cnfStyle w:val="000000100000" w:firstRow="0" w:lastRow="0" w:firstColumn="0" w:lastColumn="0" w:oddVBand="0" w:evenVBand="0" w:oddHBand="1" w:evenHBand="0" w:firstRowFirstColumn="0" w:firstRowLastColumn="0" w:lastRowFirstColumn="0" w:lastRowLastColumn="0"/>
-        </w:trPr>
-        <w:tc>
-          <w:tcPr>
-            <w:tcW w:w="2563" w:type="dxa"/>
-            <w:cnfStyle w:val="001000000000" w:firstRow="0" w:lastRow="0" w:firstColumn="1" w:lastColumn="0" w:oddVBand="0" w:evenVBand="0" w:oddHBand="0" w:evenHBand="0" w:firstRowFirstColumn="0" w:firstRowLastColumn="0" w:lastRowFirstColumn="0" w:lastRowLastColumn="0"/>
-            <w:tcBorders>
-              <w:right w:val="single" w:sz="2" w:space="0" w:color="666666"/>
-              <w:insideV w:val="single" w:sz="2" w:space="0" w:color="666666"/>
-            </w:tcBorders>
-            <w:shd w:color="auto" w:fill="CCCCCC" w:themeFill="text1" w:themeFillTint="33" w:val="clear"/>
-          </w:tcPr>
-          <w:p>
-            <w:pPr>
-              <w:pStyle w:val="Normal"/>
-              <w:spacing w:lineRule="auto" w:line="240"/>
-              <w:rPr>
-                <w:b/>
-                <w:b/>
-                <w:bCs/>
-              </w:rPr>
-            </w:pPr>
-            <w:r>
-              <w:rPr>
-                <w:b/>
-                <w:bCs/>
-              </w:rPr>
-              <w:t>keypad</w:t>
-            </w:r>
-          </w:p>
-        </w:tc>
-        <w:tc>
-          <w:tcPr>
-            <w:tcW w:w="1797" w:type="dxa"/>
-            <w:tcBorders>
-              <w:left w:val="single" w:sz="2" w:space="0" w:color="666666"/>
-              <w:right w:val="single" w:sz="2" w:space="0" w:color="666666"/>
-              <w:insideV w:val="single" w:sz="2" w:space="0" w:color="666666"/>
-            </w:tcBorders>
-            <w:shd w:color="auto" w:fill="CCCCCC" w:themeFill="text1" w:themeFillTint="33" w:val="clear"/>
-            <w:tcMar>
-              <w:left w:w="102" w:type="dxa"/>
-            </w:tcMar>
-          </w:tcPr>
-          <w:p>
-            <w:pPr>
-              <w:pStyle w:val="Normal"/>
-              <w:spacing w:lineRule="auto" w:line="240"/>
-              <w:cnfStyle w:val="000000100000" w:firstRow="0" w:lastRow="0" w:firstColumn="0" w:lastColumn="0" w:oddVBand="0" w:evenVBand="0" w:oddHBand="1" w:evenHBand="0" w:firstRowFirstColumn="0" w:firstRowLastColumn="0" w:lastRowFirstColumn="0" w:lastRowLastColumn="0"/>
-              <w:rPr/>
-            </w:pPr>
-            <w:r>
-              <w:rPr/>
-              <w:t>Periodiek I/O</w:t>
-            </w:r>
-          </w:p>
-        </w:tc>
-        <w:tc>
-          <w:tcPr>
-            <w:tcW w:w="1620" w:type="dxa"/>
-            <w:tcBorders>
-              <w:left w:val="single" w:sz="2" w:space="0" w:color="666666"/>
-              <w:right w:val="single" w:sz="2" w:space="0" w:color="666666"/>
-              <w:insideV w:val="single" w:sz="2" w:space="0" w:color="666666"/>
-            </w:tcBorders>
-            <w:shd w:color="auto" w:fill="CCCCCC" w:themeFill="text1" w:themeFillTint="33" w:val="clear"/>
-            <w:tcMar>
-              <w:left w:w="102" w:type="dxa"/>
-            </w:tcMar>
-          </w:tcPr>
-          <w:p>
-            <w:pPr>
-              <w:pStyle w:val="Normal"/>
-              <w:spacing w:lineRule="auto" w:line="240"/>
-              <w:cnfStyle w:val="000000100000" w:firstRow="0" w:lastRow="0" w:firstColumn="0" w:lastColumn="0" w:oddVBand="0" w:evenVBand="0" w:oddHBand="1" w:evenHBand="0" w:firstRowFirstColumn="0" w:firstRowLastColumn="0" w:lastRowFirstColumn="0" w:lastRowLastColumn="0"/>
-              <w:rPr/>
-            </w:pPr>
-            <w:r>
-              <w:rPr/>
-              <w:t>200 ms</w:t>
-            </w:r>
-          </w:p>
-        </w:tc>
-        <w:tc>
-          <w:tcPr>
-            <w:tcW w:w="1218" w:type="dxa"/>
-            <w:tcBorders>
-              <w:left w:val="single" w:sz="2" w:space="0" w:color="666666"/>
-              <w:right w:val="single" w:sz="2" w:space="0" w:color="666666"/>
-              <w:insideV w:val="single" w:sz="2" w:space="0" w:color="666666"/>
-            </w:tcBorders>
-            <w:shd w:color="auto" w:fill="CCCCCC" w:themeFill="text1" w:themeFillTint="33" w:val="clear"/>
-            <w:tcMar>
-              <w:left w:w="102" w:type="dxa"/>
-            </w:tcMar>
-          </w:tcPr>
-          <w:p>
-            <w:pPr>
-              <w:pStyle w:val="Normal"/>
-              <w:spacing w:lineRule="auto" w:line="240"/>
-              <w:cnfStyle w:val="000000100000" w:firstRow="0" w:lastRow="0" w:firstColumn="0" w:lastColumn="0" w:oddVBand="0" w:evenVBand="0" w:oddHBand="1" w:evenHBand="0" w:firstRowFirstColumn="0" w:firstRowLastColumn="0" w:lastRowFirstColumn="0" w:lastRowLastColumn="0"/>
-              <w:rPr/>
-            </w:pPr>
-            <w:r>
-              <w:rPr/>
-              <w:t>300 ms</w:t>
-            </w:r>
-          </w:p>
-        </w:tc>
-        <w:tc>
-          <w:tcPr>
-            <w:tcW w:w="1203" w:type="dxa"/>
-            <w:tcBorders>
-              <w:left w:val="single" w:sz="2" w:space="0" w:color="666666"/>
-            </w:tcBorders>
-            <w:shd w:color="auto" w:fill="CCCCCC" w:themeFill="text1" w:themeFillTint="33" w:val="clear"/>
-            <w:tcMar>
-              <w:left w:w="102" w:type="dxa"/>
-            </w:tcMar>
-          </w:tcPr>
-          <w:p>
-            <w:pPr>
-              <w:pStyle w:val="Normal"/>
-              <w:spacing w:lineRule="auto" w:line="240"/>
-              <w:cnfStyle w:val="000000100000" w:firstRow="0" w:lastRow="0" w:firstColumn="0" w:lastColumn="0" w:oddVBand="0" w:evenVBand="0" w:oddHBand="1" w:evenHBand="0" w:firstRowFirstColumn="0" w:firstRowLastColumn="0" w:lastRowFirstColumn="0" w:lastRowLastColumn="0"/>
-              <w:rPr/>
-            </w:pPr>
-            <w:r>
-              <w:rPr/>
-              <w:t>7</w:t>
             </w:r>
           </w:p>
         </w:tc>
@@ -8550,6 +8434,7 @@
             <w:tcW w:w="2076" w:type="dxa"/>
             <w:cnfStyle w:val="001000000000" w:firstRow="0" w:lastRow="0" w:firstColumn="1" w:lastColumn="0" w:oddVBand="0" w:evenVBand="0" w:oddHBand="0" w:evenHBand="0" w:firstRowFirstColumn="0" w:firstRowLastColumn="0" w:lastRowFirstColumn="0" w:lastRowLastColumn="0"/>
             <w:tcBorders>
+              <w:top w:val="nil"/>
               <w:bottom w:val="single" w:sz="12" w:space="0" w:color="8EAADB"/>
               <w:insideH w:val="single" w:sz="12" w:space="0" w:color="8EAADB"/>
             </w:tcBorders>
@@ -8577,6 +8462,7 @@
           <w:tcPr>
             <w:tcW w:w="2207" w:type="dxa"/>
             <w:tcBorders>
+              <w:top w:val="nil"/>
               <w:bottom w:val="single" w:sz="12" w:space="0" w:color="8EAADB"/>
               <w:insideH w:val="single" w:sz="12" w:space="0" w:color="8EAADB"/>
             </w:tcBorders>
@@ -8605,6 +8491,7 @@
           <w:tcPr>
             <w:tcW w:w="1610" w:type="dxa"/>
             <w:tcBorders>
+              <w:top w:val="nil"/>
               <w:bottom w:val="single" w:sz="12" w:space="0" w:color="8EAADB"/>
               <w:insideH w:val="single" w:sz="12" w:space="0" w:color="8EAADB"/>
             </w:tcBorders>
@@ -8633,6 +8520,7 @@
           <w:tcPr>
             <w:tcW w:w="1650" w:type="dxa"/>
             <w:tcBorders>
+              <w:top w:val="nil"/>
               <w:bottom w:val="single" w:sz="12" w:space="0" w:color="8EAADB"/>
               <w:insideH w:val="single" w:sz="12" w:space="0" w:color="8EAADB"/>
             </w:tcBorders>
@@ -8661,6 +8549,7 @@
           <w:tcPr>
             <w:tcW w:w="1637" w:type="dxa"/>
             <w:tcBorders>
+              <w:top w:val="nil"/>
               <w:bottom w:val="single" w:sz="12" w:space="0" w:color="8EAADB"/>
               <w:insideH w:val="single" w:sz="12" w:space="0" w:color="8EAADB"/>
             </w:tcBorders>
@@ -8728,7 +8617,7 @@
             </w:tcBorders>
             <w:shd w:color="auto" w:fill="D9E2F3" w:themeFill="accent5" w:themeFillTint="33" w:val="clear"/>
             <w:tcMar>
-              <w:left w:w="102" w:type="dxa"/>
+              <w:left w:w="99" w:type="dxa"/>
             </w:tcMar>
           </w:tcPr>
           <w:p>
@@ -8753,7 +8642,7 @@
             </w:tcBorders>
             <w:shd w:color="auto" w:fill="D9E2F3" w:themeFill="accent5" w:themeFillTint="33" w:val="clear"/>
             <w:tcMar>
-              <w:left w:w="102" w:type="dxa"/>
+              <w:left w:w="99" w:type="dxa"/>
             </w:tcMar>
           </w:tcPr>
           <w:p>
@@ -8778,7 +8667,7 @@
             </w:tcBorders>
             <w:shd w:color="auto" w:fill="D9E2F3" w:themeFill="accent5" w:themeFillTint="33" w:val="clear"/>
             <w:tcMar>
-              <w:left w:w="102" w:type="dxa"/>
+              <w:left w:w="99" w:type="dxa"/>
             </w:tcMar>
           </w:tcPr>
           <w:p>
@@ -8801,7 +8690,7 @@
             </w:tcBorders>
             <w:shd w:color="auto" w:fill="D9E2F3" w:themeFill="accent5" w:themeFillTint="33" w:val="clear"/>
             <w:tcMar>
-              <w:left w:w="102" w:type="dxa"/>
+              <w:left w:w="99" w:type="dxa"/>
             </w:tcMar>
           </w:tcPr>
           <w:p>
@@ -8839,21 +8728,7 @@
                 <w:b/>
                 <w:bCs/>
               </w:rPr>
-              <w:t>IR_sen</w:t>
-            </w:r>
-            <w:r>
-              <w:rPr>
-                <w:b/>
-                <w:bCs/>
-              </w:rPr>
-              <w:t>der</w:t>
-            </w:r>
-            <w:r>
-              <w:rPr>
-                <w:b/>
-                <w:bCs/>
-              </w:rPr>
-              <w:t>_task</w:t>
+              <w:t>IR_sender_task</w:t>
             </w:r>
           </w:p>
         </w:tc>
@@ -8867,7 +8742,7 @@
             </w:tcBorders>
             <w:shd w:fill="auto" w:val="clear"/>
             <w:tcMar>
-              <w:left w:w="102" w:type="dxa"/>
+              <w:left w:w="99" w:type="dxa"/>
             </w:tcMar>
           </w:tcPr>
           <w:p>
@@ -8892,7 +8767,7 @@
             </w:tcBorders>
             <w:shd w:fill="auto" w:val="clear"/>
             <w:tcMar>
-              <w:left w:w="102" w:type="dxa"/>
+              <w:left w:w="99" w:type="dxa"/>
             </w:tcMar>
           </w:tcPr>
           <w:p>
@@ -8927,7 +8802,7 @@
             </w:tcBorders>
             <w:shd w:fill="auto" w:val="clear"/>
             <w:tcMar>
-              <w:left w:w="102" w:type="dxa"/>
+              <w:left w:w="99" w:type="dxa"/>
             </w:tcMar>
           </w:tcPr>
           <w:p>
@@ -8950,7 +8825,7 @@
             </w:tcBorders>
             <w:shd w:fill="auto" w:val="clear"/>
             <w:tcMar>
-              <w:left w:w="102" w:type="dxa"/>
+              <w:left w:w="99" w:type="dxa"/>
             </w:tcMar>
           </w:tcPr>
           <w:p>
@@ -9025,7 +8900,7 @@
             </w:tcBorders>
             <w:shd w:color="auto" w:fill="D9E2F3" w:themeFill="accent5" w:themeFillTint="33" w:val="clear"/>
             <w:tcMar>
-              <w:left w:w="102" w:type="dxa"/>
+              <w:left w:w="99" w:type="dxa"/>
             </w:tcMar>
           </w:tcPr>
           <w:p>
@@ -9050,7 +8925,7 @@
             </w:tcBorders>
             <w:shd w:color="auto" w:fill="D9E2F3" w:themeFill="accent5" w:themeFillTint="33" w:val="clear"/>
             <w:tcMar>
-              <w:left w:w="102" w:type="dxa"/>
+              <w:left w:w="99" w:type="dxa"/>
             </w:tcMar>
           </w:tcPr>
           <w:p>
@@ -9075,7 +8950,7 @@
             </w:tcBorders>
             <w:shd w:color="auto" w:fill="D9E2F3" w:themeFill="accent5" w:themeFillTint="33" w:val="clear"/>
             <w:tcMar>
-              <w:left w:w="102" w:type="dxa"/>
+              <w:left w:w="99" w:type="dxa"/>
             </w:tcMar>
           </w:tcPr>
           <w:p>
@@ -9099,7 +8974,7 @@
             </w:tcBorders>
             <w:shd w:color="auto" w:fill="D9E2F3" w:themeFill="accent5" w:themeFillTint="33" w:val="clear"/>
             <w:tcMar>
-              <w:left w:w="102" w:type="dxa"/>
+              <w:left w:w="99" w:type="dxa"/>
             </w:tcMar>
           </w:tcPr>
           <w:p>
@@ -9988,6 +9863,70 @@
       <w:rFonts w:cs="Wingdings"/>
     </w:rPr>
   </w:style>
+  <w:style w:type="character" w:styleId="ListLabel23">
+    <w:name w:val="ListLabel 23"/>
+    <w:qFormat/>
+    <w:rPr>
+      <w:rFonts w:cs="Calibri"/>
+      <w:b/>
+    </w:rPr>
+  </w:style>
+  <w:style w:type="character" w:styleId="ListLabel24">
+    <w:name w:val="ListLabel 24"/>
+    <w:qFormat/>
+    <w:rPr>
+      <w:rFonts w:cs="Courier New"/>
+    </w:rPr>
+  </w:style>
+  <w:style w:type="character" w:styleId="ListLabel25">
+    <w:name w:val="ListLabel 25"/>
+    <w:qFormat/>
+    <w:rPr>
+      <w:rFonts w:cs="Wingdings"/>
+    </w:rPr>
+  </w:style>
+  <w:style w:type="character" w:styleId="ListLabel26">
+    <w:name w:val="ListLabel 26"/>
+    <w:qFormat/>
+    <w:rPr>
+      <w:rFonts w:cs="Symbol"/>
+    </w:rPr>
+  </w:style>
+  <w:style w:type="character" w:styleId="ListLabel27">
+    <w:name w:val="ListLabel 27"/>
+    <w:qFormat/>
+    <w:rPr>
+      <w:rFonts w:cs="Courier New"/>
+    </w:rPr>
+  </w:style>
+  <w:style w:type="character" w:styleId="ListLabel28">
+    <w:name w:val="ListLabel 28"/>
+    <w:qFormat/>
+    <w:rPr>
+      <w:rFonts w:cs="Wingdings"/>
+    </w:rPr>
+  </w:style>
+  <w:style w:type="character" w:styleId="ListLabel29">
+    <w:name w:val="ListLabel 29"/>
+    <w:qFormat/>
+    <w:rPr>
+      <w:rFonts w:cs="Symbol"/>
+    </w:rPr>
+  </w:style>
+  <w:style w:type="character" w:styleId="ListLabel30">
+    <w:name w:val="ListLabel 30"/>
+    <w:qFormat/>
+    <w:rPr>
+      <w:rFonts w:cs="Courier New"/>
+    </w:rPr>
+  </w:style>
+  <w:style w:type="character" w:styleId="ListLabel31">
+    <w:name w:val="ListLabel 31"/>
+    <w:qFormat/>
+    <w:rPr>
+      <w:rFonts w:cs="Wingdings"/>
+    </w:rPr>
+  </w:style>
   <w:style w:type="paragraph" w:styleId="Kop" w:customStyle="1">
     <w:name w:val="Kop"/>
     <w:basedOn w:val="Normal"/>
